--- a/Relazione Network Security.docx
+++ b/Relazione Network Security.docx
@@ -1814,18 +1814,129 @@
           <w:lang w:val="it" w:eastAsia="it-IT"/>
         </w:rPr>
         <w:tab/>
-        <w:t>3.3 Wa</w:t>
-      </w:r>
-      <w:r>
-        <w:rPr>
-          <w:rFonts w:eastAsia="Trebuchet MS" w:cs="Trebuchet MS"/>
-          <w:i/>
-          <w:iCs/>
-          <w:color w:val="000000"/>
-          <w:szCs w:val="24"/>
-          <w:lang w:val="it" w:eastAsia="it-IT"/>
-        </w:rPr>
-        <w:t>rmhole Attack</w:t>
+        <w:t xml:space="preserve">3.3 </w:t>
+      </w:r>
+      <w:r>
+        <w:rPr>
+          <w:rFonts w:eastAsia="Trebuchet MS" w:cs="Trebuchet MS"/>
+          <w:i/>
+          <w:iCs/>
+          <w:color w:val="000000"/>
+          <w:szCs w:val="24"/>
+          <w:lang w:val="it" w:eastAsia="it-IT"/>
+        </w:rPr>
+        <w:t>Wormhole</w:t>
+      </w:r>
+      <w:r>
+        <w:rPr>
+          <w:rFonts w:eastAsia="Trebuchet MS" w:cs="Trebuchet MS"/>
+          <w:i/>
+          <w:iCs/>
+          <w:color w:val="000000"/>
+          <w:szCs w:val="24"/>
+          <w:lang w:val="it" w:eastAsia="it-IT"/>
+        </w:rPr>
+        <w:t xml:space="preserve"> Attack</w:t>
+      </w:r>
+      <w:r>
+        <w:rPr>
+          <w:rFonts w:eastAsia="Trebuchet MS" w:cs="Trebuchet MS"/>
+          <w:i/>
+          <w:iCs/>
+          <w:color w:val="000000"/>
+          <w:szCs w:val="24"/>
+          <w:lang w:val="it" w:eastAsia="it-IT"/>
+        </w:rPr>
+        <w:tab/>
+      </w:r>
+      <w:r>
+        <w:rPr>
+          <w:rFonts w:eastAsia="Trebuchet MS" w:cs="Trebuchet MS"/>
+          <w:i/>
+          <w:iCs/>
+          <w:color w:val="000000"/>
+          <w:szCs w:val="24"/>
+          <w:lang w:val="it" w:eastAsia="it-IT"/>
+        </w:rPr>
+        <w:tab/>
+      </w:r>
+      <w:r>
+        <w:rPr>
+          <w:rFonts w:eastAsia="Trebuchet MS" w:cs="Trebuchet MS"/>
+          <w:i/>
+          <w:iCs/>
+          <w:color w:val="000000"/>
+          <w:szCs w:val="24"/>
+          <w:lang w:val="it" w:eastAsia="it-IT"/>
+        </w:rPr>
+        <w:tab/>
+      </w:r>
+      <w:r>
+        <w:rPr>
+          <w:rFonts w:eastAsia="Trebuchet MS" w:cs="Trebuchet MS"/>
+          <w:i/>
+          <w:iCs/>
+          <w:color w:val="000000"/>
+          <w:szCs w:val="24"/>
+          <w:lang w:val="it" w:eastAsia="it-IT"/>
+        </w:rPr>
+        <w:tab/>
+      </w:r>
+      <w:r>
+        <w:rPr>
+          <w:rFonts w:eastAsia="Trebuchet MS" w:cs="Trebuchet MS"/>
+          <w:i/>
+          <w:iCs/>
+          <w:color w:val="000000"/>
+          <w:szCs w:val="24"/>
+          <w:lang w:val="it" w:eastAsia="it-IT"/>
+        </w:rPr>
+        <w:tab/>
+      </w:r>
+      <w:r>
+        <w:rPr>
+          <w:rFonts w:eastAsia="Trebuchet MS" w:cs="Trebuchet MS"/>
+          <w:i/>
+          <w:iCs/>
+          <w:color w:val="000000"/>
+          <w:szCs w:val="24"/>
+          <w:lang w:val="it" w:eastAsia="it-IT"/>
+        </w:rPr>
+        <w:tab/>
+      </w:r>
+      <w:r>
+        <w:rPr>
+          <w:rFonts w:eastAsia="Trebuchet MS" w:cs="Trebuchet MS"/>
+          <w:i/>
+          <w:iCs/>
+          <w:color w:val="000000"/>
+          <w:szCs w:val="24"/>
+          <w:lang w:val="it" w:eastAsia="it-IT"/>
+        </w:rPr>
+        <w:tab/>
+      </w:r>
+      <w:r>
+        <w:rPr>
+          <w:rFonts w:eastAsia="Trebuchet MS" w:cs="Trebuchet MS"/>
+          <w:i/>
+          <w:iCs/>
+          <w:color w:val="000000"/>
+          <w:szCs w:val="24"/>
+          <w:lang w:val="it" w:eastAsia="it-IT"/>
+        </w:rPr>
+        <w:tab/>
+      </w:r>
+      <w:r>
+        <w:rPr>
+          <w:rFonts w:eastAsia="Trebuchet MS" w:cs="Trebuchet MS"/>
+          <w:i/>
+          <w:iCs/>
+          <w:color w:val="000000"/>
+          <w:szCs w:val="24"/>
+          <w:lang w:val="it" w:eastAsia="it-IT"/>
+        </w:rPr>
+        <w:tab/>
+        <w:t>17</w:t>
       </w:r>
     </w:p>
     <w:p>
@@ -2009,7 +2120,17 @@
           <w:lang w:val="it" w:eastAsia="it-IT"/>
         </w:rPr>
         <w:tab/>
-        <w:t>18</w:t>
+      </w:r>
+      <w:r>
+        <w:rPr>
+          <w:rFonts w:eastAsia="Trebuchet MS" w:cs="Trebuchet MS"/>
+          <w:i/>
+          <w:iCs/>
+          <w:color w:val="000000"/>
+          <w:szCs w:val="24"/>
+          <w:lang w:val="it" w:eastAsia="it-IT"/>
+        </w:rPr>
+        <w:t>23</w:t>
       </w:r>
     </w:p>
     <w:p>
@@ -2166,7 +2287,7 @@
           <w:szCs w:val="24"/>
           <w:lang w:val="it" w:eastAsia="it-IT"/>
         </w:rPr>
-        <w:t>19</w:t>
+        <w:t>24</w:t>
       </w:r>
     </w:p>
     <w:p>
@@ -3396,7 +3517,7 @@
           <w:bCs/>
           <w:color w:val="000000"/>
           <w:szCs w:val="24"/>
-          <w:lang w:val="it" w:eastAsia="it-IT"/>
+          <w:lang w:val="en-GB" w:eastAsia="it-IT"/>
         </w:rPr>
       </w:pPr>
       <w:r>
@@ -3406,7 +3527,7 @@
           <w:bCs/>
           <w:color w:val="000000"/>
           <w:szCs w:val="24"/>
-          <w:lang w:val="it" w:eastAsia="it-IT"/>
+          <w:lang w:val="en-GB" w:eastAsia="it-IT"/>
         </w:rPr>
         <w:t>6LoWPAN</w:t>
       </w:r>
@@ -3417,7 +3538,7 @@
           <w:bCs/>
           <w:color w:val="000000"/>
           <w:szCs w:val="24"/>
-          <w:lang w:val="it" w:eastAsia="it-IT"/>
+          <w:lang w:val="en-GB" w:eastAsia="it-IT"/>
         </w:rPr>
         <w:t xml:space="preserve"> (Ipv6 over Low-Power Wireless Personal Area Networks)</w:t>
       </w:r>
@@ -3900,7 +4021,7 @@
           <w:bCs/>
           <w:color w:val="000000"/>
           <w:szCs w:val="24"/>
-          <w:lang w:val="it" w:eastAsia="it-IT"/>
+          <w:lang w:val="en-GB" w:eastAsia="it-IT"/>
         </w:rPr>
       </w:pPr>
       <w:r>
@@ -3910,7 +4031,7 @@
           <w:bCs/>
           <w:color w:val="000000"/>
           <w:szCs w:val="24"/>
-          <w:lang w:val="it" w:eastAsia="it-IT"/>
+          <w:lang w:val="en-GB" w:eastAsia="it-IT"/>
         </w:rPr>
         <w:t>RPL</w:t>
       </w:r>
@@ -3921,7 +4042,7 @@
           <w:bCs/>
           <w:color w:val="000000"/>
           <w:szCs w:val="24"/>
-          <w:lang w:val="it" w:eastAsia="it-IT"/>
+          <w:lang w:val="en-GB" w:eastAsia="it-IT"/>
         </w:rPr>
         <w:t xml:space="preserve"> (IPv6 Routing Protocol for L</w:t>
       </w:r>
@@ -3932,7 +4053,7 @@
           <w:bCs/>
           <w:color w:val="000000"/>
           <w:szCs w:val="24"/>
-          <w:lang w:val="it" w:eastAsia="it-IT"/>
+          <w:lang w:val="en-GB" w:eastAsia="it-IT"/>
         </w:rPr>
         <w:t>ow-Power and Lossy Networks)</w:t>
       </w:r>
@@ -5168,7 +5289,7 @@
           <w:iCs/>
           <w:color w:val="AEAAAA" w:themeColor="background2" w:themeShade="BF"/>
           <w:szCs w:val="24"/>
-          <w:lang w:val="it" w:eastAsia="it-IT"/>
+          <w:lang w:val="en-GB" w:eastAsia="it-IT"/>
         </w:rPr>
       </w:pPr>
       <w:r>
@@ -5178,10 +5299,47 @@
           <w:iCs/>
           <w:color w:val="AEAAAA" w:themeColor="background2" w:themeShade="BF"/>
           <w:szCs w:val="24"/>
-          <w:lang w:val="it" w:eastAsia="it-IT"/>
-        </w:rPr>
-        <w:t>$ sudo apt-get install docker-ce</w:t>
-      </w:r>
+          <w:lang w:val="en-GB" w:eastAsia="it-IT"/>
+        </w:rPr>
+        <w:t xml:space="preserve">$ </w:t>
+      </w:r>
+      <w:proofErr w:type="spellStart"/>
+      <w:r>
+        <w:rPr>
+          <w:rFonts w:eastAsia="Trebuchet MS" w:cs="Trebuchet MS"/>
+          <w:i/>
+          <w:iCs/>
+          <w:color w:val="AEAAAA" w:themeColor="background2" w:themeShade="BF"/>
+          <w:szCs w:val="24"/>
+          <w:lang w:val="en-GB" w:eastAsia="it-IT"/>
+        </w:rPr>
+        <w:t>sudo</w:t>
+      </w:r>
+      <w:proofErr w:type="spellEnd"/>
+      <w:r>
+        <w:rPr>
+          <w:rFonts w:eastAsia="Trebuchet MS" w:cs="Trebuchet MS"/>
+          <w:i/>
+          <w:iCs/>
+          <w:color w:val="AEAAAA" w:themeColor="background2" w:themeShade="BF"/>
+          <w:szCs w:val="24"/>
+          <w:lang w:val="en-GB" w:eastAsia="it-IT"/>
+        </w:rPr>
+        <w:t xml:space="preserve"> apt-get install docker-</w:t>
+      </w:r>
+      <w:proofErr w:type="spellStart"/>
+      <w:r>
+        <w:rPr>
+          <w:rFonts w:eastAsia="Trebuchet MS" w:cs="Trebuchet MS"/>
+          <w:i/>
+          <w:iCs/>
+          <w:color w:val="AEAAAA" w:themeColor="background2" w:themeShade="BF"/>
+          <w:szCs w:val="24"/>
+          <w:lang w:val="en-GB" w:eastAsia="it-IT"/>
+        </w:rPr>
+        <w:t>ce</w:t>
+      </w:r>
+      <w:proofErr w:type="spellEnd"/>
     </w:p>
     <w:p>
       <w:pPr>
@@ -5295,7 +5453,7 @@
           <w:iCs/>
           <w:color w:val="AEAAAA" w:themeColor="background2" w:themeShade="BF"/>
           <w:szCs w:val="24"/>
-          <w:lang w:val="it" w:eastAsia="it-IT"/>
+          <w:lang w:val="en-GB" w:eastAsia="it-IT"/>
         </w:rPr>
       </w:pPr>
       <w:r>
@@ -5305,9 +5463,81 @@
           <w:iCs/>
           <w:color w:val="AEAAAA" w:themeColor="background2" w:themeShade="BF"/>
           <w:szCs w:val="24"/>
-          <w:lang w:val="it" w:eastAsia="it-IT"/>
-        </w:rPr>
-        <w:t>$ sudo usermod -aG docker ns</w:t>
+          <w:lang w:val="en-GB" w:eastAsia="it-IT"/>
+        </w:rPr>
+        <w:t xml:space="preserve">$ </w:t>
+      </w:r>
+      <w:proofErr w:type="spellStart"/>
+      <w:r>
+        <w:rPr>
+          <w:rFonts w:eastAsia="Trebuchet MS" w:cs="Trebuchet MS"/>
+          <w:i/>
+          <w:iCs/>
+          <w:color w:val="AEAAAA" w:themeColor="background2" w:themeShade="BF"/>
+          <w:szCs w:val="24"/>
+          <w:lang w:val="en-GB" w:eastAsia="it-IT"/>
+        </w:rPr>
+        <w:t>sudo</w:t>
+      </w:r>
+      <w:proofErr w:type="spellEnd"/>
+      <w:r>
+        <w:rPr>
+          <w:rFonts w:eastAsia="Trebuchet MS" w:cs="Trebuchet MS"/>
+          <w:i/>
+          <w:iCs/>
+          <w:color w:val="AEAAAA" w:themeColor="background2" w:themeShade="BF"/>
+          <w:szCs w:val="24"/>
+          <w:lang w:val="en-GB" w:eastAsia="it-IT"/>
+        </w:rPr>
+        <w:t xml:space="preserve"> </w:t>
+      </w:r>
+      <w:proofErr w:type="spellStart"/>
+      <w:r>
+        <w:rPr>
+          <w:rFonts w:eastAsia="Trebuchet MS" w:cs="Trebuchet MS"/>
+          <w:i/>
+          <w:iCs/>
+          <w:color w:val="AEAAAA" w:themeColor="background2" w:themeShade="BF"/>
+          <w:szCs w:val="24"/>
+          <w:lang w:val="en-GB" w:eastAsia="it-IT"/>
+        </w:rPr>
+        <w:t>usermod</w:t>
+      </w:r>
+      <w:proofErr w:type="spellEnd"/>
+      <w:r>
+        <w:rPr>
+          <w:rFonts w:eastAsia="Trebuchet MS" w:cs="Trebuchet MS"/>
+          <w:i/>
+          <w:iCs/>
+          <w:color w:val="AEAAAA" w:themeColor="background2" w:themeShade="BF"/>
+          <w:szCs w:val="24"/>
+          <w:lang w:val="en-GB" w:eastAsia="it-IT"/>
+        </w:rPr>
+        <w:t xml:space="preserve"> -</w:t>
+      </w:r>
+      <w:proofErr w:type="spellStart"/>
+      <w:r>
+        <w:rPr>
+          <w:rFonts w:eastAsia="Trebuchet MS" w:cs="Trebuchet MS"/>
+          <w:i/>
+          <w:iCs/>
+          <w:color w:val="AEAAAA" w:themeColor="background2" w:themeShade="BF"/>
+          <w:szCs w:val="24"/>
+          <w:lang w:val="en-GB" w:eastAsia="it-IT"/>
+        </w:rPr>
+        <w:t>aG</w:t>
+      </w:r>
+      <w:proofErr w:type="spellEnd"/>
+      <w:r>
+        <w:rPr>
+          <w:rFonts w:eastAsia="Trebuchet MS" w:cs="Trebuchet MS"/>
+          <w:i/>
+          <w:iCs/>
+          <w:color w:val="AEAAAA" w:themeColor="background2" w:themeShade="BF"/>
+          <w:szCs w:val="24"/>
+          <w:lang w:val="en-GB" w:eastAsia="it-IT"/>
+        </w:rPr>
+        <w:t xml:space="preserve"> docker ns</w:t>
       </w:r>
     </w:p>
     <w:p>
@@ -5323,9 +5553,10 @@
           <w:color w:val="000000"/>
           <w:sz w:val="28"/>
           <w:szCs w:val="28"/>
-          <w:lang w:val="it" w:eastAsia="it-IT"/>
-        </w:rPr>
-      </w:pPr>
+          <w:lang w:val="en-GB" w:eastAsia="it-IT"/>
+        </w:rPr>
+      </w:pPr>
+      <w:proofErr w:type="spellStart"/>
       <w:r>
         <w:rPr>
           <w:rFonts w:eastAsia="Trebuchet MS" w:cs="Trebuchet MS"/>
@@ -5336,10 +5567,11 @@
           <w:color w:val="000000"/>
           <w:sz w:val="28"/>
           <w:szCs w:val="28"/>
-          <w:lang w:val="it" w:eastAsia="it-IT"/>
+          <w:lang w:val="en-GB" w:eastAsia="it-IT"/>
         </w:rPr>
         <w:t>Installazione</w:t>
       </w:r>
+      <w:proofErr w:type="spellEnd"/>
     </w:p>
     <w:p>
       <w:pPr>
@@ -5562,7 +5794,7 @@
           <w:iCs/>
           <w:color w:val="AEAAAA" w:themeColor="background2" w:themeShade="BF"/>
           <w:szCs w:val="24"/>
-          <w:lang w:val="it" w:eastAsia="it-IT"/>
+          <w:lang w:val="en-GB" w:eastAsia="it-IT"/>
         </w:rPr>
       </w:pPr>
       <w:r>
@@ -5572,7 +5804,7 @@
           <w:iCs/>
           <w:color w:val="AEAAAA" w:themeColor="background2" w:themeShade="BF"/>
           <w:szCs w:val="24"/>
-          <w:lang w:val="it" w:eastAsia="it-IT"/>
+          <w:lang w:val="en-GB" w:eastAsia="it-IT"/>
         </w:rPr>
         <w:lastRenderedPageBreak/>
         <w:t>$ git clone https://github.com/contiki-ng/contiki-ng.git</w:t>
@@ -5588,7 +5820,7 @@
           <w:iCs/>
           <w:color w:val="AEAAAA" w:themeColor="background2" w:themeShade="BF"/>
           <w:szCs w:val="24"/>
-          <w:lang w:val="it" w:eastAsia="it-IT"/>
+          <w:lang w:val="en-GB" w:eastAsia="it-IT"/>
         </w:rPr>
       </w:pPr>
       <w:r>
@@ -5598,9 +5830,33 @@
           <w:iCs/>
           <w:color w:val="AEAAAA" w:themeColor="background2" w:themeShade="BF"/>
           <w:szCs w:val="24"/>
-          <w:lang w:val="it" w:eastAsia="it-IT"/>
-        </w:rPr>
-        <w:t>$ cd contiki-ng</w:t>
+          <w:lang w:val="en-GB" w:eastAsia="it-IT"/>
+        </w:rPr>
+        <w:t xml:space="preserve">$ cd </w:t>
+      </w:r>
+      <w:proofErr w:type="spellStart"/>
+      <w:r>
+        <w:rPr>
+          <w:rFonts w:eastAsia="Trebuchet MS" w:cs="Trebuchet MS"/>
+          <w:i/>
+          <w:iCs/>
+          <w:color w:val="AEAAAA" w:themeColor="background2" w:themeShade="BF"/>
+          <w:szCs w:val="24"/>
+          <w:lang w:val="en-GB" w:eastAsia="it-IT"/>
+        </w:rPr>
+        <w:t>contiki</w:t>
+      </w:r>
+      <w:proofErr w:type="spellEnd"/>
+      <w:r>
+        <w:rPr>
+          <w:rFonts w:eastAsia="Trebuchet MS" w:cs="Trebuchet MS"/>
+          <w:i/>
+          <w:iCs/>
+          <w:color w:val="AEAAAA" w:themeColor="background2" w:themeShade="BF"/>
+          <w:szCs w:val="24"/>
+          <w:lang w:val="en-GB" w:eastAsia="it-IT"/>
+        </w:rPr>
+        <w:t>-ng</w:t>
       </w:r>
     </w:p>
     <w:p>
@@ -5613,7 +5869,7 @@
           <w:iCs/>
           <w:color w:val="AEAAAA" w:themeColor="background2" w:themeShade="BF"/>
           <w:szCs w:val="24"/>
-          <w:lang w:val="it" w:eastAsia="it-IT"/>
+          <w:lang w:val="en-GB" w:eastAsia="it-IT"/>
         </w:rPr>
       </w:pPr>
       <w:r>
@@ -5623,7 +5879,7 @@
           <w:iCs/>
           <w:color w:val="AEAAAA" w:themeColor="background2" w:themeShade="BF"/>
           <w:szCs w:val="24"/>
-          <w:lang w:val="it" w:eastAsia="it-IT"/>
+          <w:lang w:val="en-GB" w:eastAsia="it-IT"/>
         </w:rPr>
         <w:t>$ git submodule update --init –recursive</w:t>
       </w:r>
@@ -5714,6 +5970,7 @@
           <w:color w:val="AEAAAA" w:themeColor="background2" w:themeShade="BF"/>
           <w:sz w:val="24"/>
           <w:szCs w:val="24"/>
+          <w:lang w:val="en-GB"/>
         </w:rPr>
       </w:pPr>
       <w:r>
@@ -5725,6 +5982,7 @@
           <w:color w:val="AEAAAA" w:themeColor="background2" w:themeShade="BF"/>
           <w:sz w:val="24"/>
           <w:szCs w:val="24"/>
+          <w:lang w:val="en-GB"/>
         </w:rPr>
         <w:t>export</w:t>
       </w:r>
@@ -5736,6 +5994,7 @@
           <w:color w:val="AEAAAA" w:themeColor="background2" w:themeShade="BF"/>
           <w:sz w:val="24"/>
           <w:szCs w:val="24"/>
+          <w:lang w:val="en-GB"/>
         </w:rPr>
         <w:t xml:space="preserve"> CNG_PATH=</w:t>
       </w:r>
@@ -5748,8 +6007,37 @@
           <w:color w:val="AEAAAA" w:themeColor="background2" w:themeShade="BF"/>
           <w:sz w:val="24"/>
           <w:szCs w:val="24"/>
-        </w:rPr>
-        <w:t>/home/ns/contiki-ng</w:t>
+          <w:lang w:val="en-GB"/>
+        </w:rPr>
+        <w:t>/home/ns/</w:t>
+      </w:r>
+      <w:proofErr w:type="spellStart"/>
+      <w:r>
+        <w:rPr>
+          <w:rStyle w:val="pl-k"/>
+          <w:rFonts w:ascii="Trebuchet MS" w:hAnsi="Trebuchet MS"/>
+          <w:i/>
+          <w:iCs/>
+          <w:color w:val="AEAAAA" w:themeColor="background2" w:themeShade="BF"/>
+          <w:sz w:val="24"/>
+          <w:szCs w:val="24"/>
+          <w:lang w:val="en-GB"/>
+        </w:rPr>
+        <w:t>contiki</w:t>
+      </w:r>
+      <w:proofErr w:type="spellEnd"/>
+      <w:r>
+        <w:rPr>
+          <w:rStyle w:val="pl-k"/>
+          <w:rFonts w:ascii="Trebuchet MS" w:hAnsi="Trebuchet MS"/>
+          <w:i/>
+          <w:iCs/>
+          <w:color w:val="AEAAAA" w:themeColor="background2" w:themeShade="BF"/>
+          <w:sz w:val="24"/>
+          <w:szCs w:val="24"/>
+          <w:lang w:val="en-GB"/>
+        </w:rPr>
+        <w:t>-ng</w:t>
       </w:r>
     </w:p>
     <w:p>
@@ -5766,6 +6054,7 @@
           <w:color w:val="AEAAAA" w:themeColor="background2" w:themeShade="BF"/>
           <w:sz w:val="24"/>
           <w:szCs w:val="24"/>
+          <w:lang w:val="en-GB"/>
         </w:rPr>
       </w:pPr>
       <w:r>
@@ -5777,6 +6066,7 @@
           <w:color w:val="AEAAAA" w:themeColor="background2" w:themeShade="BF"/>
           <w:sz w:val="24"/>
           <w:szCs w:val="24"/>
+          <w:lang w:val="en-GB"/>
         </w:rPr>
         <w:t>alias</w:t>
       </w:r>
@@ -5788,8 +6078,35 @@
           <w:color w:val="AEAAAA" w:themeColor="background2" w:themeShade="BF"/>
           <w:sz w:val="24"/>
           <w:szCs w:val="24"/>
-        </w:rPr>
-        <w:t xml:space="preserve"> contiker=</w:t>
+          <w:lang w:val="en-GB"/>
+        </w:rPr>
+        <w:t xml:space="preserve"> </w:t>
+      </w:r>
+      <w:proofErr w:type="spellStart"/>
+      <w:r>
+        <w:rPr>
+          <w:rFonts w:ascii="Trebuchet MS" w:hAnsi="Trebuchet MS"/>
+          <w:i/>
+          <w:iCs/>
+          <w:color w:val="AEAAAA" w:themeColor="background2" w:themeShade="BF"/>
+          <w:sz w:val="24"/>
+          <w:szCs w:val="24"/>
+          <w:lang w:val="en-GB"/>
+        </w:rPr>
+        <w:t>contiker</w:t>
+      </w:r>
+      <w:proofErr w:type="spellEnd"/>
+      <w:r>
+        <w:rPr>
+          <w:rFonts w:ascii="Trebuchet MS" w:hAnsi="Trebuchet MS"/>
+          <w:i/>
+          <w:iCs/>
+          <w:color w:val="AEAAAA" w:themeColor="background2" w:themeShade="BF"/>
+          <w:sz w:val="24"/>
+          <w:szCs w:val="24"/>
+          <w:lang w:val="en-GB"/>
+        </w:rPr>
+        <w:t>=</w:t>
       </w:r>
       <w:r>
         <w:rPr>
@@ -5800,6 +6117,7 @@
           <w:color w:val="AEAAAA" w:themeColor="background2" w:themeShade="BF"/>
           <w:sz w:val="24"/>
           <w:szCs w:val="24"/>
+          <w:lang w:val="en-GB"/>
         </w:rPr>
         <w:t>"</w:t>
       </w:r>
@@ -5812,8 +6130,65 @@
           <w:color w:val="AEAAAA" w:themeColor="background2" w:themeShade="BF"/>
           <w:sz w:val="24"/>
           <w:szCs w:val="24"/>
-        </w:rPr>
-        <w:t>docker run --privileged --sysctl net.ipv6.conf.all.disable_ipv6=0 --mount type=bind,source=</w:t>
+          <w:lang w:val="en-GB"/>
+        </w:rPr>
+        <w:t>docker run --privileged --</w:t>
+      </w:r>
+      <w:proofErr w:type="spellStart"/>
+      <w:r>
+        <w:rPr>
+          <w:rStyle w:val="pl-s"/>
+          <w:rFonts w:ascii="Trebuchet MS" w:hAnsi="Trebuchet MS"/>
+          <w:i/>
+          <w:iCs/>
+          <w:color w:val="AEAAAA" w:themeColor="background2" w:themeShade="BF"/>
+          <w:sz w:val="24"/>
+          <w:szCs w:val="24"/>
+          <w:lang w:val="en-GB"/>
+        </w:rPr>
+        <w:t>sysctl</w:t>
+      </w:r>
+      <w:proofErr w:type="spellEnd"/>
+      <w:r>
+        <w:rPr>
+          <w:rStyle w:val="pl-s"/>
+          <w:rFonts w:ascii="Trebuchet MS" w:hAnsi="Trebuchet MS"/>
+          <w:i/>
+          <w:iCs/>
+          <w:color w:val="AEAAAA" w:themeColor="background2" w:themeShade="BF"/>
+          <w:sz w:val="24"/>
+          <w:szCs w:val="24"/>
+          <w:lang w:val="en-GB"/>
+        </w:rPr>
+        <w:t xml:space="preserve"> net.ipv6.conf.all.disable_ipv6=0 --mount type=</w:t>
+      </w:r>
+      <w:proofErr w:type="spellStart"/>
+      <w:r>
+        <w:rPr>
+          <w:rStyle w:val="pl-s"/>
+          <w:rFonts w:ascii="Trebuchet MS" w:hAnsi="Trebuchet MS"/>
+          <w:i/>
+          <w:iCs/>
+          <w:color w:val="AEAAAA" w:themeColor="background2" w:themeShade="BF"/>
+          <w:sz w:val="24"/>
+          <w:szCs w:val="24"/>
+          <w:lang w:val="en-GB"/>
+        </w:rPr>
+        <w:t>bind,source</w:t>
+      </w:r>
+      <w:proofErr w:type="spellEnd"/>
+      <w:r>
+        <w:rPr>
+          <w:rStyle w:val="pl-s"/>
+          <w:rFonts w:ascii="Trebuchet MS" w:hAnsi="Trebuchet MS"/>
+          <w:i/>
+          <w:iCs/>
+          <w:color w:val="AEAAAA" w:themeColor="background2" w:themeShade="BF"/>
+          <w:sz w:val="24"/>
+          <w:szCs w:val="24"/>
+          <w:lang w:val="en-GB"/>
+        </w:rPr>
+        <w:t>=</w:t>
       </w:r>
       <w:r>
         <w:rPr>
@@ -5824,8 +6199,23 @@
           <w:color w:val="AEAAAA" w:themeColor="background2" w:themeShade="BF"/>
           <w:sz w:val="24"/>
           <w:szCs w:val="24"/>
-        </w:rPr>
-        <w:t>$CNG_PATH</w:t>
+          <w:lang w:val="en-GB"/>
+        </w:rPr>
+        <w:t>$</w:t>
+      </w:r>
+      <w:proofErr w:type="spellStart"/>
+      <w:r>
+        <w:rPr>
+          <w:rStyle w:val="pl-smi"/>
+          <w:rFonts w:ascii="Trebuchet MS" w:hAnsi="Trebuchet MS"/>
+          <w:i/>
+          <w:iCs/>
+          <w:color w:val="AEAAAA" w:themeColor="background2" w:themeShade="BF"/>
+          <w:sz w:val="24"/>
+          <w:szCs w:val="24"/>
+          <w:lang w:val="en-GB"/>
+        </w:rPr>
+        <w:t>CNG_PATH</w:t>
       </w:r>
       <w:r>
         <w:rPr>
@@ -5836,8 +6226,51 @@
           <w:color w:val="AEAAAA" w:themeColor="background2" w:themeShade="BF"/>
           <w:sz w:val="24"/>
           <w:szCs w:val="24"/>
-        </w:rPr>
-        <w:t>,destination=/home/user/contiki-ng -e DISPLAY=</w:t>
+          <w:lang w:val="en-GB"/>
+        </w:rPr>
+        <w:t>,destination</w:t>
+      </w:r>
+      <w:proofErr w:type="spellEnd"/>
+      <w:r>
+        <w:rPr>
+          <w:rStyle w:val="pl-s"/>
+          <w:rFonts w:ascii="Trebuchet MS" w:hAnsi="Trebuchet MS"/>
+          <w:i/>
+          <w:iCs/>
+          <w:color w:val="AEAAAA" w:themeColor="background2" w:themeShade="BF"/>
+          <w:sz w:val="24"/>
+          <w:szCs w:val="24"/>
+          <w:lang w:val="en-GB"/>
+        </w:rPr>
+        <w:t>=/home/user/</w:t>
+      </w:r>
+      <w:proofErr w:type="spellStart"/>
+      <w:r>
+        <w:rPr>
+          <w:rStyle w:val="pl-s"/>
+          <w:rFonts w:ascii="Trebuchet MS" w:hAnsi="Trebuchet MS"/>
+          <w:i/>
+          <w:iCs/>
+          <w:color w:val="AEAAAA" w:themeColor="background2" w:themeShade="BF"/>
+          <w:sz w:val="24"/>
+          <w:szCs w:val="24"/>
+          <w:lang w:val="en-GB"/>
+        </w:rPr>
+        <w:t>contiki</w:t>
+      </w:r>
+      <w:proofErr w:type="spellEnd"/>
+      <w:r>
+        <w:rPr>
+          <w:rStyle w:val="pl-s"/>
+          <w:rFonts w:ascii="Trebuchet MS" w:hAnsi="Trebuchet MS"/>
+          <w:i/>
+          <w:iCs/>
+          <w:color w:val="AEAAAA" w:themeColor="background2" w:themeShade="BF"/>
+          <w:sz w:val="24"/>
+          <w:szCs w:val="24"/>
+          <w:lang w:val="en-GB"/>
+        </w:rPr>
+        <w:t>-ng -e DISPLAY=</w:t>
       </w:r>
       <w:r>
         <w:rPr>
@@ -5848,6 +6281,7 @@
           <w:color w:val="AEAAAA" w:themeColor="background2" w:themeShade="BF"/>
           <w:sz w:val="24"/>
           <w:szCs w:val="24"/>
+          <w:lang w:val="en-GB"/>
         </w:rPr>
         <w:t>$DISPLAY</w:t>
       </w:r>
@@ -5860,8 +6294,149 @@
           <w:color w:val="AEAAAA" w:themeColor="background2" w:themeShade="BF"/>
           <w:sz w:val="24"/>
           <w:szCs w:val="24"/>
-        </w:rPr>
-        <w:t xml:space="preserve"> -v /tmp/.X11-unix:/tmp/.X11-unix -v /dev/bus/usb:/dev/bus/usb -ti contiker/contiki-ng</w:t>
+          <w:lang w:val="en-GB"/>
+        </w:rPr>
+        <w:t xml:space="preserve"> -v /tmp/.X11-unix:/tmp/.X11-unix -v /dev/bus/</w:t>
+      </w:r>
+      <w:proofErr w:type="spellStart"/>
+      <w:r>
+        <w:rPr>
+          <w:rStyle w:val="pl-s"/>
+          <w:rFonts w:ascii="Trebuchet MS" w:hAnsi="Trebuchet MS"/>
+          <w:i/>
+          <w:iCs/>
+          <w:color w:val="AEAAAA" w:themeColor="background2" w:themeShade="BF"/>
+          <w:sz w:val="24"/>
+          <w:szCs w:val="24"/>
+          <w:lang w:val="en-GB"/>
+        </w:rPr>
+        <w:t>usb</w:t>
+      </w:r>
+      <w:proofErr w:type="spellEnd"/>
+      <w:r>
+        <w:rPr>
+          <w:rStyle w:val="pl-s"/>
+          <w:rFonts w:ascii="Trebuchet MS" w:hAnsi="Trebuchet MS"/>
+          <w:i/>
+          <w:iCs/>
+          <w:color w:val="AEAAAA" w:themeColor="background2" w:themeShade="BF"/>
+          <w:sz w:val="24"/>
+          <w:szCs w:val="24"/>
+          <w:lang w:val="en-GB"/>
+        </w:rPr>
+        <w:t>:/dev/bus/</w:t>
+      </w:r>
+      <w:proofErr w:type="spellStart"/>
+      <w:r>
+        <w:rPr>
+          <w:rStyle w:val="pl-s"/>
+          <w:rFonts w:ascii="Trebuchet MS" w:hAnsi="Trebuchet MS"/>
+          <w:i/>
+          <w:iCs/>
+          <w:color w:val="AEAAAA" w:themeColor="background2" w:themeShade="BF"/>
+          <w:sz w:val="24"/>
+          <w:szCs w:val="24"/>
+          <w:lang w:val="en-GB"/>
+        </w:rPr>
+        <w:t>usb</w:t>
+      </w:r>
+      <w:proofErr w:type="spellEnd"/>
+      <w:r>
+        <w:rPr>
+          <w:rStyle w:val="pl-s"/>
+          <w:rFonts w:ascii="Trebuchet MS" w:hAnsi="Trebuchet MS"/>
+          <w:i/>
+          <w:iCs/>
+          <w:color w:val="AEAAAA" w:themeColor="background2" w:themeShade="BF"/>
+          <w:sz w:val="24"/>
+          <w:szCs w:val="24"/>
+          <w:lang w:val="en-GB"/>
+        </w:rPr>
+        <w:t xml:space="preserve"> -</w:t>
+      </w:r>
+      <w:proofErr w:type="spellStart"/>
+      <w:r>
+        <w:rPr>
+          <w:rStyle w:val="pl-s"/>
+          <w:rFonts w:ascii="Trebuchet MS" w:hAnsi="Trebuchet MS"/>
+          <w:i/>
+          <w:iCs/>
+          <w:color w:val="AEAAAA" w:themeColor="background2" w:themeShade="BF"/>
+          <w:sz w:val="24"/>
+          <w:szCs w:val="24"/>
+          <w:lang w:val="en-GB"/>
+        </w:rPr>
+        <w:t>ti</w:t>
+      </w:r>
+      <w:proofErr w:type="spellEnd"/>
+      <w:r>
+        <w:rPr>
+          <w:rStyle w:val="pl-s"/>
+          <w:rFonts w:ascii="Trebuchet MS" w:hAnsi="Trebuchet MS"/>
+          <w:i/>
+          <w:iCs/>
+          <w:color w:val="AEAAAA" w:themeColor="background2" w:themeShade="BF"/>
+          <w:sz w:val="24"/>
+          <w:szCs w:val="24"/>
+          <w:lang w:val="en-GB"/>
+        </w:rPr>
+        <w:t xml:space="preserve"> </w:t>
+      </w:r>
+      <w:proofErr w:type="spellStart"/>
+      <w:r>
+        <w:rPr>
+          <w:rStyle w:val="pl-s"/>
+          <w:rFonts w:ascii="Trebuchet MS" w:hAnsi="Trebuchet MS"/>
+          <w:i/>
+          <w:iCs/>
+          <w:color w:val="AEAAAA" w:themeColor="background2" w:themeShade="BF"/>
+          <w:sz w:val="24"/>
+          <w:szCs w:val="24"/>
+          <w:lang w:val="en-GB"/>
+        </w:rPr>
+        <w:t>contiker</w:t>
+      </w:r>
+      <w:proofErr w:type="spellEnd"/>
+      <w:r>
+        <w:rPr>
+          <w:rStyle w:val="pl-s"/>
+          <w:rFonts w:ascii="Trebuchet MS" w:hAnsi="Trebuchet MS"/>
+          <w:i/>
+          <w:iCs/>
+          <w:color w:val="AEAAAA" w:themeColor="background2" w:themeShade="BF"/>
+          <w:sz w:val="24"/>
+          <w:szCs w:val="24"/>
+          <w:lang w:val="en-GB"/>
+        </w:rPr>
+        <w:t>/</w:t>
+      </w:r>
+      <w:proofErr w:type="spellStart"/>
+      <w:r>
+        <w:rPr>
+          <w:rStyle w:val="pl-s"/>
+          <w:rFonts w:ascii="Trebuchet MS" w:hAnsi="Trebuchet MS"/>
+          <w:i/>
+          <w:iCs/>
+          <w:color w:val="AEAAAA" w:themeColor="background2" w:themeShade="BF"/>
+          <w:sz w:val="24"/>
+          <w:szCs w:val="24"/>
+          <w:lang w:val="en-GB"/>
+        </w:rPr>
+        <w:t>contiki</w:t>
+      </w:r>
+      <w:proofErr w:type="spellEnd"/>
+      <w:r>
+        <w:rPr>
+          <w:rStyle w:val="pl-s"/>
+          <w:rFonts w:ascii="Trebuchet MS" w:hAnsi="Trebuchet MS"/>
+          <w:i/>
+          <w:iCs/>
+          <w:color w:val="AEAAAA" w:themeColor="background2" w:themeShade="BF"/>
+          <w:sz w:val="24"/>
+          <w:szCs w:val="24"/>
+          <w:lang w:val="en-GB"/>
+        </w:rPr>
+        <w:t>-ng</w:t>
       </w:r>
       <w:r>
         <w:rPr>
@@ -5872,6 +6447,7 @@
           <w:color w:val="AEAAAA" w:themeColor="background2" w:themeShade="BF"/>
           <w:sz w:val="24"/>
           <w:szCs w:val="24"/>
+          <w:lang w:val="en-GB"/>
         </w:rPr>
         <w:t>"</w:t>
       </w:r>
@@ -5889,6 +6465,7 @@
           <w:color w:val="AEAAAA" w:themeColor="background2" w:themeShade="BF"/>
           <w:sz w:val="24"/>
           <w:szCs w:val="24"/>
+          <w:lang w:val="en-GB"/>
         </w:rPr>
       </w:pPr>
     </w:p>
@@ -6914,27 +7491,14 @@
                       <w:r>
                         <w:t xml:space="preserve">Figura </w:t>
                       </w:r>
-                      <w:r>
-                        <w:fldChar w:fldCharType="begin"/>
-                      </w:r>
-                      <w:r>
-                        <w:instrText xml:space="preserve"> SEQ Figure \* ARABIC </w:instrText>
-                      </w:r>
-                      <w:r>
-                        <w:fldChar w:fldCharType="separate"/>
-                      </w:r>
-                      <w:r>
-                        <w:rPr>
-                          <w:noProof/>
-                        </w:rPr>
-                        <w:t>1</w:t>
-                      </w:r>
-                      <w:r>
-                        <w:rPr>
-                          <w:noProof/>
-                        </w:rPr>
-                        <w:fldChar w:fldCharType="end"/>
-                      </w:r>
+                      <w:fldSimple w:instr=" SEQ Figure \* ARABIC ">
+                        <w:r>
+                          <w:rPr>
+                            <w:noProof/>
+                          </w:rPr>
+                          <w:t>1</w:t>
+                        </w:r>
+                      </w:fldSimple>
                       <w:r>
                         <w:t>a:</w:t>
                       </w:r>
@@ -12328,16 +12892,7 @@
               <w:lang w:val="it" w:eastAsia="it-IT"/>
             </w:rPr>
             <w:lastRenderedPageBreak/>
-            <m:t>soglia=MaxRank*</m:t>
-          </m:r>
-          <m:r>
-            <w:rPr>
-              <w:rFonts w:ascii="Cambria Math" w:eastAsia="Trebuchet MS" w:hAnsi="Cambria Math" w:cs="Trebuchet MS"/>
-              <w:color w:val="262626" w:themeColor="text1" w:themeTint="D9"/>
-              <w:szCs w:val="24"/>
-              <w:lang w:val="it" w:eastAsia="it-IT"/>
-            </w:rPr>
-            <m:t xml:space="preserve">( </m:t>
+            <m:t xml:space="preserve">soglia=MaxRank*( </m:t>
           </m:r>
           <m:f>
             <m:fPr>
@@ -12381,25 +12936,7 @@
               <w:szCs w:val="24"/>
               <w:lang w:val="it" w:eastAsia="it-IT"/>
             </w:rPr>
-            <m:t>-K</m:t>
-          </m:r>
-          <m:r>
-            <w:rPr>
-              <w:rFonts w:ascii="Cambria Math" w:eastAsia="Trebuchet MS" w:hAnsi="Cambria Math" w:cs="Trebuchet MS"/>
-              <w:color w:val="262626" w:themeColor="text1" w:themeTint="D9"/>
-              <w:szCs w:val="24"/>
-              <w:lang w:val="it" w:eastAsia="it-IT"/>
-            </w:rPr>
-            <m:t xml:space="preserve"> )</m:t>
-          </m:r>
-          <m:r>
-            <w:rPr>
-              <w:rFonts w:ascii="Cambria Math" w:eastAsia="Trebuchet MS" w:hAnsi="Cambria Math" w:cs="Trebuchet MS"/>
-              <w:color w:val="262626" w:themeColor="text1" w:themeTint="D9"/>
-              <w:szCs w:val="24"/>
-              <w:lang w:val="it" w:eastAsia="it-IT"/>
-            </w:rPr>
-            <m:t>+RankMed</m:t>
+            <m:t>-K )+RankMed</m:t>
           </m:r>
         </m:oMath>
       </m:oMathPara>
@@ -13478,16 +14015,7 @@
           <w:szCs w:val="24"/>
           <w:lang w:val="it" w:eastAsia="it-IT"/>
         </w:rPr>
-        <w:t>Rank</w:t>
-      </w:r>
-      <w:r>
-        <w:rPr>
-          <w:rFonts w:eastAsia="Trebuchet MS" w:cs="Trebuchet MS"/>
-          <w:color w:val="000000"/>
-          <w:szCs w:val="24"/>
-          <w:lang w:val="it" w:eastAsia="it-IT"/>
-        </w:rPr>
-        <w:t>.</w:t>
+        <w:t>Rank.</w:t>
       </w:r>
     </w:p>
     <w:p>
@@ -13543,7 +14071,6 @@
           <w:color w:val="FF0000"/>
           <w:sz w:val="44"/>
           <w:szCs w:val="44"/>
-          <w:u w:val="single"/>
           <w:lang w:val="it" w:eastAsia="it-IT"/>
         </w:rPr>
       </w:pPr>
@@ -13557,6 +14084,3057 @@
         </w:rPr>
         <w:t>Continua……</w:t>
       </w:r>
+    </w:p>
+    <w:p>
+      <w:pPr>
+        <w:jc w:val="both"/>
+        <w:rPr>
+          <w:b/>
+          <w:bCs/>
+          <w:i/>
+          <w:iCs/>
+          <w:szCs w:val="24"/>
+        </w:rPr>
+      </w:pPr>
+      <w:r>
+        <w:rPr>
+          <w:b/>
+          <w:bCs/>
+          <w:i/>
+          <w:iCs/>
+          <w:szCs w:val="24"/>
+        </w:rPr>
+        <w:lastRenderedPageBreak/>
+        <w:t>Wormhole Attack</w:t>
+      </w:r>
+    </w:p>
+    <w:p>
+      <w:pPr>
+        <w:ind w:firstLine="708"/>
+        <w:jc w:val="both"/>
+        <w:rPr>
+          <w:szCs w:val="24"/>
+        </w:rPr>
+      </w:pPr>
+      <w:r>
+        <w:rPr>
+          <w:szCs w:val="24"/>
+        </w:rPr>
+        <w:t xml:space="preserve">L'attacco wormhole è uno degli attacchi più comuni e severi che vengono effettuati nelle reti RPL. È basato sulla presenza di due nodi malevoli, M1 e M2, i quali si adoperano per creare un tunnel tra nodi appartenenti alla rete, A e B, e distanti tra loro; la presenza di questo tunnel punta ad ingannare i due nodi A e B facendo credere loro di essere più vicini di quanto non lo siano in realtà. Ciò mira a modificare il normale transito dei pacchetti all'interno della rete; prendendo in considerazione la topologia mostrata nella </w:t>
+      </w:r>
+      <w:r>
+        <w:rPr>
+          <w:i/>
+          <w:iCs/>
+          <w:szCs w:val="24"/>
+        </w:rPr>
+        <w:t>Figura 1</w:t>
+      </w:r>
+      <w:r>
+        <w:rPr>
+          <w:szCs w:val="24"/>
+        </w:rPr>
+        <w:t>, il wormhole cerca di ingannare il nodo B facendogli credere di essere vicino al nodo radice A; questo porta il nodo B a scegliere come best parent la radice anziché il nodo N.</w:t>
+      </w:r>
+    </w:p>
+    <w:p>
+      <w:pPr>
+        <w:keepNext/>
+        <w:jc w:val="center"/>
+        <w:rPr>
+          <w:rFonts w:asciiTheme="minorHAnsi" w:hAnsiTheme="minorHAnsi"/>
+          <w:sz w:val="22"/>
+        </w:rPr>
+      </w:pPr>
+      <w:r>
+        <w:rPr>
+          <w:noProof/>
+          <w:szCs w:val="24"/>
+        </w:rPr>
+        <w:drawing>
+          <wp:inline distT="0" distB="0" distL="0" distR="0" wp14:anchorId="5D47AB5F" wp14:editId="42F47EAD">
+            <wp:extent cx="3558540" cy="1600200"/>
+            <wp:effectExtent l="19050" t="19050" r="22860" b="19050"/>
+            <wp:docPr id="33" name="Immagine 33"/>
+            <wp:cNvGraphicFramePr>
+              <a:graphicFrameLocks xmlns:a="http://schemas.openxmlformats.org/drawingml/2006/main" noChangeAspect="1"/>
+            </wp:cNvGraphicFramePr>
+            <a:graphic xmlns:a="http://schemas.openxmlformats.org/drawingml/2006/main">
+              <a:graphicData uri="http://schemas.openxmlformats.org/drawingml/2006/picture">
+                <pic:pic xmlns:pic="http://schemas.openxmlformats.org/drawingml/2006/picture">
+                  <pic:nvPicPr>
+                    <pic:cNvPr id="0" name="Immagine 8"/>
+                    <pic:cNvPicPr>
+                      <a:picLocks noChangeAspect="1" noChangeArrowheads="1"/>
+                    </pic:cNvPicPr>
+                  </pic:nvPicPr>
+                  <pic:blipFill>
+                    <a:blip r:embed="rId22" cstate="print">
+                      <a:extLst>
+                        <a:ext uri="{28A0092B-C50C-407E-A947-70E740481C1C}">
+                          <a14:useLocalDpi xmlns:a14="http://schemas.microsoft.com/office/drawing/2010/main" val="0"/>
+                        </a:ext>
+                      </a:extLst>
+                    </a:blip>
+                    <a:srcRect/>
+                    <a:stretch>
+                      <a:fillRect/>
+                    </a:stretch>
+                  </pic:blipFill>
+                  <pic:spPr bwMode="auto">
+                    <a:xfrm>
+                      <a:off x="0" y="0"/>
+                      <a:ext cx="3558540" cy="1600200"/>
+                    </a:xfrm>
+                    <a:prstGeom prst="rect">
+                      <a:avLst/>
+                    </a:prstGeom>
+                    <a:noFill/>
+                    <a:ln w="9525" cmpd="sng">
+                      <a:solidFill>
+                        <a:srgbClr val="000000"/>
+                      </a:solidFill>
+                      <a:miter lim="800000"/>
+                      <a:headEnd/>
+                      <a:tailEnd/>
+                    </a:ln>
+                    <a:effectLst/>
+                  </pic:spPr>
+                </pic:pic>
+              </a:graphicData>
+            </a:graphic>
+          </wp:inline>
+        </w:drawing>
+      </w:r>
+    </w:p>
+    <w:p>
+      <w:pPr>
+        <w:pStyle w:val="Didascalia"/>
+        <w:jc w:val="center"/>
+        <w:rPr>
+          <w:sz w:val="24"/>
+          <w:szCs w:val="24"/>
+        </w:rPr>
+      </w:pPr>
+      <w:r>
+        <w:t xml:space="preserve">Figura </w:t>
+      </w:r>
+      <w:fldSimple w:instr=" SEQ Figura \* ARABIC ">
+        <w:r>
+          <w:rPr>
+            <w:noProof/>
+          </w:rPr>
+          <w:t>1</w:t>
+        </w:r>
+      </w:fldSimple>
+    </w:p>
+    <w:p>
+      <w:pPr>
+        <w:ind w:firstLine="708"/>
+        <w:jc w:val="both"/>
+        <w:rPr>
+          <w:szCs w:val="24"/>
+        </w:rPr>
+      </w:pPr>
+      <w:r>
+        <w:rPr>
+          <w:rFonts w:asciiTheme="minorHAnsi" w:hAnsiTheme="minorHAnsi"/>
+          <w:noProof/>
+          <w:sz w:val="22"/>
+        </w:rPr>
+        <w:drawing>
+          <wp:anchor distT="0" distB="0" distL="114300" distR="114300" simplePos="0" relativeHeight="251694080" behindDoc="1" locked="0" layoutInCell="1" allowOverlap="1" wp14:anchorId="306BB0BB" wp14:editId="6D4B8BB3">
+            <wp:simplePos x="0" y="0"/>
+            <wp:positionH relativeFrom="column">
+              <wp:posOffset>768985</wp:posOffset>
+            </wp:positionH>
+            <wp:positionV relativeFrom="paragraph">
+              <wp:posOffset>810407</wp:posOffset>
+            </wp:positionV>
+            <wp:extent cx="2143125" cy="2188845"/>
+            <wp:effectExtent l="0" t="0" r="9525" b="1905"/>
+            <wp:wrapTopAndBottom/>
+            <wp:docPr id="35" name="Immagine 35"/>
+            <wp:cNvGraphicFramePr>
+              <a:graphicFrameLocks xmlns:a="http://schemas.openxmlformats.org/drawingml/2006/main" noChangeAspect="1"/>
+            </wp:cNvGraphicFramePr>
+            <a:graphic xmlns:a="http://schemas.openxmlformats.org/drawingml/2006/main">
+              <a:graphicData uri="http://schemas.openxmlformats.org/drawingml/2006/picture">
+                <pic:pic xmlns:pic="http://schemas.openxmlformats.org/drawingml/2006/picture">
+                  <pic:nvPicPr>
+                    <pic:cNvPr id="0" name="Immagine 1"/>
+                    <pic:cNvPicPr>
+                      <a:picLocks noChangeAspect="1" noChangeArrowheads="1"/>
+                    </pic:cNvPicPr>
+                  </pic:nvPicPr>
+                  <pic:blipFill>
+                    <a:blip r:embed="rId23">
+                      <a:extLst>
+                        <a:ext uri="{28A0092B-C50C-407E-A947-70E740481C1C}">
+                          <a14:useLocalDpi xmlns:a14="http://schemas.microsoft.com/office/drawing/2010/main" val="0"/>
+                        </a:ext>
+                      </a:extLst>
+                    </a:blip>
+                    <a:srcRect/>
+                    <a:stretch>
+                      <a:fillRect/>
+                    </a:stretch>
+                  </pic:blipFill>
+                  <pic:spPr bwMode="auto">
+                    <a:xfrm>
+                      <a:off x="0" y="0"/>
+                      <a:ext cx="2143125" cy="2188845"/>
+                    </a:xfrm>
+                    <a:prstGeom prst="rect">
+                      <a:avLst/>
+                    </a:prstGeom>
+                    <a:noFill/>
+                  </pic:spPr>
+                </pic:pic>
+              </a:graphicData>
+            </a:graphic>
+            <wp14:sizeRelH relativeFrom="page">
+              <wp14:pctWidth>0</wp14:pctWidth>
+            </wp14:sizeRelH>
+            <wp14:sizeRelV relativeFrom="page">
+              <wp14:pctHeight>0</wp14:pctHeight>
+            </wp14:sizeRelV>
+          </wp:anchor>
+        </w:drawing>
+      </w:r>
+      <w:r>
+        <w:rPr>
+          <w:rFonts w:asciiTheme="minorHAnsi" w:hAnsiTheme="minorHAnsi"/>
+          <w:noProof/>
+          <w:sz w:val="22"/>
+        </w:rPr>
+        <mc:AlternateContent>
+          <mc:Choice Requires="wps">
+            <w:drawing>
+              <wp:anchor distT="0" distB="0" distL="114300" distR="114300" simplePos="0" relativeHeight="251693056" behindDoc="0" locked="0" layoutInCell="1" allowOverlap="1" wp14:anchorId="2E67C044" wp14:editId="403EC5CA">
+                <wp:simplePos x="0" y="0"/>
+                <wp:positionH relativeFrom="column">
+                  <wp:posOffset>768350</wp:posOffset>
+                </wp:positionH>
+                <wp:positionV relativeFrom="paragraph">
+                  <wp:posOffset>3015615</wp:posOffset>
+                </wp:positionV>
+                <wp:extent cx="2143125" cy="276225"/>
+                <wp:effectExtent l="0" t="0" r="9525" b="6985"/>
+                <wp:wrapTopAndBottom/>
+                <wp:docPr id="34" name="Casella di testo 34"/>
+                <wp:cNvGraphicFramePr/>
+                <a:graphic xmlns:a="http://schemas.openxmlformats.org/drawingml/2006/main">
+                  <a:graphicData uri="http://schemas.microsoft.com/office/word/2010/wordprocessingShape">
+                    <wps:wsp>
+                      <wps:cNvSpPr txBox="1"/>
+                      <wps:spPr>
+                        <a:xfrm>
+                          <a:off x="0" y="0"/>
+                          <a:ext cx="2143125" cy="266700"/>
+                        </a:xfrm>
+                        <a:prstGeom prst="rect">
+                          <a:avLst/>
+                        </a:prstGeom>
+                        <a:solidFill>
+                          <a:prstClr val="white"/>
+                        </a:solidFill>
+                        <a:ln>
+                          <a:noFill/>
+                        </a:ln>
+                      </wps:spPr>
+                      <wps:txbx>
+                        <w:txbxContent>
+                          <w:p>
+                            <w:pPr>
+                              <w:pStyle w:val="Didascalia"/>
+                              <w:jc w:val="center"/>
+                              <w:rPr>
+                                <w:noProof/>
+                                <w:sz w:val="24"/>
+                                <w:szCs w:val="24"/>
+                              </w:rPr>
+                            </w:pPr>
+                            <w:r>
+                              <w:t xml:space="preserve">Figura </w:t>
+                            </w:r>
+                            <w:fldSimple w:instr=" SEQ Figura \* ARABIC ">
+                              <w:r>
+                                <w:rPr>
+                                  <w:noProof/>
+                                </w:rPr>
+                                <w:t>2</w:t>
+                              </w:r>
+                            </w:fldSimple>
+                          </w:p>
+                        </w:txbxContent>
+                      </wps:txbx>
+                      <wps:bodyPr rot="0" spcFirstLastPara="0" vertOverflow="clip" horzOverflow="clip" vert="horz" wrap="square" lIns="0" tIns="0" rIns="0" bIns="0" numCol="1" spcCol="0" rtlCol="0" fromWordArt="0" anchor="t" anchorCtr="0" forceAA="0" compatLnSpc="1">
+                        <a:prstTxWarp prst="textNoShape">
+                          <a:avLst/>
+                        </a:prstTxWarp>
+                        <a:spAutoFit/>
+                      </wps:bodyPr>
+                    </wps:wsp>
+                  </a:graphicData>
+                </a:graphic>
+                <wp14:sizeRelH relativeFrom="page">
+                  <wp14:pctWidth>0</wp14:pctWidth>
+                </wp14:sizeRelH>
+                <wp14:sizeRelV relativeFrom="page">
+                  <wp14:pctHeight>0</wp14:pctHeight>
+                </wp14:sizeRelV>
+              </wp:anchor>
+            </w:drawing>
+          </mc:Choice>
+          <mc:Fallback>
+            <w:pict>
+              <v:shape w14:anchorId="2E67C044" id="Casella di testo 34" o:spid="_x0000_s1037" type="#_x0000_t202" style="position:absolute;left:0;text-align:left;margin-left:60.5pt;margin-top:237.45pt;width:168.75pt;height:21.75pt;z-index:251693056;visibility:visible;mso-wrap-style:square;mso-width-percent:0;mso-height-percent:0;mso-wrap-distance-left:9pt;mso-wrap-distance-top:0;mso-wrap-distance-right:9pt;mso-wrap-distance-bottom:0;mso-position-horizontal:absolute;mso-position-horizontal-relative:text;mso-position-vertical:absolute;mso-position-vertical-relative:text;mso-width-percent:0;mso-height-percent:0;mso-width-relative:page;mso-height-relative:page;v-text-anchor:top" o:gfxdata="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" stroked="f">
+                <v:textbox style="mso-fit-shape-to-text:t" inset="0,0,0,0">
+                  <w:txbxContent>
+                    <w:p>
+                      <w:pPr>
+                        <w:pStyle w:val="Didascalia"/>
+                        <w:jc w:val="center"/>
+                        <w:rPr>
+                          <w:noProof/>
+                          <w:sz w:val="24"/>
+                          <w:szCs w:val="24"/>
+                        </w:rPr>
+                      </w:pPr>
+                      <w:r>
+                        <w:t xml:space="preserve">Figura </w:t>
+                      </w:r>
+                      <w:r>
+                        <w:fldChar w:fldCharType="begin"/>
+                      </w:r>
+                      <w:r>
+                        <w:instrText xml:space="preserve"> SEQ Figura \* ARABIC </w:instrText>
+                      </w:r>
+                      <w:r>
+                        <w:fldChar w:fldCharType="separate"/>
+                      </w:r>
+                      <w:r>
+                        <w:rPr>
+                          <w:noProof/>
+                        </w:rPr>
+                        <w:t>2</w:t>
+                      </w:r>
+                      <w:r>
+                        <w:rPr>
+                          <w:noProof/>
+                        </w:rPr>
+                        <w:fldChar w:fldCharType="end"/>
+                      </w:r>
+                    </w:p>
+                  </w:txbxContent>
+                </v:textbox>
+                <w10:wrap type="topAndBottom"/>
+              </v:shape>
+            </w:pict>
+          </mc:Fallback>
+        </mc:AlternateContent>
+      </w:r>
+      <w:r>
+        <w:rPr>
+          <w:szCs w:val="24"/>
+        </w:rPr>
+        <w:t xml:space="preserve">Per questo attacco sono state eseguite quattro simulazioni. La prima è stata eseguita a puro scopo esplicativo prendendo come riferimento una semplice rete, mostrata nella </w:t>
+      </w:r>
+      <w:r>
+        <w:rPr>
+          <w:i/>
+          <w:iCs/>
+          <w:szCs w:val="24"/>
+        </w:rPr>
+        <w:t>Figura 2</w:t>
+      </w:r>
+      <w:r>
+        <w:rPr>
+          <w:szCs w:val="24"/>
+        </w:rPr>
+        <w:t>, composta da 5 sensori: un nodo radice contrassegnato dall'ID 1 e quattro nodi client con IDs 5, 6, 7 e 8:</w:t>
+      </w:r>
+    </w:p>
+    <w:tbl>
+      <w:tblPr>
+        <w:tblStyle w:val="Grigliatabella"/>
+        <w:tblpPr w:leftFromText="141" w:rightFromText="141" w:vertAnchor="text" w:horzAnchor="page" w:tblpX="6081" w:tblpY="773"/>
+        <w:tblW w:w="0" w:type="auto"/>
+        <w:tblInd w:w="0" w:type="dxa"/>
+        <w:tblLook w:val="04A0" w:firstRow="1" w:lastRow="0" w:firstColumn="1" w:lastColumn="0" w:noHBand="0" w:noVBand="1"/>
+      </w:tblPr>
+      <w:tblGrid>
+        <w:gridCol w:w="1098"/>
+        <w:gridCol w:w="2299"/>
+      </w:tblGrid>
+      <w:tr>
+        <w:trPr>
+          <w:trHeight w:val="254"/>
+        </w:trPr>
+        <w:tc>
+          <w:tcPr>
+            <w:tcW w:w="1098" w:type="dxa"/>
+            <w:tcBorders>
+              <w:top w:val="single" w:sz="4" w:space="0" w:color="auto"/>
+              <w:left w:val="single" w:sz="4" w:space="0" w:color="auto"/>
+              <w:bottom w:val="single" w:sz="4" w:space="0" w:color="auto"/>
+              <w:right w:val="single" w:sz="4" w:space="0" w:color="auto"/>
+            </w:tcBorders>
+            <w:hideMark/>
+          </w:tcPr>
+          <w:p>
+            <w:pPr>
+              <w:jc w:val="both"/>
+              <w:rPr>
+                <w:rFonts w:ascii="Trebuchet MS" w:hAnsi="Trebuchet MS"/>
+                <w:sz w:val="24"/>
+                <w:szCs w:val="24"/>
+              </w:rPr>
+            </w:pPr>
+            <w:r>
+              <w:rPr>
+                <w:rFonts w:ascii="Trebuchet MS" w:hAnsi="Trebuchet MS"/>
+                <w:sz w:val="24"/>
+                <w:szCs w:val="24"/>
+              </w:rPr>
+              <w:t>Id Nodo</w:t>
+            </w:r>
+          </w:p>
+        </w:tc>
+        <w:tc>
+          <w:tcPr>
+            <w:tcW w:w="2299" w:type="dxa"/>
+            <w:tcBorders>
+              <w:top w:val="single" w:sz="4" w:space="0" w:color="auto"/>
+              <w:left w:val="single" w:sz="4" w:space="0" w:color="auto"/>
+              <w:bottom w:val="single" w:sz="4" w:space="0" w:color="auto"/>
+              <w:right w:val="single" w:sz="4" w:space="0" w:color="auto"/>
+            </w:tcBorders>
+            <w:hideMark/>
+          </w:tcPr>
+          <w:p>
+            <w:pPr>
+              <w:jc w:val="both"/>
+              <w:rPr>
+                <w:rFonts w:ascii="Trebuchet MS" w:hAnsi="Trebuchet MS"/>
+                <w:sz w:val="24"/>
+                <w:szCs w:val="24"/>
+              </w:rPr>
+            </w:pPr>
+            <w:r>
+              <w:rPr>
+                <w:rFonts w:ascii="Trebuchet MS" w:hAnsi="Trebuchet MS"/>
+                <w:sz w:val="24"/>
+                <w:szCs w:val="24"/>
+              </w:rPr>
+              <w:t>Id Best Parent</w:t>
+            </w:r>
+          </w:p>
+        </w:tc>
+      </w:tr>
+      <w:tr>
+        <w:trPr>
+          <w:trHeight w:val="254"/>
+        </w:trPr>
+        <w:tc>
+          <w:tcPr>
+            <w:tcW w:w="1098" w:type="dxa"/>
+            <w:tcBorders>
+              <w:top w:val="single" w:sz="4" w:space="0" w:color="auto"/>
+              <w:left w:val="single" w:sz="4" w:space="0" w:color="auto"/>
+              <w:bottom w:val="single" w:sz="4" w:space="0" w:color="auto"/>
+              <w:right w:val="single" w:sz="4" w:space="0" w:color="auto"/>
+            </w:tcBorders>
+            <w:hideMark/>
+          </w:tcPr>
+          <w:p>
+            <w:pPr>
+              <w:jc w:val="both"/>
+              <w:rPr>
+                <w:rFonts w:ascii="Trebuchet MS" w:hAnsi="Trebuchet MS"/>
+                <w:sz w:val="24"/>
+                <w:szCs w:val="24"/>
+              </w:rPr>
+            </w:pPr>
+            <w:r>
+              <w:rPr>
+                <w:rFonts w:ascii="Trebuchet MS" w:hAnsi="Trebuchet MS"/>
+                <w:sz w:val="24"/>
+                <w:szCs w:val="24"/>
+              </w:rPr>
+              <w:t>5</w:t>
+            </w:r>
+          </w:p>
+        </w:tc>
+        <w:tc>
+          <w:tcPr>
+            <w:tcW w:w="2299" w:type="dxa"/>
+            <w:tcBorders>
+              <w:top w:val="single" w:sz="4" w:space="0" w:color="auto"/>
+              <w:left w:val="single" w:sz="4" w:space="0" w:color="auto"/>
+              <w:bottom w:val="single" w:sz="4" w:space="0" w:color="auto"/>
+              <w:right w:val="single" w:sz="4" w:space="0" w:color="auto"/>
+            </w:tcBorders>
+            <w:hideMark/>
+          </w:tcPr>
+          <w:p>
+            <w:pPr>
+              <w:jc w:val="both"/>
+              <w:rPr>
+                <w:rFonts w:ascii="Trebuchet MS" w:hAnsi="Trebuchet MS"/>
+                <w:sz w:val="24"/>
+                <w:szCs w:val="24"/>
+              </w:rPr>
+            </w:pPr>
+            <w:r>
+              <w:rPr>
+                <w:rFonts w:ascii="Trebuchet MS" w:hAnsi="Trebuchet MS"/>
+                <w:sz w:val="24"/>
+                <w:szCs w:val="24"/>
+              </w:rPr>
+              <w:t>1</w:t>
+            </w:r>
+          </w:p>
+        </w:tc>
+      </w:tr>
+      <w:tr>
+        <w:trPr>
+          <w:trHeight w:val="254"/>
+        </w:trPr>
+        <w:tc>
+          <w:tcPr>
+            <w:tcW w:w="1098" w:type="dxa"/>
+            <w:tcBorders>
+              <w:top w:val="single" w:sz="4" w:space="0" w:color="auto"/>
+              <w:left w:val="single" w:sz="4" w:space="0" w:color="auto"/>
+              <w:bottom w:val="single" w:sz="4" w:space="0" w:color="auto"/>
+              <w:right w:val="single" w:sz="4" w:space="0" w:color="auto"/>
+            </w:tcBorders>
+            <w:hideMark/>
+          </w:tcPr>
+          <w:p>
+            <w:pPr>
+              <w:jc w:val="both"/>
+              <w:rPr>
+                <w:rFonts w:ascii="Trebuchet MS" w:hAnsi="Trebuchet MS"/>
+                <w:sz w:val="24"/>
+                <w:szCs w:val="24"/>
+              </w:rPr>
+            </w:pPr>
+            <w:r>
+              <w:rPr>
+                <w:rFonts w:ascii="Trebuchet MS" w:hAnsi="Trebuchet MS"/>
+                <w:sz w:val="24"/>
+                <w:szCs w:val="24"/>
+              </w:rPr>
+              <w:t>6</w:t>
+            </w:r>
+          </w:p>
+        </w:tc>
+        <w:tc>
+          <w:tcPr>
+            <w:tcW w:w="2299" w:type="dxa"/>
+            <w:tcBorders>
+              <w:top w:val="single" w:sz="4" w:space="0" w:color="auto"/>
+              <w:left w:val="single" w:sz="4" w:space="0" w:color="auto"/>
+              <w:bottom w:val="single" w:sz="4" w:space="0" w:color="auto"/>
+              <w:right w:val="single" w:sz="4" w:space="0" w:color="auto"/>
+            </w:tcBorders>
+            <w:hideMark/>
+          </w:tcPr>
+          <w:p>
+            <w:pPr>
+              <w:jc w:val="both"/>
+              <w:rPr>
+                <w:rFonts w:ascii="Trebuchet MS" w:hAnsi="Trebuchet MS"/>
+                <w:sz w:val="24"/>
+                <w:szCs w:val="24"/>
+              </w:rPr>
+            </w:pPr>
+            <w:r>
+              <w:rPr>
+                <w:rFonts w:ascii="Trebuchet MS" w:hAnsi="Trebuchet MS"/>
+                <w:sz w:val="24"/>
+                <w:szCs w:val="24"/>
+              </w:rPr>
+              <w:t>5</w:t>
+            </w:r>
+          </w:p>
+        </w:tc>
+      </w:tr>
+      <w:tr>
+        <w:trPr>
+          <w:trHeight w:val="254"/>
+        </w:trPr>
+        <w:tc>
+          <w:tcPr>
+            <w:tcW w:w="1098" w:type="dxa"/>
+            <w:tcBorders>
+              <w:top w:val="single" w:sz="4" w:space="0" w:color="auto"/>
+              <w:left w:val="single" w:sz="4" w:space="0" w:color="auto"/>
+              <w:bottom w:val="single" w:sz="4" w:space="0" w:color="auto"/>
+              <w:right w:val="single" w:sz="4" w:space="0" w:color="auto"/>
+            </w:tcBorders>
+            <w:hideMark/>
+          </w:tcPr>
+          <w:p>
+            <w:pPr>
+              <w:jc w:val="both"/>
+              <w:rPr>
+                <w:rFonts w:ascii="Trebuchet MS" w:hAnsi="Trebuchet MS"/>
+                <w:sz w:val="24"/>
+                <w:szCs w:val="24"/>
+              </w:rPr>
+            </w:pPr>
+            <w:r>
+              <w:rPr>
+                <w:rFonts w:ascii="Trebuchet MS" w:hAnsi="Trebuchet MS"/>
+                <w:sz w:val="24"/>
+                <w:szCs w:val="24"/>
+              </w:rPr>
+              <w:t>7</w:t>
+            </w:r>
+          </w:p>
+        </w:tc>
+        <w:tc>
+          <w:tcPr>
+            <w:tcW w:w="2299" w:type="dxa"/>
+            <w:tcBorders>
+              <w:top w:val="single" w:sz="4" w:space="0" w:color="auto"/>
+              <w:left w:val="single" w:sz="4" w:space="0" w:color="auto"/>
+              <w:bottom w:val="single" w:sz="4" w:space="0" w:color="auto"/>
+              <w:right w:val="single" w:sz="4" w:space="0" w:color="auto"/>
+            </w:tcBorders>
+            <w:hideMark/>
+          </w:tcPr>
+          <w:p>
+            <w:pPr>
+              <w:jc w:val="both"/>
+              <w:rPr>
+                <w:rFonts w:ascii="Trebuchet MS" w:hAnsi="Trebuchet MS"/>
+                <w:sz w:val="24"/>
+                <w:szCs w:val="24"/>
+              </w:rPr>
+            </w:pPr>
+            <w:r>
+              <w:rPr>
+                <w:rFonts w:ascii="Trebuchet MS" w:hAnsi="Trebuchet MS"/>
+                <w:sz w:val="24"/>
+                <w:szCs w:val="24"/>
+              </w:rPr>
+              <w:t>1</w:t>
+            </w:r>
+          </w:p>
+        </w:tc>
+      </w:tr>
+      <w:tr>
+        <w:trPr>
+          <w:trHeight w:val="254"/>
+        </w:trPr>
+        <w:tc>
+          <w:tcPr>
+            <w:tcW w:w="1098" w:type="dxa"/>
+            <w:tcBorders>
+              <w:top w:val="single" w:sz="4" w:space="0" w:color="auto"/>
+              <w:left w:val="single" w:sz="4" w:space="0" w:color="auto"/>
+              <w:bottom w:val="single" w:sz="4" w:space="0" w:color="auto"/>
+              <w:right w:val="single" w:sz="4" w:space="0" w:color="auto"/>
+            </w:tcBorders>
+            <w:hideMark/>
+          </w:tcPr>
+          <w:p>
+            <w:pPr>
+              <w:jc w:val="both"/>
+              <w:rPr>
+                <w:rFonts w:ascii="Trebuchet MS" w:hAnsi="Trebuchet MS"/>
+                <w:sz w:val="24"/>
+                <w:szCs w:val="24"/>
+              </w:rPr>
+            </w:pPr>
+            <w:r>
+              <w:rPr>
+                <w:rFonts w:ascii="Trebuchet MS" w:hAnsi="Trebuchet MS"/>
+                <w:sz w:val="24"/>
+                <w:szCs w:val="24"/>
+              </w:rPr>
+              <w:t>8</w:t>
+            </w:r>
+          </w:p>
+        </w:tc>
+        <w:tc>
+          <w:tcPr>
+            <w:tcW w:w="2299" w:type="dxa"/>
+            <w:tcBorders>
+              <w:top w:val="single" w:sz="4" w:space="0" w:color="auto"/>
+              <w:left w:val="single" w:sz="4" w:space="0" w:color="auto"/>
+              <w:bottom w:val="single" w:sz="4" w:space="0" w:color="auto"/>
+              <w:right w:val="single" w:sz="4" w:space="0" w:color="auto"/>
+            </w:tcBorders>
+            <w:hideMark/>
+          </w:tcPr>
+          <w:p>
+            <w:pPr>
+              <w:jc w:val="both"/>
+              <w:rPr>
+                <w:rFonts w:ascii="Trebuchet MS" w:hAnsi="Trebuchet MS"/>
+                <w:sz w:val="24"/>
+                <w:szCs w:val="24"/>
+              </w:rPr>
+            </w:pPr>
+            <w:r>
+              <w:rPr>
+                <w:rFonts w:ascii="Trebuchet MS" w:hAnsi="Trebuchet MS"/>
+                <w:sz w:val="24"/>
+                <w:szCs w:val="24"/>
+              </w:rPr>
+              <w:t>7</w:t>
+            </w:r>
+          </w:p>
+        </w:tc>
+      </w:tr>
+    </w:tbl>
+    <w:p>
+      <w:pPr>
+        <w:ind w:firstLine="708"/>
+        <w:jc w:val="both"/>
+        <w:rPr>
+          <w:szCs w:val="24"/>
+        </w:rPr>
+      </w:pPr>
+      <w:r>
+        <w:rPr>
+          <w:szCs w:val="24"/>
+        </w:rPr>
+        <w:t>In questa simulazione i nodi client provvedono ad inviare, ogni minuto, un pacchetto alla radice facendolo passare per il loro best parent. Di seguito vengono mostrati gli output dei nodi:</w:t>
+      </w:r>
+    </w:p>
+    <w:p>
+      <w:pPr>
+        <w:keepNext/>
+        <w:jc w:val="both"/>
+        <w:rPr>
+          <w:rFonts w:asciiTheme="minorHAnsi" w:hAnsiTheme="minorHAnsi"/>
+          <w:sz w:val="22"/>
+        </w:rPr>
+      </w:pPr>
+      <w:r>
+        <w:rPr>
+          <w:noProof/>
+          <w:szCs w:val="24"/>
+        </w:rPr>
+        <w:lastRenderedPageBreak/>
+        <w:drawing>
+          <wp:inline distT="0" distB="0" distL="0" distR="0" wp14:anchorId="21863DF8" wp14:editId="00A1A123">
+            <wp:extent cx="6120130" cy="2078355"/>
+            <wp:effectExtent l="0" t="0" r="0" b="0"/>
+            <wp:docPr id="32" name="Immagine 32"/>
+            <wp:cNvGraphicFramePr>
+              <a:graphicFrameLocks xmlns:a="http://schemas.openxmlformats.org/drawingml/2006/main" noChangeAspect="1"/>
+            </wp:cNvGraphicFramePr>
+            <a:graphic xmlns:a="http://schemas.openxmlformats.org/drawingml/2006/main">
+              <a:graphicData uri="http://schemas.openxmlformats.org/drawingml/2006/picture">
+                <pic:pic xmlns:pic="http://schemas.openxmlformats.org/drawingml/2006/picture">
+                  <pic:nvPicPr>
+                    <pic:cNvPr id="0" name="Immagine 9"/>
+                    <pic:cNvPicPr>
+                      <a:picLocks noChangeAspect="1" noChangeArrowheads="1"/>
+                    </pic:cNvPicPr>
+                  </pic:nvPicPr>
+                  <pic:blipFill>
+                    <a:blip r:embed="rId24">
+                      <a:extLst>
+                        <a:ext uri="{28A0092B-C50C-407E-A947-70E740481C1C}">
+                          <a14:useLocalDpi xmlns:a14="http://schemas.microsoft.com/office/drawing/2010/main" val="0"/>
+                        </a:ext>
+                      </a:extLst>
+                    </a:blip>
+                    <a:srcRect/>
+                    <a:stretch>
+                      <a:fillRect/>
+                    </a:stretch>
+                  </pic:blipFill>
+                  <pic:spPr bwMode="auto">
+                    <a:xfrm>
+                      <a:off x="0" y="0"/>
+                      <a:ext cx="6120130" cy="2078355"/>
+                    </a:xfrm>
+                    <a:prstGeom prst="rect">
+                      <a:avLst/>
+                    </a:prstGeom>
+                    <a:noFill/>
+                    <a:ln>
+                      <a:noFill/>
+                    </a:ln>
+                  </pic:spPr>
+                </pic:pic>
+              </a:graphicData>
+            </a:graphic>
+          </wp:inline>
+        </w:drawing>
+      </w:r>
+    </w:p>
+    <w:p>
+      <w:pPr>
+        <w:pStyle w:val="Didascalia"/>
+        <w:jc w:val="both"/>
+        <w:rPr>
+          <w:sz w:val="24"/>
+          <w:szCs w:val="24"/>
+        </w:rPr>
+      </w:pPr>
+      <w:r>
+        <w:t xml:space="preserve">                              </w:t>
+      </w:r>
+      <w:r>
+        <w:t xml:space="preserve">Figura </w:t>
+      </w:r>
+      <w:fldSimple w:instr=" SEQ Figura \* ARABIC ">
+        <w:r>
+          <w:rPr>
+            <w:noProof/>
+          </w:rPr>
+          <w:t>3</w:t>
+        </w:r>
+      </w:fldSimple>
+      <w:r>
+        <w:rPr>
+          <w:noProof/>
+        </w:rPr>
+        <w:t xml:space="preserve">a                                                                            Figura 3b </w:t>
+      </w:r>
+    </w:p>
+    <w:p>
+      <w:pPr>
+        <w:ind w:firstLine="708"/>
+        <w:jc w:val="both"/>
+        <w:rPr>
+          <w:szCs w:val="24"/>
+        </w:rPr>
+      </w:pPr>
+      <w:r>
+        <w:rPr>
+          <w:szCs w:val="24"/>
+        </w:rPr>
+        <w:t xml:space="preserve">In particolare, si vuole porre l’attenzione sul nodo con ID 6; in questo caso, il suo best parent, come già anticipato, risulta essere il nodo con ID 5. Il nodo 6, quindi, nel tentativo di recapitare il pacchetto alla radice lo trasmette inizialmente al nodo 5 il quale risponde con un ack; successivamente, il pacchetto viene recapitato </w:t>
+      </w:r>
+      <w:r>
+        <w:rPr>
+          <w:szCs w:val="24"/>
+        </w:rPr>
+        <w:t xml:space="preserve">direttamente </w:t>
+      </w:r>
+      <w:r>
+        <w:rPr>
+          <w:szCs w:val="24"/>
+        </w:rPr>
+        <w:t>al server; ciò si evince dalla serie di pacchetti</w:t>
+      </w:r>
+      <w:r>
+        <w:rPr>
+          <w:szCs w:val="24"/>
+        </w:rPr>
+        <w:t>,</w:t>
+      </w:r>
+      <w:r>
+        <w:rPr>
+          <w:szCs w:val="24"/>
+        </w:rPr>
+        <w:t xml:space="preserve"> </w:t>
+      </w:r>
+      <w:r>
+        <w:rPr>
+          <w:szCs w:val="24"/>
+        </w:rPr>
+        <w:t xml:space="preserve">mostrati nella </w:t>
+      </w:r>
+      <w:r>
+        <w:rPr>
+          <w:i/>
+          <w:iCs/>
+          <w:szCs w:val="24"/>
+        </w:rPr>
+        <w:t>Figura 3b</w:t>
+      </w:r>
+      <w:r>
+        <w:rPr>
+          <w:i/>
+          <w:iCs/>
+          <w:szCs w:val="24"/>
+        </w:rPr>
+        <w:t>,</w:t>
+      </w:r>
+      <w:r>
+        <w:rPr>
+          <w:szCs w:val="24"/>
+        </w:rPr>
+        <w:t xml:space="preserve"> che vanno </w:t>
+      </w:r>
+      <w:r>
+        <w:rPr>
+          <w:szCs w:val="24"/>
+        </w:rPr>
+        <w:t xml:space="preserve">dal numero 73 al numero 76 e dall’output del nodo server </w:t>
+      </w:r>
+      <w:r>
+        <w:rPr>
+          <w:szCs w:val="24"/>
+        </w:rPr>
+        <w:t>(</w:t>
+      </w:r>
+      <w:r>
+        <w:rPr>
+          <w:i/>
+          <w:iCs/>
+          <w:szCs w:val="24"/>
+        </w:rPr>
+        <w:t>Figura 3a</w:t>
+      </w:r>
+      <w:r>
+        <w:rPr>
+          <w:szCs w:val="24"/>
+        </w:rPr>
+        <w:t xml:space="preserve">) </w:t>
+      </w:r>
+      <w:r>
+        <w:rPr>
+          <w:szCs w:val="24"/>
+        </w:rPr>
+        <w:t>che conferma di aver ricevuto il pacchetto</w:t>
+      </w:r>
+      <w:r>
+        <w:rPr>
+          <w:szCs w:val="24"/>
+        </w:rPr>
+        <w:t xml:space="preserve"> del nodo 6</w:t>
+      </w:r>
+      <w:r>
+        <w:rPr>
+          <w:szCs w:val="24"/>
+        </w:rPr>
+        <w:t>.</w:t>
+      </w:r>
+    </w:p>
+    <w:p>
+      <w:pPr>
+        <w:ind w:firstLine="708"/>
+        <w:jc w:val="both"/>
+        <w:rPr>
+          <w:szCs w:val="24"/>
+        </w:rPr>
+      </w:pPr>
+      <w:r>
+        <w:rPr>
+          <w:szCs w:val="24"/>
+        </w:rPr>
+        <w:t>Viene considerata, adesso, una variante della precedente topologia in cui i due nodi contrassegnati dagli IDs 7 e 8 assumono ruolo di nodi malevoli e vengono incaricati di eseguire l'attacco wormhole; i nodi client, come sempre, provvedono ad inviare, ogni minuto, un pacchetto alla radice facendolo passare dal loro best parent. Riponendo l’attenzione sul nodo con ID 6 si evince come il suo best parent sia cambiato; infatti, a causa del wormhole creato dai nodi 7 e 8 il nodo 6 sceglie come best parent proprio il nodo 8</w:t>
+      </w:r>
+      <w:r>
+        <w:rPr>
+          <w:szCs w:val="24"/>
+        </w:rPr>
+        <w:t xml:space="preserve"> anziché il nodo 5</w:t>
+      </w:r>
+      <w:r>
+        <w:rPr>
+          <w:szCs w:val="24"/>
+        </w:rPr>
+        <w:t>:</w:t>
+      </w:r>
+    </w:p>
+    <w:p>
+      <w:pPr>
+        <w:keepNext/>
+        <w:jc w:val="both"/>
+        <w:rPr>
+          <w:rFonts w:asciiTheme="minorHAnsi" w:hAnsiTheme="minorHAnsi"/>
+          <w:sz w:val="22"/>
+        </w:rPr>
+      </w:pPr>
+      <w:r>
+        <w:rPr>
+          <w:noProof/>
+          <w:szCs w:val="24"/>
+        </w:rPr>
+        <w:drawing>
+          <wp:inline distT="0" distB="0" distL="0" distR="0" wp14:anchorId="3604207F" wp14:editId="12F030EF">
+            <wp:extent cx="6088380" cy="2293620"/>
+            <wp:effectExtent l="0" t="0" r="7620" b="0"/>
+            <wp:docPr id="31" name="Immagine 31" descr="Immagine che contiene testo&#10;&#10;Descrizione generata automaticamente"/>
+            <wp:cNvGraphicFramePr>
+              <a:graphicFrameLocks xmlns:a="http://schemas.openxmlformats.org/drawingml/2006/main" noChangeAspect="1"/>
+            </wp:cNvGraphicFramePr>
+            <a:graphic xmlns:a="http://schemas.openxmlformats.org/drawingml/2006/main">
+              <a:graphicData uri="http://schemas.openxmlformats.org/drawingml/2006/picture">
+                <pic:pic xmlns:pic="http://schemas.openxmlformats.org/drawingml/2006/picture">
+                  <pic:nvPicPr>
+                    <pic:cNvPr id="0" name="Immagine 16" descr="Immagine che contiene testo&#10;&#10;Descrizione generata automaticamente"/>
+                    <pic:cNvPicPr>
+                      <a:picLocks noChangeAspect="1" noChangeArrowheads="1"/>
+                    </pic:cNvPicPr>
+                  </pic:nvPicPr>
+                  <pic:blipFill>
+                    <a:blip r:embed="rId25">
+                      <a:extLst>
+                        <a:ext uri="{28A0092B-C50C-407E-A947-70E740481C1C}">
+                          <a14:useLocalDpi xmlns:a14="http://schemas.microsoft.com/office/drawing/2010/main" val="0"/>
+                        </a:ext>
+                      </a:extLst>
+                    </a:blip>
+                    <a:srcRect b="47466"/>
+                    <a:stretch>
+                      <a:fillRect/>
+                    </a:stretch>
+                  </pic:blipFill>
+                  <pic:spPr bwMode="auto">
+                    <a:xfrm>
+                      <a:off x="0" y="0"/>
+                      <a:ext cx="6088380" cy="2293620"/>
+                    </a:xfrm>
+                    <a:prstGeom prst="rect">
+                      <a:avLst/>
+                    </a:prstGeom>
+                    <a:noFill/>
+                    <a:ln>
+                      <a:noFill/>
+                    </a:ln>
+                  </pic:spPr>
+                </pic:pic>
+              </a:graphicData>
+            </a:graphic>
+          </wp:inline>
+        </w:drawing>
+      </w:r>
+    </w:p>
+    <w:p>
+      <w:pPr>
+        <w:pStyle w:val="Didascalia"/>
+        <w:jc w:val="center"/>
+        <w:rPr>
+          <w:sz w:val="24"/>
+          <w:szCs w:val="24"/>
+        </w:rPr>
+      </w:pPr>
+      <w:r>
+        <w:t xml:space="preserve">Figura </w:t>
+      </w:r>
+      <w:fldSimple w:instr=" SEQ Figura \* ARABIC ">
+        <w:r>
+          <w:rPr>
+            <w:noProof/>
+          </w:rPr>
+          <w:t>4</w:t>
+        </w:r>
+      </w:fldSimple>
+    </w:p>
+    <w:p>
+      <w:pPr>
+        <w:keepNext/>
+        <w:jc w:val="both"/>
+        <w:rPr>
+          <w:rFonts w:asciiTheme="minorHAnsi" w:hAnsiTheme="minorHAnsi"/>
+          <w:sz w:val="22"/>
+        </w:rPr>
+      </w:pPr>
+      <w:r>
+        <w:rPr>
+          <w:noProof/>
+          <w:szCs w:val="24"/>
+        </w:rPr>
+        <w:lastRenderedPageBreak/>
+        <w:drawing>
+          <wp:inline distT="0" distB="0" distL="0" distR="0" wp14:anchorId="575F73F7" wp14:editId="11A918F1">
+            <wp:extent cx="6118860" cy="2065020"/>
+            <wp:effectExtent l="0" t="0" r="0" b="0"/>
+            <wp:docPr id="30" name="Immagine 30" descr="Immagine che contiene testo&#10;&#10;Descrizione generata automaticamente"/>
+            <wp:cNvGraphicFramePr>
+              <a:graphicFrameLocks xmlns:a="http://schemas.openxmlformats.org/drawingml/2006/main" noChangeAspect="1"/>
+            </wp:cNvGraphicFramePr>
+            <a:graphic xmlns:a="http://schemas.openxmlformats.org/drawingml/2006/main">
+              <a:graphicData uri="http://schemas.openxmlformats.org/drawingml/2006/picture">
+                <pic:pic xmlns:pic="http://schemas.openxmlformats.org/drawingml/2006/picture">
+                  <pic:nvPicPr>
+                    <pic:cNvPr id="0" name="Immagine 3" descr="Immagine che contiene testo&#10;&#10;Descrizione generata automaticamente"/>
+                    <pic:cNvPicPr>
+                      <a:picLocks noChangeAspect="1" noChangeArrowheads="1"/>
+                    </pic:cNvPicPr>
+                  </pic:nvPicPr>
+                  <pic:blipFill>
+                    <a:blip r:embed="rId25">
+                      <a:extLst>
+                        <a:ext uri="{28A0092B-C50C-407E-A947-70E740481C1C}">
+                          <a14:useLocalDpi xmlns:a14="http://schemas.microsoft.com/office/drawing/2010/main" val="0"/>
+                        </a:ext>
+                      </a:extLst>
+                    </a:blip>
+                    <a:srcRect t="53008"/>
+                    <a:stretch>
+                      <a:fillRect/>
+                    </a:stretch>
+                  </pic:blipFill>
+                  <pic:spPr bwMode="auto">
+                    <a:xfrm>
+                      <a:off x="0" y="0"/>
+                      <a:ext cx="6118860" cy="2065020"/>
+                    </a:xfrm>
+                    <a:prstGeom prst="rect">
+                      <a:avLst/>
+                    </a:prstGeom>
+                    <a:noFill/>
+                    <a:ln>
+                      <a:noFill/>
+                    </a:ln>
+                  </pic:spPr>
+                </pic:pic>
+              </a:graphicData>
+            </a:graphic>
+          </wp:inline>
+        </w:drawing>
+      </w:r>
+    </w:p>
+    <w:p>
+      <w:pPr>
+        <w:pStyle w:val="Didascalia"/>
+        <w:jc w:val="center"/>
+        <w:rPr>
+          <w:sz w:val="24"/>
+          <w:szCs w:val="24"/>
+        </w:rPr>
+      </w:pPr>
+      <w:r>
+        <w:t xml:space="preserve">Figura </w:t>
+      </w:r>
+      <w:fldSimple w:instr=" SEQ Figura \* ARABIC ">
+        <w:r>
+          <w:rPr>
+            <w:noProof/>
+          </w:rPr>
+          <w:t>5</w:t>
+        </w:r>
+      </w:fldSimple>
+    </w:p>
+    <w:p>
+      <w:pPr>
+        <w:ind w:firstLine="708"/>
+        <w:jc w:val="both"/>
+        <w:rPr>
+          <w:szCs w:val="24"/>
+        </w:rPr>
+      </w:pPr>
+      <w:r>
+        <w:rPr>
+          <w:szCs w:val="24"/>
+        </w:rPr>
+        <w:t>Nel dettaglio, il nodo 7 si adopera per trasmettere il rank estrapolato dal messaggio dio della radice al nodo 8 che, a sua volta, lo trasmette al nodo con ID 6. L'effetto del wormhole è quello di far credere al nodo 6 di essere vicino alla radice; a questo punto il nodo 6 sceglie come best parent il nodo malevolo con ID 8 anziché il nodo 5. Il nodo 6, quindi, invia normalmente i suoi pacchetti alla radice facendoli passare, inconsapevolmente, per il wormhole.</w:t>
+      </w:r>
+    </w:p>
+    <w:p>
+      <w:pPr>
+        <w:ind w:firstLine="708"/>
+        <w:jc w:val="both"/>
+        <w:rPr>
+          <w:szCs w:val="24"/>
+        </w:rPr>
+      </w:pPr>
+      <w:r>
+        <w:rPr>
+          <w:szCs w:val="24"/>
+        </w:rPr>
+        <w:t xml:space="preserve">Il nodo 8 riceve il pacchetto dal nodo 6 e risponde inviandogli un ACK ed illudendolo, così, di aver preso in carico il suo pacchetto; a questo punto il wormhole esegue il drop del pacchetto del nodo 6 il quale è del tutto ignaro </w:t>
+      </w:r>
+      <w:r>
+        <w:rPr>
+          <w:szCs w:val="24"/>
+        </w:rPr>
+        <w:t>dell’accaduto</w:t>
+      </w:r>
+      <w:r>
+        <w:rPr>
+          <w:szCs w:val="24"/>
+        </w:rPr>
+        <w:t xml:space="preserve"> </w:t>
+      </w:r>
+      <w:r>
+        <w:rPr>
+          <w:szCs w:val="24"/>
+        </w:rPr>
+        <w:t>[</w:t>
+      </w:r>
+      <w:r>
+        <w:rPr>
+          <w:szCs w:val="24"/>
+        </w:rPr>
+        <w:t>2</w:t>
+      </w:r>
+      <w:r>
+        <w:rPr>
+          <w:szCs w:val="24"/>
+        </w:rPr>
+        <w:t>]</w:t>
+      </w:r>
+      <w:r>
+        <w:rPr>
+          <w:szCs w:val="24"/>
+        </w:rPr>
+        <w:t xml:space="preserve">. </w:t>
+      </w:r>
+      <w:r>
+        <w:rPr>
+          <w:szCs w:val="24"/>
+        </w:rPr>
+        <w:t>La radice</w:t>
+      </w:r>
+      <w:r>
+        <w:rPr>
+          <w:szCs w:val="24"/>
+        </w:rPr>
+        <w:t>,</w:t>
+      </w:r>
+      <w:r>
+        <w:rPr>
+          <w:szCs w:val="24"/>
+        </w:rPr>
+        <w:t xml:space="preserve"> </w:t>
+      </w:r>
+      <w:r>
+        <w:rPr>
+          <w:szCs w:val="24"/>
+        </w:rPr>
+        <w:t>quindi</w:t>
+      </w:r>
+      <w:r>
+        <w:rPr>
+          <w:szCs w:val="24"/>
+        </w:rPr>
+        <w:t>, a causa dei drop</w:t>
+      </w:r>
+      <w:r>
+        <w:rPr>
+          <w:szCs w:val="24"/>
+        </w:rPr>
+        <w:t>s</w:t>
+      </w:r>
+      <w:r>
+        <w:rPr>
+          <w:szCs w:val="24"/>
+        </w:rPr>
+        <w:t xml:space="preserve"> eseguiti dal wormhole, non riceve nessuno dei pacchetti del nodo 6</w:t>
+      </w:r>
+      <w:r>
+        <w:rPr>
+          <w:szCs w:val="24"/>
+        </w:rPr>
+        <w:t xml:space="preserve">; ciò si evince dagli output dei nodi mostrati nella </w:t>
+      </w:r>
+      <w:r>
+        <w:rPr>
+          <w:i/>
+          <w:iCs/>
+          <w:szCs w:val="24"/>
+        </w:rPr>
+        <w:t>Figura 5</w:t>
+      </w:r>
+      <w:r>
+        <w:rPr>
+          <w:szCs w:val="24"/>
+        </w:rPr>
+        <w:t>.</w:t>
+      </w:r>
+    </w:p>
+    <w:p>
+      <w:pPr>
+        <w:ind w:firstLine="708"/>
+        <w:jc w:val="both"/>
+        <w:rPr>
+          <w:szCs w:val="24"/>
+        </w:rPr>
+      </w:pPr>
+      <w:r>
+        <w:rPr>
+          <w:szCs w:val="24"/>
+        </w:rPr>
+        <w:t>Di seguito viene mostrato il codice eseguito del nodo 8 per ingannare il nodo 6:</w:t>
+      </w:r>
+    </w:p>
+    <w:tbl>
+      <w:tblPr>
+        <w:tblStyle w:val="Grigliatabella"/>
+        <w:tblW w:w="0" w:type="auto"/>
+        <w:tblInd w:w="0" w:type="dxa"/>
+        <w:tblLook w:val="04A0" w:firstRow="1" w:lastRow="0" w:firstColumn="1" w:lastColumn="0" w:noHBand="0" w:noVBand="1"/>
+      </w:tblPr>
+      <w:tblGrid>
+        <w:gridCol w:w="9628"/>
+      </w:tblGrid>
+      <w:tr>
+        <w:tc>
+          <w:tcPr>
+            <w:tcW w:w="9628" w:type="dxa"/>
+            <w:tcBorders>
+              <w:top w:val="single" w:sz="4" w:space="0" w:color="auto"/>
+              <w:left w:val="single" w:sz="4" w:space="0" w:color="auto"/>
+              <w:bottom w:val="single" w:sz="4" w:space="0" w:color="auto"/>
+              <w:right w:val="single" w:sz="4" w:space="0" w:color="auto"/>
+            </w:tcBorders>
+            <w:shd w:val="clear" w:color="auto" w:fill="E7E6E6" w:themeFill="background2"/>
+          </w:tcPr>
+          <w:p>
+            <w:pPr>
+              <w:jc w:val="both"/>
+              <w:rPr>
+                <w:rFonts w:ascii="Courier New" w:hAnsi="Courier New" w:cs="Courier New"/>
+                <w:sz w:val="20"/>
+                <w:szCs w:val="20"/>
+              </w:rPr>
+            </w:pPr>
+            <w:r>
+              <w:rPr>
+                <w:rFonts w:ascii="Trebuchet MS" w:hAnsi="Trebuchet MS" w:cs="Courier New"/>
+                <w:sz w:val="24"/>
+                <w:szCs w:val="24"/>
+              </w:rPr>
+              <w:t xml:space="preserve">  </w:t>
+            </w:r>
+            <w:r>
+              <w:rPr>
+                <w:rFonts w:ascii="Courier New" w:hAnsi="Courier New" w:cs="Courier New"/>
+                <w:sz w:val="20"/>
+                <w:szCs w:val="20"/>
+              </w:rPr>
+              <w:t>[…]</w:t>
+            </w:r>
+          </w:p>
+          <w:p>
+            <w:pPr>
+              <w:jc w:val="both"/>
+              <w:rPr>
+                <w:rFonts w:ascii="Courier New" w:hAnsi="Courier New" w:cs="Courier New"/>
+                <w:sz w:val="20"/>
+                <w:szCs w:val="20"/>
+              </w:rPr>
+            </w:pPr>
+          </w:p>
+          <w:p>
+            <w:pPr>
+              <w:jc w:val="both"/>
+              <w:rPr>
+                <w:rFonts w:ascii="Courier New" w:hAnsi="Courier New" w:cs="Courier New"/>
+                <w:sz w:val="20"/>
+                <w:szCs w:val="20"/>
+              </w:rPr>
+            </w:pPr>
+            <w:r>
+              <w:rPr>
+                <w:rFonts w:ascii="Courier New" w:hAnsi="Courier New" w:cs="Courier New"/>
+                <w:sz w:val="20"/>
+                <w:szCs w:val="20"/>
+              </w:rPr>
+              <w:t xml:space="preserve">  /* Attacco -------------------------------------------------------------*/</w:t>
+            </w:r>
+          </w:p>
+          <w:p>
+            <w:pPr>
+              <w:jc w:val="both"/>
+              <w:rPr>
+                <w:rFonts w:ascii="Courier New" w:hAnsi="Courier New" w:cs="Courier New"/>
+                <w:sz w:val="20"/>
+                <w:szCs w:val="20"/>
+              </w:rPr>
+            </w:pPr>
+          </w:p>
+          <w:p>
+            <w:pPr>
+              <w:jc w:val="both"/>
+              <w:rPr>
+                <w:rFonts w:ascii="Courier New" w:hAnsi="Courier New" w:cs="Courier New"/>
+                <w:sz w:val="20"/>
+                <w:szCs w:val="20"/>
+              </w:rPr>
+            </w:pPr>
+            <w:r>
+              <w:rPr>
+                <w:rFonts w:ascii="Courier New" w:hAnsi="Courier New" w:cs="Courier New"/>
+                <w:sz w:val="20"/>
+                <w:szCs w:val="20"/>
+              </w:rPr>
+              <w:t xml:space="preserve">  int node_id_attaccante = 8;</w:t>
+            </w:r>
+          </w:p>
+          <w:p>
+            <w:pPr>
+              <w:jc w:val="both"/>
+              <w:rPr>
+                <w:rFonts w:ascii="Courier New" w:hAnsi="Courier New" w:cs="Courier New"/>
+                <w:sz w:val="20"/>
+                <w:szCs w:val="20"/>
+              </w:rPr>
+            </w:pPr>
+          </w:p>
+          <w:p>
+            <w:pPr>
+              <w:jc w:val="both"/>
+              <w:rPr>
+                <w:rFonts w:ascii="Courier New" w:hAnsi="Courier New" w:cs="Courier New"/>
+                <w:sz w:val="20"/>
+                <w:szCs w:val="20"/>
+              </w:rPr>
+            </w:pPr>
+            <w:r>
+              <w:rPr>
+                <w:rFonts w:ascii="Courier New" w:hAnsi="Courier New" w:cs="Courier New"/>
+                <w:sz w:val="20"/>
+                <w:szCs w:val="20"/>
+              </w:rPr>
+              <w:t xml:space="preserve">  /* il rank della radice viene ricevuto dal nodo </w:t>
+            </w:r>
+            <w:r>
+              <w:rPr>
+                <w:rFonts w:ascii="Courier New" w:hAnsi="Courier New" w:cs="Courier New"/>
+                <w:sz w:val="20"/>
+                <w:szCs w:val="20"/>
+              </w:rPr>
+              <w:t>7</w:t>
+            </w:r>
+            <w:r>
+              <w:rPr>
+                <w:rFonts w:ascii="Courier New" w:hAnsi="Courier New" w:cs="Courier New"/>
+                <w:sz w:val="20"/>
+                <w:szCs w:val="20"/>
+              </w:rPr>
+              <w:t xml:space="preserve"> */</w:t>
+            </w:r>
+          </w:p>
+          <w:p>
+            <w:pPr>
+              <w:jc w:val="both"/>
+              <w:rPr>
+                <w:rFonts w:ascii="Courier New" w:hAnsi="Courier New" w:cs="Courier New"/>
+                <w:sz w:val="20"/>
+                <w:szCs w:val="20"/>
+                <w:lang w:val="en-GB"/>
+              </w:rPr>
+            </w:pPr>
+            <w:r>
+              <w:rPr>
+                <w:rFonts w:ascii="Courier New" w:hAnsi="Courier New" w:cs="Courier New"/>
+                <w:sz w:val="20"/>
+                <w:szCs w:val="20"/>
+              </w:rPr>
+              <w:t xml:space="preserve">  </w:t>
+            </w:r>
+            <w:r>
+              <w:rPr>
+                <w:rFonts w:ascii="Courier New" w:hAnsi="Courier New" w:cs="Courier New"/>
+                <w:sz w:val="20"/>
+                <w:szCs w:val="20"/>
+                <w:lang w:val="en-GB"/>
+              </w:rPr>
+              <w:t>int rank_dio_radice = ROOT_RANK(instance);</w:t>
+            </w:r>
+          </w:p>
+          <w:p>
+            <w:pPr>
+              <w:jc w:val="both"/>
+              <w:rPr>
+                <w:rFonts w:ascii="Courier New" w:hAnsi="Courier New" w:cs="Courier New"/>
+                <w:sz w:val="20"/>
+                <w:szCs w:val="20"/>
+                <w:lang w:val="en-GB"/>
+              </w:rPr>
+            </w:pPr>
+          </w:p>
+          <w:p>
+            <w:pPr>
+              <w:jc w:val="both"/>
+              <w:rPr>
+                <w:rFonts w:ascii="Courier New" w:hAnsi="Courier New" w:cs="Courier New"/>
+                <w:sz w:val="20"/>
+                <w:szCs w:val="20"/>
+              </w:rPr>
+            </w:pPr>
+            <w:r>
+              <w:rPr>
+                <w:rFonts w:ascii="Courier New" w:hAnsi="Courier New" w:cs="Courier New"/>
+                <w:sz w:val="20"/>
+                <w:szCs w:val="20"/>
+                <w:lang w:val="en-GB"/>
+              </w:rPr>
+              <w:t xml:space="preserve">  </w:t>
+            </w:r>
+            <w:r>
+              <w:rPr>
+                <w:rFonts w:ascii="Courier New" w:hAnsi="Courier New" w:cs="Courier New"/>
+                <w:sz w:val="20"/>
+                <w:szCs w:val="20"/>
+              </w:rPr>
+              <w:t xml:space="preserve">/* modifica del dio che il nodo </w:t>
+            </w:r>
+            <w:r>
+              <w:rPr>
+                <w:rFonts w:ascii="Courier New" w:hAnsi="Courier New" w:cs="Courier New"/>
+                <w:sz w:val="20"/>
+                <w:szCs w:val="20"/>
+              </w:rPr>
+              <w:t>8</w:t>
+            </w:r>
+            <w:r>
+              <w:rPr>
+                <w:rFonts w:ascii="Courier New" w:hAnsi="Courier New" w:cs="Courier New"/>
+                <w:sz w:val="20"/>
+                <w:szCs w:val="20"/>
+              </w:rPr>
+              <w:t xml:space="preserve"> invierà ai suoi nodi vicini.          */</w:t>
+            </w:r>
+          </w:p>
+          <w:p>
+            <w:pPr>
+              <w:jc w:val="both"/>
+              <w:rPr>
+                <w:rFonts w:ascii="Courier New" w:hAnsi="Courier New" w:cs="Courier New"/>
+                <w:sz w:val="20"/>
+                <w:szCs w:val="20"/>
+              </w:rPr>
+            </w:pPr>
+            <w:r>
+              <w:rPr>
+                <w:rFonts w:ascii="Courier New" w:hAnsi="Courier New" w:cs="Courier New"/>
+                <w:sz w:val="20"/>
+                <w:szCs w:val="20"/>
+              </w:rPr>
+              <w:t xml:space="preserve">  /* il wormhole effettuerà il replay del dio creato dalla radice,        */</w:t>
+            </w:r>
+          </w:p>
+          <w:p>
+            <w:pPr>
+              <w:jc w:val="both"/>
+              <w:rPr>
+                <w:rFonts w:ascii="Courier New" w:hAnsi="Courier New" w:cs="Courier New"/>
+                <w:sz w:val="20"/>
+                <w:szCs w:val="20"/>
+              </w:rPr>
+            </w:pPr>
+            <w:r>
+              <w:rPr>
+                <w:rFonts w:ascii="Courier New" w:hAnsi="Courier New" w:cs="Courier New"/>
+                <w:sz w:val="20"/>
+                <w:szCs w:val="20"/>
+              </w:rPr>
+              <w:t xml:space="preserve">  /* in questo modo, nodi lontani crederanno di essere vicini alla radice */</w:t>
+            </w:r>
+          </w:p>
+          <w:p>
+            <w:pPr>
+              <w:jc w:val="both"/>
+              <w:rPr>
+                <w:rFonts w:ascii="Courier New" w:hAnsi="Courier New" w:cs="Courier New"/>
+                <w:sz w:val="20"/>
+                <w:szCs w:val="20"/>
+                <w:lang w:val="en-GB"/>
+              </w:rPr>
+            </w:pPr>
+            <w:r>
+              <w:rPr>
+                <w:rFonts w:ascii="Courier New" w:hAnsi="Courier New" w:cs="Courier New"/>
+                <w:sz w:val="20"/>
+                <w:szCs w:val="20"/>
+              </w:rPr>
+              <w:t xml:space="preserve">  </w:t>
+            </w:r>
+            <w:r>
+              <w:rPr>
+                <w:rFonts w:ascii="Courier New" w:hAnsi="Courier New" w:cs="Courier New"/>
+                <w:sz w:val="20"/>
+                <w:szCs w:val="20"/>
+                <w:lang w:val="en-GB"/>
+              </w:rPr>
+              <w:t>if (node_id == node_id_attaccante) {</w:t>
+            </w:r>
+          </w:p>
+          <w:p>
+            <w:pPr>
+              <w:jc w:val="both"/>
+              <w:rPr>
+                <w:rFonts w:ascii="Courier New" w:hAnsi="Courier New" w:cs="Courier New"/>
+                <w:sz w:val="20"/>
+                <w:szCs w:val="20"/>
+                <w:lang w:val="en-GB"/>
+              </w:rPr>
+            </w:pPr>
+          </w:p>
+          <w:p>
+            <w:pPr>
+              <w:jc w:val="both"/>
+              <w:rPr>
+                <w:rFonts w:ascii="Courier New" w:hAnsi="Courier New" w:cs="Courier New"/>
+                <w:sz w:val="20"/>
+                <w:szCs w:val="20"/>
+              </w:rPr>
+            </w:pPr>
+            <w:r>
+              <w:rPr>
+                <w:rFonts w:ascii="Courier New" w:hAnsi="Courier New" w:cs="Courier New"/>
+                <w:sz w:val="20"/>
+                <w:szCs w:val="20"/>
+                <w:lang w:val="en-GB"/>
+              </w:rPr>
+              <w:t xml:space="preserve">    </w:t>
+            </w:r>
+            <w:r>
+              <w:rPr>
+                <w:rFonts w:ascii="Courier New" w:hAnsi="Courier New" w:cs="Courier New"/>
+                <w:sz w:val="20"/>
+                <w:szCs w:val="20"/>
+              </w:rPr>
+              <w:t>/* modifica del rank del dio che verrà inviato */</w:t>
+            </w:r>
+          </w:p>
+          <w:p>
+            <w:pPr>
+              <w:jc w:val="both"/>
+              <w:rPr>
+                <w:rFonts w:ascii="Courier New" w:hAnsi="Courier New" w:cs="Courier New"/>
+                <w:sz w:val="20"/>
+                <w:szCs w:val="20"/>
+                <w:lang w:val="en-GB"/>
+              </w:rPr>
+            </w:pPr>
+            <w:r>
+              <w:rPr>
+                <w:rFonts w:ascii="Courier New" w:hAnsi="Courier New" w:cs="Courier New"/>
+                <w:sz w:val="20"/>
+                <w:szCs w:val="20"/>
+              </w:rPr>
+              <w:t xml:space="preserve">    </w:t>
+            </w:r>
+            <w:r>
+              <w:rPr>
+                <w:rFonts w:ascii="Courier New" w:hAnsi="Courier New" w:cs="Courier New"/>
+                <w:sz w:val="20"/>
+                <w:szCs w:val="20"/>
+                <w:lang w:val="en-GB"/>
+              </w:rPr>
+              <w:t>dag-&gt;rank = rank_dio_radice;</w:t>
+            </w:r>
+          </w:p>
+          <w:p>
+            <w:pPr>
+              <w:jc w:val="both"/>
+              <w:rPr>
+                <w:rFonts w:ascii="Courier New" w:hAnsi="Courier New" w:cs="Courier New"/>
+                <w:sz w:val="20"/>
+                <w:szCs w:val="20"/>
+                <w:lang w:val="en-GB"/>
+              </w:rPr>
+            </w:pPr>
+          </w:p>
+          <w:p>
+            <w:pPr>
+              <w:jc w:val="both"/>
+              <w:rPr>
+                <w:rFonts w:ascii="Courier New" w:hAnsi="Courier New" w:cs="Courier New"/>
+                <w:sz w:val="20"/>
+                <w:szCs w:val="20"/>
+                <w:lang w:val="en-GB"/>
+              </w:rPr>
+            </w:pPr>
+            <w:r>
+              <w:rPr>
+                <w:rFonts w:ascii="Courier New" w:hAnsi="Courier New" w:cs="Courier New"/>
+                <w:sz w:val="20"/>
+                <w:szCs w:val="20"/>
+                <w:lang w:val="en-GB"/>
+              </w:rPr>
+              <w:t xml:space="preserve">    set16(buffer, pos, dag-&gt;rank);</w:t>
+            </w:r>
+          </w:p>
+          <w:p>
+            <w:pPr>
+              <w:jc w:val="both"/>
+              <w:rPr>
+                <w:rFonts w:ascii="Courier New" w:hAnsi="Courier New" w:cs="Courier New"/>
+                <w:sz w:val="20"/>
+                <w:szCs w:val="20"/>
+                <w:lang w:val="en-GB"/>
+              </w:rPr>
+            </w:pPr>
+          </w:p>
+          <w:p>
+            <w:pPr>
+              <w:jc w:val="both"/>
+              <w:rPr>
+                <w:rFonts w:ascii="Courier New" w:hAnsi="Courier New" w:cs="Courier New"/>
+                <w:sz w:val="20"/>
+                <w:szCs w:val="20"/>
+              </w:rPr>
+            </w:pPr>
+            <w:r>
+              <w:rPr>
+                <w:rFonts w:ascii="Courier New" w:hAnsi="Courier New" w:cs="Courier New"/>
+                <w:sz w:val="20"/>
+                <w:szCs w:val="20"/>
+                <w:lang w:val="en-GB"/>
+              </w:rPr>
+              <w:t xml:space="preserve">    </w:t>
+            </w:r>
+            <w:r>
+              <w:rPr>
+                <w:rFonts w:ascii="Courier New" w:hAnsi="Courier New" w:cs="Courier New"/>
+                <w:sz w:val="20"/>
+                <w:szCs w:val="20"/>
+              </w:rPr>
+              <w:t>/* invio del dio ai nodi vicini */</w:t>
+            </w:r>
+          </w:p>
+          <w:p>
+            <w:pPr>
+              <w:jc w:val="both"/>
+              <w:rPr>
+                <w:rFonts w:ascii="Courier New" w:hAnsi="Courier New" w:cs="Courier New"/>
+                <w:sz w:val="20"/>
+                <w:szCs w:val="20"/>
+                <w:lang w:val="en-GB"/>
+              </w:rPr>
+            </w:pPr>
+            <w:r>
+              <w:rPr>
+                <w:rFonts w:ascii="Courier New" w:hAnsi="Courier New" w:cs="Courier New"/>
+                <w:sz w:val="20"/>
+                <w:szCs w:val="20"/>
+              </w:rPr>
+              <w:t xml:space="preserve">    </w:t>
+            </w:r>
+            <w:r>
+              <w:rPr>
+                <w:rFonts w:ascii="Courier New" w:hAnsi="Courier New" w:cs="Courier New"/>
+                <w:sz w:val="20"/>
+                <w:szCs w:val="20"/>
+                <w:lang w:val="en-GB"/>
+              </w:rPr>
+              <w:t>goto finalize_and_send_dio;</w:t>
+            </w:r>
+          </w:p>
+          <w:p>
+            <w:pPr>
+              <w:jc w:val="both"/>
+              <w:rPr>
+                <w:rFonts w:ascii="Courier New" w:hAnsi="Courier New" w:cs="Courier New"/>
+                <w:sz w:val="20"/>
+                <w:szCs w:val="20"/>
+                <w:lang w:val="en-GB"/>
+              </w:rPr>
+            </w:pPr>
+          </w:p>
+          <w:p>
+            <w:pPr>
+              <w:jc w:val="both"/>
+              <w:rPr>
+                <w:rFonts w:ascii="Courier New" w:hAnsi="Courier New" w:cs="Courier New"/>
+                <w:sz w:val="20"/>
+                <w:szCs w:val="20"/>
+              </w:rPr>
+            </w:pPr>
+            <w:r>
+              <w:rPr>
+                <w:rFonts w:ascii="Courier New" w:hAnsi="Courier New" w:cs="Courier New"/>
+                <w:sz w:val="20"/>
+                <w:szCs w:val="20"/>
+                <w:lang w:val="en-GB"/>
+              </w:rPr>
+              <w:t xml:space="preserve">  </w:t>
+            </w:r>
+            <w:r>
+              <w:rPr>
+                <w:rFonts w:ascii="Courier New" w:hAnsi="Courier New" w:cs="Courier New"/>
+                <w:sz w:val="20"/>
+                <w:szCs w:val="20"/>
+              </w:rPr>
+              <w:t>}</w:t>
+            </w:r>
+          </w:p>
+          <w:p>
+            <w:pPr>
+              <w:jc w:val="both"/>
+              <w:rPr>
+                <w:rFonts w:ascii="Courier New" w:hAnsi="Courier New" w:cs="Courier New"/>
+                <w:sz w:val="20"/>
+                <w:szCs w:val="20"/>
+              </w:rPr>
+            </w:pPr>
+          </w:p>
+          <w:p>
+            <w:pPr>
+              <w:jc w:val="both"/>
+              <w:rPr>
+                <w:rFonts w:ascii="Courier New" w:hAnsi="Courier New" w:cs="Courier New"/>
+                <w:sz w:val="20"/>
+                <w:szCs w:val="20"/>
+              </w:rPr>
+            </w:pPr>
+            <w:r>
+              <w:rPr>
+                <w:rFonts w:ascii="Courier New" w:hAnsi="Courier New" w:cs="Courier New"/>
+                <w:sz w:val="20"/>
+                <w:szCs w:val="20"/>
+              </w:rPr>
+              <w:t xml:space="preserve">  /* Attacco -------------------------------------------------------------*/</w:t>
+            </w:r>
+          </w:p>
+          <w:p>
+            <w:pPr>
+              <w:jc w:val="both"/>
+              <w:rPr>
+                <w:rFonts w:ascii="Courier New" w:hAnsi="Courier New" w:cs="Courier New"/>
+                <w:sz w:val="20"/>
+                <w:szCs w:val="20"/>
+              </w:rPr>
+            </w:pPr>
+          </w:p>
+          <w:p>
+            <w:pPr>
+              <w:jc w:val="both"/>
+              <w:rPr>
+                <w:rFonts w:ascii="Trebuchet MS" w:hAnsi="Trebuchet MS"/>
+                <w:sz w:val="24"/>
+                <w:szCs w:val="24"/>
+              </w:rPr>
+            </w:pPr>
+            <w:r>
+              <w:rPr>
+                <w:rFonts w:ascii="Courier New" w:hAnsi="Courier New" w:cs="Courier New"/>
+                <w:sz w:val="20"/>
+                <w:szCs w:val="20"/>
+              </w:rPr>
+              <w:t xml:space="preserve">  […]</w:t>
+            </w:r>
+          </w:p>
+        </w:tc>
+      </w:tr>
+    </w:tbl>
+    <w:p>
+      <w:pPr>
+        <w:jc w:val="both"/>
+        <w:rPr>
+          <w:szCs w:val="24"/>
+        </w:rPr>
+      </w:pPr>
+    </w:p>
+    <w:p>
+      <w:pPr>
+        <w:ind w:firstLine="708"/>
+        <w:jc w:val="both"/>
+        <w:rPr>
+          <w:szCs w:val="24"/>
+        </w:rPr>
+      </w:pPr>
+      <w:r>
+        <w:rPr>
+          <w:szCs w:val="24"/>
+        </w:rPr>
+        <w:t>Per le simulazioni vere e proprie dell’attacco sono state prese in considerazione tre topologie composte, rispettivamente, da 10, 50 e 100 nodi; in ogni simulazione, così come nell’esempio, ogni nodo client aveva il compito di inviare alla radice un pacchetto ogni minuto; la durata di ogni simulazione è stata impostata a 10 minuti.</w:t>
+      </w:r>
+    </w:p>
+    <w:p>
+      <w:pPr>
+        <w:ind w:firstLine="708"/>
+        <w:jc w:val="both"/>
+        <w:rPr>
+          <w:szCs w:val="24"/>
+        </w:rPr>
+      </w:pPr>
+      <w:r>
+        <w:rPr>
+          <w:szCs w:val="24"/>
+        </w:rPr>
+        <w:t xml:space="preserve">L'impatto dell'attacco è stato misurato, per ogni simulazione, </w:t>
+      </w:r>
+      <w:r>
+        <w:rPr>
+          <w:szCs w:val="24"/>
+        </w:rPr>
+        <w:t xml:space="preserve">in termini di pacchetti persi e </w:t>
+      </w:r>
+      <w:r>
+        <w:rPr>
+          <w:szCs w:val="24"/>
+        </w:rPr>
+        <w:t xml:space="preserve">di </w:t>
+      </w:r>
+      <w:r>
+        <w:rPr>
+          <w:i/>
+          <w:iCs/>
+          <w:szCs w:val="24"/>
+        </w:rPr>
+        <w:t>wormholed</w:t>
+      </w:r>
+      <w:r>
+        <w:rPr>
+          <w:szCs w:val="24"/>
+        </w:rPr>
+        <w:t xml:space="preserve"> </w:t>
+      </w:r>
+      <w:r>
+        <w:rPr>
+          <w:i/>
+          <w:iCs/>
+          <w:szCs w:val="24"/>
+        </w:rPr>
+        <w:t>nodes</w:t>
+      </w:r>
+      <w:r>
+        <w:rPr>
+          <w:szCs w:val="24"/>
+        </w:rPr>
+        <w:t xml:space="preserve">, definiti come il numero di nodi che inviano pacchetti </w:t>
+      </w:r>
+      <w:r>
+        <w:rPr>
+          <w:szCs w:val="24"/>
+        </w:rPr>
+        <w:t xml:space="preserve">che </w:t>
+      </w:r>
+      <w:r>
+        <w:rPr>
+          <w:szCs w:val="24"/>
+        </w:rPr>
+        <w:t>passano per il wormhole.</w:t>
+      </w:r>
+      <w:r>
+        <w:rPr>
+          <w:noProof/>
+          <w:szCs w:val="24"/>
+        </w:rPr>
+        <w:t xml:space="preserve"> </w:t>
+      </w:r>
+    </w:p>
+    <w:p>
+      <w:pPr>
+        <w:ind w:firstLine="708"/>
+        <w:jc w:val="both"/>
+        <w:rPr>
+          <w:szCs w:val="24"/>
+        </w:rPr>
+      </w:pPr>
+      <w:r>
+        <w:rPr>
+          <w:szCs w:val="24"/>
+        </w:rPr>
+        <w:t>Di seguito vengono mostrate le topologie, denominate: small (10 nodi), medium (50 nodi) e large (100 nodi):</w:t>
+      </w:r>
+      <w:r>
+        <w:rPr>
+          <w:noProof/>
+          <w:szCs w:val="24"/>
+        </w:rPr>
+        <w:t xml:space="preserve"> </w:t>
+      </w:r>
+    </w:p>
+    <w:p>
+      <w:pPr>
+        <w:keepNext/>
+        <w:jc w:val="center"/>
+        <w:rPr>
+          <w:rFonts w:asciiTheme="minorHAnsi" w:hAnsiTheme="minorHAnsi"/>
+          <w:sz w:val="22"/>
+        </w:rPr>
+      </w:pPr>
+      <w:r>
+        <w:rPr>
+          <w:noProof/>
+          <w:szCs w:val="24"/>
+        </w:rPr>
+        <w:drawing>
+          <wp:inline distT="0" distB="0" distL="0" distR="0" wp14:anchorId="03F09DAE" wp14:editId="1D7FABFF">
+            <wp:extent cx="2948940" cy="2948940"/>
+            <wp:effectExtent l="0" t="0" r="3810" b="3810"/>
+            <wp:docPr id="29" name="Immagine 29"/>
+            <wp:cNvGraphicFramePr>
+              <a:graphicFrameLocks xmlns:a="http://schemas.openxmlformats.org/drawingml/2006/main" noChangeAspect="1"/>
+            </wp:cNvGraphicFramePr>
+            <a:graphic xmlns:a="http://schemas.openxmlformats.org/drawingml/2006/main">
+              <a:graphicData uri="http://schemas.openxmlformats.org/drawingml/2006/picture">
+                <pic:pic xmlns:pic="http://schemas.openxmlformats.org/drawingml/2006/picture">
+                  <pic:nvPicPr>
+                    <pic:cNvPr id="0" name="Immagine 10"/>
+                    <pic:cNvPicPr>
+                      <a:picLocks noChangeAspect="1" noChangeArrowheads="1"/>
+                    </pic:cNvPicPr>
+                  </pic:nvPicPr>
+                  <pic:blipFill>
+                    <a:blip r:embed="rId26">
+                      <a:extLst>
+                        <a:ext uri="{28A0092B-C50C-407E-A947-70E740481C1C}">
+                          <a14:useLocalDpi xmlns:a14="http://schemas.microsoft.com/office/drawing/2010/main" val="0"/>
+                        </a:ext>
+                      </a:extLst>
+                    </a:blip>
+                    <a:srcRect/>
+                    <a:stretch>
+                      <a:fillRect/>
+                    </a:stretch>
+                  </pic:blipFill>
+                  <pic:spPr bwMode="auto">
+                    <a:xfrm>
+                      <a:off x="0" y="0"/>
+                      <a:ext cx="2948940" cy="2948940"/>
+                    </a:xfrm>
+                    <a:prstGeom prst="rect">
+                      <a:avLst/>
+                    </a:prstGeom>
+                    <a:noFill/>
+                    <a:ln>
+                      <a:noFill/>
+                    </a:ln>
+                  </pic:spPr>
+                </pic:pic>
+              </a:graphicData>
+            </a:graphic>
+          </wp:inline>
+        </w:drawing>
+      </w:r>
+      <w:r>
+        <w:rPr>
+          <w:noProof/>
+          <w:szCs w:val="24"/>
+        </w:rPr>
+        <w:drawing>
+          <wp:inline distT="0" distB="0" distL="0" distR="0" wp14:anchorId="40DDD29C" wp14:editId="1FDD5201">
+            <wp:extent cx="2956560" cy="2956560"/>
+            <wp:effectExtent l="0" t="0" r="0" b="0"/>
+            <wp:docPr id="28" name="Immagine 28" descr="Immagine che contiene tavolo&#10;&#10;Descrizione generata automaticamente"/>
+            <wp:cNvGraphicFramePr>
+              <a:graphicFrameLocks xmlns:a="http://schemas.openxmlformats.org/drawingml/2006/main" noChangeAspect="1"/>
+            </wp:cNvGraphicFramePr>
+            <a:graphic xmlns:a="http://schemas.openxmlformats.org/drawingml/2006/main">
+              <a:graphicData uri="http://schemas.openxmlformats.org/drawingml/2006/picture">
+                <pic:pic xmlns:pic="http://schemas.openxmlformats.org/drawingml/2006/picture">
+                  <pic:nvPicPr>
+                    <pic:cNvPr id="0" name="Immagine 12" descr="Immagine che contiene tavolo&#10;&#10;Descrizione generata automaticamente"/>
+                    <pic:cNvPicPr>
+                      <a:picLocks noChangeAspect="1" noChangeArrowheads="1"/>
+                    </pic:cNvPicPr>
+                  </pic:nvPicPr>
+                  <pic:blipFill>
+                    <a:blip r:embed="rId27">
+                      <a:extLst>
+                        <a:ext uri="{28A0092B-C50C-407E-A947-70E740481C1C}">
+                          <a14:useLocalDpi xmlns:a14="http://schemas.microsoft.com/office/drawing/2010/main" val="0"/>
+                        </a:ext>
+                      </a:extLst>
+                    </a:blip>
+                    <a:srcRect/>
+                    <a:stretch>
+                      <a:fillRect/>
+                    </a:stretch>
+                  </pic:blipFill>
+                  <pic:spPr bwMode="auto">
+                    <a:xfrm>
+                      <a:off x="0" y="0"/>
+                      <a:ext cx="2956560" cy="2956560"/>
+                    </a:xfrm>
+                    <a:prstGeom prst="rect">
+                      <a:avLst/>
+                    </a:prstGeom>
+                    <a:noFill/>
+                    <a:ln>
+                      <a:noFill/>
+                    </a:ln>
+                  </pic:spPr>
+                </pic:pic>
+              </a:graphicData>
+            </a:graphic>
+          </wp:inline>
+        </w:drawing>
+      </w:r>
+      <w:r>
+        <w:rPr>
+          <w:noProof/>
+          <w:szCs w:val="24"/>
+        </w:rPr>
+        <w:drawing>
+          <wp:inline distT="0" distB="0" distL="0" distR="0" wp14:anchorId="18E57F91" wp14:editId="74F1276B">
+            <wp:extent cx="2948940" cy="2461260"/>
+            <wp:effectExtent l="0" t="0" r="3810" b="0"/>
+            <wp:docPr id="27" name="Immagine 27" descr="Immagine che contiene tavolo&#10;&#10;Descrizione generata automaticamente"/>
+            <wp:cNvGraphicFramePr>
+              <a:graphicFrameLocks xmlns:a="http://schemas.openxmlformats.org/drawingml/2006/main" noChangeAspect="1"/>
+            </wp:cNvGraphicFramePr>
+            <a:graphic xmlns:a="http://schemas.openxmlformats.org/drawingml/2006/main">
+              <a:graphicData uri="http://schemas.openxmlformats.org/drawingml/2006/picture">
+                <pic:pic xmlns:pic="http://schemas.openxmlformats.org/drawingml/2006/picture">
+                  <pic:nvPicPr>
+                    <pic:cNvPr id="0" name="Immagine 11" descr="Immagine che contiene tavolo&#10;&#10;Descrizione generata automaticamente"/>
+                    <pic:cNvPicPr>
+                      <a:picLocks noChangeAspect="1" noChangeArrowheads="1"/>
+                    </pic:cNvPicPr>
+                  </pic:nvPicPr>
+                  <pic:blipFill>
+                    <a:blip r:embed="rId28">
+                      <a:extLst>
+                        <a:ext uri="{28A0092B-C50C-407E-A947-70E740481C1C}">
+                          <a14:useLocalDpi xmlns:a14="http://schemas.microsoft.com/office/drawing/2010/main" val="0"/>
+                        </a:ext>
+                      </a:extLst>
+                    </a:blip>
+                    <a:srcRect/>
+                    <a:stretch>
+                      <a:fillRect/>
+                    </a:stretch>
+                  </pic:blipFill>
+                  <pic:spPr bwMode="auto">
+                    <a:xfrm>
+                      <a:off x="0" y="0"/>
+                      <a:ext cx="2948940" cy="2461260"/>
+                    </a:xfrm>
+                    <a:prstGeom prst="rect">
+                      <a:avLst/>
+                    </a:prstGeom>
+                    <a:noFill/>
+                    <a:ln>
+                      <a:noFill/>
+                    </a:ln>
+                  </pic:spPr>
+                </pic:pic>
+              </a:graphicData>
+            </a:graphic>
+          </wp:inline>
+        </w:drawing>
+      </w:r>
+    </w:p>
+    <w:p>
+      <w:pPr>
+        <w:pStyle w:val="Didascalia"/>
+        <w:jc w:val="center"/>
+        <w:rPr>
+          <w:sz w:val="24"/>
+          <w:szCs w:val="24"/>
+        </w:rPr>
+      </w:pPr>
+      <w:r>
+        <w:t xml:space="preserve">Figura </w:t>
+      </w:r>
+      <w:fldSimple w:instr=" SEQ Figura \* ARABIC ">
+        <w:r>
+          <w:rPr>
+            <w:noProof/>
+          </w:rPr>
+          <w:t>6</w:t>
+        </w:r>
+      </w:fldSimple>
+    </w:p>
+    <w:tbl>
+      <w:tblPr>
+        <w:tblStyle w:val="Grigliatabella"/>
+        <w:tblW w:w="9634" w:type="dxa"/>
+        <w:tblInd w:w="0" w:type="dxa"/>
+        <w:tblLook w:val="04A0" w:firstRow="1" w:lastRow="0" w:firstColumn="1" w:lastColumn="0" w:noHBand="0" w:noVBand="1"/>
+      </w:tblPr>
+      <w:tblGrid>
+        <w:gridCol w:w="1657"/>
+        <w:gridCol w:w="890"/>
+        <w:gridCol w:w="2341"/>
+        <w:gridCol w:w="2053"/>
+        <w:gridCol w:w="2693"/>
+      </w:tblGrid>
+      <w:tr>
+        <w:tc>
+          <w:tcPr>
+            <w:tcW w:w="1657" w:type="dxa"/>
+            <w:tcBorders>
+              <w:top w:val="single" w:sz="4" w:space="0" w:color="auto"/>
+              <w:left w:val="single" w:sz="4" w:space="0" w:color="auto"/>
+              <w:bottom w:val="single" w:sz="4" w:space="0" w:color="auto"/>
+              <w:right w:val="single" w:sz="4" w:space="0" w:color="auto"/>
+            </w:tcBorders>
+            <w:hideMark/>
+          </w:tcPr>
+          <w:p>
+            <w:pPr>
+              <w:jc w:val="both"/>
+              <w:rPr>
+                <w:rFonts w:ascii="Trebuchet MS" w:hAnsi="Trebuchet MS"/>
+                <w:sz w:val="24"/>
+                <w:szCs w:val="24"/>
+              </w:rPr>
+            </w:pPr>
+            <w:r>
+              <w:rPr>
+                <w:rFonts w:ascii="Trebuchet MS" w:hAnsi="Trebuchet MS"/>
+                <w:sz w:val="24"/>
+                <w:szCs w:val="24"/>
+              </w:rPr>
+              <w:t>topologia</w:t>
+            </w:r>
+          </w:p>
+        </w:tc>
+        <w:tc>
+          <w:tcPr>
+            <w:tcW w:w="890" w:type="dxa"/>
+            <w:tcBorders>
+              <w:top w:val="single" w:sz="4" w:space="0" w:color="auto"/>
+              <w:left w:val="single" w:sz="4" w:space="0" w:color="auto"/>
+              <w:bottom w:val="single" w:sz="4" w:space="0" w:color="auto"/>
+              <w:right w:val="single" w:sz="4" w:space="0" w:color="auto"/>
+            </w:tcBorders>
+            <w:hideMark/>
+          </w:tcPr>
+          <w:p>
+            <w:pPr>
+              <w:jc w:val="both"/>
+              <w:rPr>
+                <w:rFonts w:ascii="Trebuchet MS" w:hAnsi="Trebuchet MS"/>
+                <w:sz w:val="24"/>
+                <w:szCs w:val="24"/>
+              </w:rPr>
+            </w:pPr>
+            <w:r>
+              <w:rPr>
+                <w:rFonts w:ascii="Trebuchet MS" w:hAnsi="Trebuchet MS"/>
+                <w:sz w:val="24"/>
+                <w:szCs w:val="24"/>
+              </w:rPr>
+              <w:t>nodi</w:t>
+            </w:r>
+          </w:p>
+        </w:tc>
+        <w:tc>
+          <w:tcPr>
+            <w:tcW w:w="2341" w:type="dxa"/>
+            <w:tcBorders>
+              <w:top w:val="single" w:sz="4" w:space="0" w:color="auto"/>
+              <w:left w:val="single" w:sz="4" w:space="0" w:color="auto"/>
+              <w:bottom w:val="single" w:sz="4" w:space="0" w:color="auto"/>
+              <w:right w:val="single" w:sz="4" w:space="0" w:color="auto"/>
+            </w:tcBorders>
+            <w:hideMark/>
+          </w:tcPr>
+          <w:p>
+            <w:pPr>
+              <w:jc w:val="both"/>
+              <w:rPr>
+                <w:rFonts w:ascii="Trebuchet MS" w:hAnsi="Trebuchet MS"/>
+                <w:sz w:val="24"/>
+                <w:szCs w:val="24"/>
+              </w:rPr>
+            </w:pPr>
+            <w:r>
+              <w:rPr>
+                <w:rFonts w:ascii="Trebuchet MS" w:hAnsi="Trebuchet MS"/>
+                <w:sz w:val="24"/>
+                <w:szCs w:val="24"/>
+              </w:rPr>
+              <w:t>wormholed nodes</w:t>
+            </w:r>
+          </w:p>
+        </w:tc>
+        <w:tc>
+          <w:tcPr>
+            <w:tcW w:w="2053" w:type="dxa"/>
+            <w:tcBorders>
+              <w:top w:val="single" w:sz="4" w:space="0" w:color="auto"/>
+              <w:left w:val="single" w:sz="4" w:space="0" w:color="auto"/>
+              <w:bottom w:val="single" w:sz="4" w:space="0" w:color="auto"/>
+              <w:right w:val="single" w:sz="4" w:space="0" w:color="auto"/>
+            </w:tcBorders>
+            <w:hideMark/>
+          </w:tcPr>
+          <w:p>
+            <w:pPr>
+              <w:jc w:val="both"/>
+              <w:rPr>
+                <w:rFonts w:ascii="Trebuchet MS" w:hAnsi="Trebuchet MS"/>
+                <w:sz w:val="24"/>
+                <w:szCs w:val="24"/>
+              </w:rPr>
+            </w:pPr>
+            <w:r>
+              <w:rPr>
+                <w:rFonts w:ascii="Trebuchet MS" w:hAnsi="Trebuchet MS"/>
+                <w:sz w:val="24"/>
+                <w:szCs w:val="24"/>
+              </w:rPr>
+              <w:t>% pacchetti persi</w:t>
+            </w:r>
+          </w:p>
+        </w:tc>
+        <w:tc>
+          <w:tcPr>
+            <w:tcW w:w="2693" w:type="dxa"/>
+            <w:tcBorders>
+              <w:top w:val="single" w:sz="4" w:space="0" w:color="auto"/>
+              <w:left w:val="single" w:sz="4" w:space="0" w:color="auto"/>
+              <w:bottom w:val="single" w:sz="4" w:space="0" w:color="auto"/>
+              <w:right w:val="single" w:sz="4" w:space="0" w:color="auto"/>
+            </w:tcBorders>
+            <w:hideMark/>
+          </w:tcPr>
+          <w:p>
+            <w:pPr>
+              <w:jc w:val="both"/>
+              <w:rPr>
+                <w:rFonts w:ascii="Trebuchet MS" w:hAnsi="Trebuchet MS"/>
+                <w:sz w:val="24"/>
+                <w:szCs w:val="24"/>
+              </w:rPr>
+            </w:pPr>
+            <w:r>
+              <w:rPr>
+                <w:rFonts w:ascii="Trebuchet MS" w:hAnsi="Trebuchet MS"/>
+                <w:sz w:val="24"/>
+                <w:szCs w:val="24"/>
+              </w:rPr>
+              <w:t>% pacchetti consegnati</w:t>
+            </w:r>
+          </w:p>
+        </w:tc>
+      </w:tr>
+      <w:tr>
+        <w:tc>
+          <w:tcPr>
+            <w:tcW w:w="1657" w:type="dxa"/>
+            <w:tcBorders>
+              <w:top w:val="single" w:sz="4" w:space="0" w:color="auto"/>
+              <w:left w:val="single" w:sz="4" w:space="0" w:color="auto"/>
+              <w:bottom w:val="single" w:sz="4" w:space="0" w:color="auto"/>
+              <w:right w:val="single" w:sz="4" w:space="0" w:color="auto"/>
+            </w:tcBorders>
+            <w:hideMark/>
+          </w:tcPr>
+          <w:p>
+            <w:pPr>
+              <w:jc w:val="both"/>
+              <w:rPr>
+                <w:rFonts w:ascii="Trebuchet MS" w:hAnsi="Trebuchet MS"/>
+                <w:sz w:val="24"/>
+                <w:szCs w:val="24"/>
+              </w:rPr>
+            </w:pPr>
+            <w:r>
+              <w:rPr>
+                <w:rFonts w:ascii="Trebuchet MS" w:hAnsi="Trebuchet MS"/>
+                <w:sz w:val="24"/>
+                <w:szCs w:val="24"/>
+              </w:rPr>
+              <w:t>small</w:t>
+            </w:r>
+          </w:p>
+        </w:tc>
+        <w:tc>
+          <w:tcPr>
+            <w:tcW w:w="890" w:type="dxa"/>
+            <w:tcBorders>
+              <w:top w:val="single" w:sz="4" w:space="0" w:color="auto"/>
+              <w:left w:val="single" w:sz="4" w:space="0" w:color="auto"/>
+              <w:bottom w:val="single" w:sz="4" w:space="0" w:color="auto"/>
+              <w:right w:val="single" w:sz="4" w:space="0" w:color="auto"/>
+            </w:tcBorders>
+            <w:hideMark/>
+          </w:tcPr>
+          <w:p>
+            <w:pPr>
+              <w:jc w:val="both"/>
+              <w:rPr>
+                <w:rFonts w:ascii="Trebuchet MS" w:hAnsi="Trebuchet MS"/>
+                <w:sz w:val="24"/>
+                <w:szCs w:val="24"/>
+              </w:rPr>
+            </w:pPr>
+            <w:r>
+              <w:rPr>
+                <w:rFonts w:ascii="Trebuchet MS" w:hAnsi="Trebuchet MS"/>
+                <w:sz w:val="24"/>
+                <w:szCs w:val="24"/>
+              </w:rPr>
+              <w:t>10</w:t>
+            </w:r>
+          </w:p>
+        </w:tc>
+        <w:tc>
+          <w:tcPr>
+            <w:tcW w:w="2341" w:type="dxa"/>
+            <w:tcBorders>
+              <w:top w:val="single" w:sz="4" w:space="0" w:color="auto"/>
+              <w:left w:val="single" w:sz="4" w:space="0" w:color="auto"/>
+              <w:bottom w:val="single" w:sz="4" w:space="0" w:color="auto"/>
+              <w:right w:val="single" w:sz="4" w:space="0" w:color="auto"/>
+            </w:tcBorders>
+            <w:hideMark/>
+          </w:tcPr>
+          <w:p>
+            <w:pPr>
+              <w:jc w:val="both"/>
+              <w:rPr>
+                <w:rFonts w:ascii="Trebuchet MS" w:hAnsi="Trebuchet MS"/>
+                <w:sz w:val="24"/>
+                <w:szCs w:val="24"/>
+              </w:rPr>
+            </w:pPr>
+            <w:r>
+              <w:rPr>
+                <w:rFonts w:ascii="Trebuchet MS" w:hAnsi="Trebuchet MS"/>
+                <w:sz w:val="24"/>
+                <w:szCs w:val="24"/>
+              </w:rPr>
+              <w:t>3</w:t>
+            </w:r>
+          </w:p>
+        </w:tc>
+        <w:tc>
+          <w:tcPr>
+            <w:tcW w:w="2053" w:type="dxa"/>
+            <w:tcBorders>
+              <w:top w:val="single" w:sz="4" w:space="0" w:color="auto"/>
+              <w:left w:val="single" w:sz="4" w:space="0" w:color="auto"/>
+              <w:bottom w:val="single" w:sz="4" w:space="0" w:color="auto"/>
+              <w:right w:val="single" w:sz="4" w:space="0" w:color="auto"/>
+            </w:tcBorders>
+            <w:hideMark/>
+          </w:tcPr>
+          <w:p>
+            <w:pPr>
+              <w:jc w:val="both"/>
+              <w:rPr>
+                <w:rFonts w:ascii="Trebuchet MS" w:hAnsi="Trebuchet MS"/>
+                <w:sz w:val="24"/>
+                <w:szCs w:val="24"/>
+              </w:rPr>
+            </w:pPr>
+            <w:r>
+              <w:rPr>
+                <w:rFonts w:ascii="Trebuchet MS" w:hAnsi="Trebuchet MS"/>
+                <w:sz w:val="24"/>
+                <w:szCs w:val="24"/>
+              </w:rPr>
+              <w:t>42 %</w:t>
+            </w:r>
+          </w:p>
+        </w:tc>
+        <w:tc>
+          <w:tcPr>
+            <w:tcW w:w="2693" w:type="dxa"/>
+            <w:tcBorders>
+              <w:top w:val="single" w:sz="4" w:space="0" w:color="auto"/>
+              <w:left w:val="single" w:sz="4" w:space="0" w:color="auto"/>
+              <w:bottom w:val="single" w:sz="4" w:space="0" w:color="auto"/>
+              <w:right w:val="single" w:sz="4" w:space="0" w:color="auto"/>
+            </w:tcBorders>
+            <w:hideMark/>
+          </w:tcPr>
+          <w:p>
+            <w:pPr>
+              <w:jc w:val="both"/>
+              <w:rPr>
+                <w:rFonts w:ascii="Trebuchet MS" w:hAnsi="Trebuchet MS"/>
+                <w:sz w:val="24"/>
+                <w:szCs w:val="24"/>
+              </w:rPr>
+            </w:pPr>
+            <w:r>
+              <w:rPr>
+                <w:rFonts w:ascii="Trebuchet MS" w:hAnsi="Trebuchet MS"/>
+                <w:sz w:val="24"/>
+                <w:szCs w:val="24"/>
+              </w:rPr>
+              <w:t>58 %</w:t>
+            </w:r>
+          </w:p>
+        </w:tc>
+      </w:tr>
+      <w:tr>
+        <w:tc>
+          <w:tcPr>
+            <w:tcW w:w="1657" w:type="dxa"/>
+            <w:tcBorders>
+              <w:top w:val="single" w:sz="4" w:space="0" w:color="auto"/>
+              <w:left w:val="single" w:sz="4" w:space="0" w:color="auto"/>
+              <w:bottom w:val="single" w:sz="4" w:space="0" w:color="auto"/>
+              <w:right w:val="single" w:sz="4" w:space="0" w:color="auto"/>
+            </w:tcBorders>
+            <w:hideMark/>
+          </w:tcPr>
+          <w:p>
+            <w:pPr>
+              <w:jc w:val="both"/>
+              <w:rPr>
+                <w:rFonts w:ascii="Trebuchet MS" w:hAnsi="Trebuchet MS"/>
+                <w:sz w:val="24"/>
+                <w:szCs w:val="24"/>
+              </w:rPr>
+            </w:pPr>
+            <w:r>
+              <w:rPr>
+                <w:rFonts w:ascii="Trebuchet MS" w:hAnsi="Trebuchet MS"/>
+                <w:sz w:val="24"/>
+                <w:szCs w:val="24"/>
+              </w:rPr>
+              <w:t>medium</w:t>
+            </w:r>
+          </w:p>
+        </w:tc>
+        <w:tc>
+          <w:tcPr>
+            <w:tcW w:w="890" w:type="dxa"/>
+            <w:tcBorders>
+              <w:top w:val="single" w:sz="4" w:space="0" w:color="auto"/>
+              <w:left w:val="single" w:sz="4" w:space="0" w:color="auto"/>
+              <w:bottom w:val="single" w:sz="4" w:space="0" w:color="auto"/>
+              <w:right w:val="single" w:sz="4" w:space="0" w:color="auto"/>
+            </w:tcBorders>
+            <w:hideMark/>
+          </w:tcPr>
+          <w:p>
+            <w:pPr>
+              <w:jc w:val="both"/>
+              <w:rPr>
+                <w:rFonts w:ascii="Trebuchet MS" w:hAnsi="Trebuchet MS"/>
+                <w:sz w:val="24"/>
+                <w:szCs w:val="24"/>
+              </w:rPr>
+            </w:pPr>
+            <w:r>
+              <w:rPr>
+                <w:rFonts w:ascii="Trebuchet MS" w:hAnsi="Trebuchet MS"/>
+                <w:sz w:val="24"/>
+                <w:szCs w:val="24"/>
+              </w:rPr>
+              <w:t>50</w:t>
+            </w:r>
+          </w:p>
+        </w:tc>
+        <w:tc>
+          <w:tcPr>
+            <w:tcW w:w="2341" w:type="dxa"/>
+            <w:tcBorders>
+              <w:top w:val="single" w:sz="4" w:space="0" w:color="auto"/>
+              <w:left w:val="single" w:sz="4" w:space="0" w:color="auto"/>
+              <w:bottom w:val="single" w:sz="4" w:space="0" w:color="auto"/>
+              <w:right w:val="single" w:sz="4" w:space="0" w:color="auto"/>
+            </w:tcBorders>
+            <w:hideMark/>
+          </w:tcPr>
+          <w:p>
+            <w:pPr>
+              <w:jc w:val="both"/>
+              <w:rPr>
+                <w:rFonts w:ascii="Trebuchet MS" w:hAnsi="Trebuchet MS"/>
+                <w:sz w:val="24"/>
+                <w:szCs w:val="24"/>
+              </w:rPr>
+            </w:pPr>
+            <w:r>
+              <w:rPr>
+                <w:rFonts w:ascii="Trebuchet MS" w:hAnsi="Trebuchet MS"/>
+                <w:sz w:val="24"/>
+                <w:szCs w:val="24"/>
+              </w:rPr>
+              <w:t>24</w:t>
+            </w:r>
+          </w:p>
+        </w:tc>
+        <w:tc>
+          <w:tcPr>
+            <w:tcW w:w="2053" w:type="dxa"/>
+            <w:tcBorders>
+              <w:top w:val="single" w:sz="4" w:space="0" w:color="auto"/>
+              <w:left w:val="single" w:sz="4" w:space="0" w:color="auto"/>
+              <w:bottom w:val="single" w:sz="4" w:space="0" w:color="auto"/>
+              <w:right w:val="single" w:sz="4" w:space="0" w:color="auto"/>
+            </w:tcBorders>
+            <w:hideMark/>
+          </w:tcPr>
+          <w:p>
+            <w:pPr>
+              <w:jc w:val="both"/>
+              <w:rPr>
+                <w:rFonts w:ascii="Trebuchet MS" w:hAnsi="Trebuchet MS"/>
+                <w:sz w:val="24"/>
+                <w:szCs w:val="24"/>
+              </w:rPr>
+            </w:pPr>
+            <w:r>
+              <w:rPr>
+                <w:rFonts w:ascii="Trebuchet MS" w:hAnsi="Trebuchet MS"/>
+                <w:sz w:val="24"/>
+                <w:szCs w:val="24"/>
+              </w:rPr>
+              <w:t>46 %</w:t>
+            </w:r>
+          </w:p>
+        </w:tc>
+        <w:tc>
+          <w:tcPr>
+            <w:tcW w:w="2693" w:type="dxa"/>
+            <w:tcBorders>
+              <w:top w:val="single" w:sz="4" w:space="0" w:color="auto"/>
+              <w:left w:val="single" w:sz="4" w:space="0" w:color="auto"/>
+              <w:bottom w:val="single" w:sz="4" w:space="0" w:color="auto"/>
+              <w:right w:val="single" w:sz="4" w:space="0" w:color="auto"/>
+            </w:tcBorders>
+            <w:hideMark/>
+          </w:tcPr>
+          <w:p>
+            <w:pPr>
+              <w:jc w:val="both"/>
+              <w:rPr>
+                <w:rFonts w:ascii="Trebuchet MS" w:hAnsi="Trebuchet MS"/>
+                <w:sz w:val="24"/>
+                <w:szCs w:val="24"/>
+              </w:rPr>
+            </w:pPr>
+            <w:r>
+              <w:rPr>
+                <w:rFonts w:ascii="Trebuchet MS" w:hAnsi="Trebuchet MS"/>
+                <w:sz w:val="24"/>
+                <w:szCs w:val="24"/>
+              </w:rPr>
+              <w:t>54 %</w:t>
+            </w:r>
+          </w:p>
+        </w:tc>
+      </w:tr>
+      <w:tr>
+        <w:tc>
+          <w:tcPr>
+            <w:tcW w:w="1657" w:type="dxa"/>
+            <w:tcBorders>
+              <w:top w:val="single" w:sz="4" w:space="0" w:color="auto"/>
+              <w:left w:val="single" w:sz="4" w:space="0" w:color="auto"/>
+              <w:bottom w:val="single" w:sz="4" w:space="0" w:color="auto"/>
+              <w:right w:val="single" w:sz="4" w:space="0" w:color="auto"/>
+            </w:tcBorders>
+            <w:hideMark/>
+          </w:tcPr>
+          <w:p>
+            <w:pPr>
+              <w:jc w:val="both"/>
+              <w:rPr>
+                <w:rFonts w:ascii="Trebuchet MS" w:hAnsi="Trebuchet MS"/>
+                <w:sz w:val="24"/>
+                <w:szCs w:val="24"/>
+              </w:rPr>
+            </w:pPr>
+            <w:r>
+              <w:rPr>
+                <w:rFonts w:ascii="Trebuchet MS" w:hAnsi="Trebuchet MS"/>
+                <w:sz w:val="24"/>
+                <w:szCs w:val="24"/>
+              </w:rPr>
+              <w:t>large</w:t>
+            </w:r>
+          </w:p>
+        </w:tc>
+        <w:tc>
+          <w:tcPr>
+            <w:tcW w:w="890" w:type="dxa"/>
+            <w:tcBorders>
+              <w:top w:val="single" w:sz="4" w:space="0" w:color="auto"/>
+              <w:left w:val="single" w:sz="4" w:space="0" w:color="auto"/>
+              <w:bottom w:val="single" w:sz="4" w:space="0" w:color="auto"/>
+              <w:right w:val="single" w:sz="4" w:space="0" w:color="auto"/>
+            </w:tcBorders>
+            <w:hideMark/>
+          </w:tcPr>
+          <w:p>
+            <w:pPr>
+              <w:jc w:val="both"/>
+              <w:rPr>
+                <w:rFonts w:ascii="Trebuchet MS" w:hAnsi="Trebuchet MS"/>
+                <w:sz w:val="24"/>
+                <w:szCs w:val="24"/>
+              </w:rPr>
+            </w:pPr>
+            <w:r>
+              <w:rPr>
+                <w:rFonts w:ascii="Trebuchet MS" w:hAnsi="Trebuchet MS"/>
+                <w:sz w:val="24"/>
+                <w:szCs w:val="24"/>
+              </w:rPr>
+              <w:t>100</w:t>
+            </w:r>
+          </w:p>
+        </w:tc>
+        <w:tc>
+          <w:tcPr>
+            <w:tcW w:w="2341" w:type="dxa"/>
+            <w:tcBorders>
+              <w:top w:val="single" w:sz="4" w:space="0" w:color="auto"/>
+              <w:left w:val="single" w:sz="4" w:space="0" w:color="auto"/>
+              <w:bottom w:val="single" w:sz="4" w:space="0" w:color="auto"/>
+              <w:right w:val="single" w:sz="4" w:space="0" w:color="auto"/>
+            </w:tcBorders>
+            <w:hideMark/>
+          </w:tcPr>
+          <w:p>
+            <w:pPr>
+              <w:jc w:val="both"/>
+              <w:rPr>
+                <w:rFonts w:ascii="Trebuchet MS" w:hAnsi="Trebuchet MS"/>
+                <w:sz w:val="24"/>
+                <w:szCs w:val="24"/>
+              </w:rPr>
+            </w:pPr>
+            <w:r>
+              <w:rPr>
+                <w:rFonts w:ascii="Trebuchet MS" w:hAnsi="Trebuchet MS"/>
+                <w:sz w:val="24"/>
+                <w:szCs w:val="24"/>
+              </w:rPr>
+              <w:t>59</w:t>
+            </w:r>
+          </w:p>
+        </w:tc>
+        <w:tc>
+          <w:tcPr>
+            <w:tcW w:w="2053" w:type="dxa"/>
+            <w:tcBorders>
+              <w:top w:val="single" w:sz="4" w:space="0" w:color="auto"/>
+              <w:left w:val="single" w:sz="4" w:space="0" w:color="auto"/>
+              <w:bottom w:val="single" w:sz="4" w:space="0" w:color="auto"/>
+              <w:right w:val="single" w:sz="4" w:space="0" w:color="auto"/>
+            </w:tcBorders>
+            <w:hideMark/>
+          </w:tcPr>
+          <w:p>
+            <w:pPr>
+              <w:jc w:val="both"/>
+              <w:rPr>
+                <w:rFonts w:ascii="Trebuchet MS" w:hAnsi="Trebuchet MS"/>
+                <w:sz w:val="24"/>
+                <w:szCs w:val="24"/>
+              </w:rPr>
+            </w:pPr>
+            <w:r>
+              <w:rPr>
+                <w:rFonts w:ascii="Trebuchet MS" w:hAnsi="Trebuchet MS"/>
+                <w:sz w:val="24"/>
+                <w:szCs w:val="24"/>
+              </w:rPr>
+              <w:t>58 %</w:t>
+            </w:r>
+          </w:p>
+        </w:tc>
+        <w:tc>
+          <w:tcPr>
+            <w:tcW w:w="2693" w:type="dxa"/>
+            <w:tcBorders>
+              <w:top w:val="single" w:sz="4" w:space="0" w:color="auto"/>
+              <w:left w:val="single" w:sz="4" w:space="0" w:color="auto"/>
+              <w:bottom w:val="single" w:sz="4" w:space="0" w:color="auto"/>
+              <w:right w:val="single" w:sz="4" w:space="0" w:color="auto"/>
+            </w:tcBorders>
+            <w:hideMark/>
+          </w:tcPr>
+          <w:p>
+            <w:pPr>
+              <w:jc w:val="both"/>
+              <w:rPr>
+                <w:rFonts w:ascii="Trebuchet MS" w:hAnsi="Trebuchet MS"/>
+                <w:sz w:val="24"/>
+                <w:szCs w:val="24"/>
+              </w:rPr>
+            </w:pPr>
+            <w:r>
+              <w:rPr>
+                <w:rFonts w:ascii="Trebuchet MS" w:hAnsi="Trebuchet MS"/>
+                <w:sz w:val="24"/>
+                <w:szCs w:val="24"/>
+              </w:rPr>
+              <w:t>42 %</w:t>
+            </w:r>
+          </w:p>
+        </w:tc>
+      </w:tr>
+    </w:tbl>
+    <w:p>
+      <w:pPr>
+        <w:jc w:val="both"/>
+        <w:rPr>
+          <w:szCs w:val="24"/>
+        </w:rPr>
+      </w:pPr>
+    </w:p>
+    <w:p>
+      <w:pPr>
+        <w:ind w:firstLine="708"/>
+        <w:jc w:val="both"/>
+        <w:rPr>
+          <w:szCs w:val="24"/>
+        </w:rPr>
+      </w:pPr>
+      <w:r>
+        <w:rPr>
+          <w:szCs w:val="24"/>
+        </w:rPr>
+        <w:t>Da questi dati si evince come all’aumentare dei wormholed nodes aumenti anche la percentuale dei pacchetti persi e diminuisca la percentuale di pacchetti consegnati: [</w:t>
+      </w:r>
+      <w:r>
+        <w:t>2</w:t>
+      </w:r>
+      <w:r>
+        <w:rPr>
+          <w:szCs w:val="24"/>
+        </w:rPr>
+        <w:t>]</w:t>
+      </w:r>
+    </w:p>
+    <w:p>
+      <w:pPr>
+        <w:jc w:val="both"/>
+        <w:rPr>
+          <w:szCs w:val="24"/>
+        </w:rPr>
+      </w:pPr>
+      <w:r>
+        <w:rPr>
+          <w:noProof/>
+          <w:szCs w:val="24"/>
+        </w:rPr>
+        <w:drawing>
+          <wp:inline distT="0" distB="0" distL="0" distR="0" wp14:anchorId="755B77FE" wp14:editId="7C893A46">
+            <wp:extent cx="6120130" cy="3305175"/>
+            <wp:effectExtent l="19050" t="19050" r="13970" b="28575"/>
+            <wp:docPr id="37" name="Immagine 37"/>
+            <wp:cNvGraphicFramePr>
+              <a:graphicFrameLocks xmlns:a="http://schemas.openxmlformats.org/drawingml/2006/main" noChangeAspect="1"/>
+            </wp:cNvGraphicFramePr>
+            <a:graphic xmlns:a="http://schemas.openxmlformats.org/drawingml/2006/main">
+              <a:graphicData uri="http://schemas.openxmlformats.org/drawingml/2006/picture">
+                <pic:pic xmlns:pic="http://schemas.openxmlformats.org/drawingml/2006/picture">
+                  <pic:nvPicPr>
+                    <pic:cNvPr id="1" name=""/>
+                    <pic:cNvPicPr/>
+                  </pic:nvPicPr>
+                  <pic:blipFill>
+                    <a:blip r:embed="rId29"/>
+                    <a:stretch>
+                      <a:fillRect/>
+                    </a:stretch>
+                  </pic:blipFill>
+                  <pic:spPr>
+                    <a:xfrm>
+                      <a:off x="0" y="0"/>
+                      <a:ext cx="6120130" cy="3305175"/>
+                    </a:xfrm>
+                    <a:prstGeom prst="rect">
+                      <a:avLst/>
+                    </a:prstGeom>
+                    <a:ln>
+                      <a:solidFill>
+                        <a:schemeClr val="accent3">
+                          <a:lumMod val="60000"/>
+                          <a:lumOff val="40000"/>
+                        </a:schemeClr>
+                      </a:solidFill>
+                    </a:ln>
+                  </pic:spPr>
+                </pic:pic>
+              </a:graphicData>
+            </a:graphic>
+          </wp:inline>
+        </w:drawing>
+      </w:r>
+    </w:p>
+    <w:p>
+      <w:pPr>
+        <w:ind w:firstLine="708"/>
+        <w:jc w:val="both"/>
+        <w:rPr>
+          <w:szCs w:val="24"/>
+        </w:rPr>
+      </w:pPr>
+      <w:r>
+        <w:rPr>
+          <w:szCs w:val="24"/>
+        </w:rPr>
+        <w:t>La mitigazione attuata come contromisura per questo attacco è stata quella basata sulla conoscenza delle posizioni dei nodi ritenuti sicuri; questa soluzione risulta essere economica ed efficiente quando si ha a che fare con nodi caratterizzati da posizioni fisse.</w:t>
+      </w:r>
+    </w:p>
+    <w:p>
+      <w:pPr>
+        <w:ind w:firstLine="708"/>
+        <w:jc w:val="both"/>
+        <w:rPr>
+          <w:szCs w:val="24"/>
+        </w:rPr>
+      </w:pPr>
+      <w:r>
+        <w:rPr>
+          <w:szCs w:val="24"/>
+        </w:rPr>
+        <w:t>L’implementazione della mitigazione è stata eseguita creando una whitelist di nodi ritenuti sicuri; ogni nodo, quindi, accettava messaggi dio sol</w:t>
+      </w:r>
+      <w:r>
+        <w:rPr>
+          <w:szCs w:val="24"/>
+        </w:rPr>
+        <w:t>o</w:t>
+      </w:r>
+      <w:r>
+        <w:rPr>
+          <w:szCs w:val="24"/>
+        </w:rPr>
+        <w:t xml:space="preserve"> dai nodi contenuti in questa whitelist.</w:t>
+      </w:r>
+    </w:p>
+    <w:p>
+      <w:pPr>
+        <w:keepNext/>
+        <w:jc w:val="both"/>
+      </w:pPr>
+      <w:r>
+        <w:rPr>
+          <w:noProof/>
+          <w:szCs w:val="24"/>
+        </w:rPr>
+        <w:drawing>
+          <wp:inline distT="0" distB="0" distL="0" distR="0" wp14:anchorId="68BB3976" wp14:editId="03FA051C">
+            <wp:extent cx="6120130" cy="2067560"/>
+            <wp:effectExtent l="0" t="0" r="0" b="8890"/>
+            <wp:docPr id="36" name="Immagine 36" descr="Immagine che contiene testo&#10;&#10;Descrizione generata automaticamente"/>
+            <wp:cNvGraphicFramePr>
+              <a:graphicFrameLocks xmlns:a="http://schemas.openxmlformats.org/drawingml/2006/main" noChangeAspect="1"/>
+            </wp:cNvGraphicFramePr>
+            <a:graphic xmlns:a="http://schemas.openxmlformats.org/drawingml/2006/main">
+              <a:graphicData uri="http://schemas.openxmlformats.org/drawingml/2006/picture">
+                <pic:pic xmlns:pic="http://schemas.openxmlformats.org/drawingml/2006/picture">
+                  <pic:nvPicPr>
+                    <pic:cNvPr id="0" name="Immagine 13" descr="Immagine che contiene testo&#10;&#10;Descrizione generata automaticamente"/>
+                    <pic:cNvPicPr>
+                      <a:picLocks noChangeAspect="1" noChangeArrowheads="1"/>
+                    </pic:cNvPicPr>
+                  </pic:nvPicPr>
+                  <pic:blipFill>
+                    <a:blip r:embed="rId30">
+                      <a:extLst>
+                        <a:ext uri="{28A0092B-C50C-407E-A947-70E740481C1C}">
+                          <a14:useLocalDpi xmlns:a14="http://schemas.microsoft.com/office/drawing/2010/main" val="0"/>
+                        </a:ext>
+                      </a:extLst>
+                    </a:blip>
+                    <a:srcRect/>
+                    <a:stretch>
+                      <a:fillRect/>
+                    </a:stretch>
+                  </pic:blipFill>
+                  <pic:spPr bwMode="auto">
+                    <a:xfrm>
+                      <a:off x="0" y="0"/>
+                      <a:ext cx="6120130" cy="2067560"/>
+                    </a:xfrm>
+                    <a:prstGeom prst="rect">
+                      <a:avLst/>
+                    </a:prstGeom>
+                    <a:noFill/>
+                    <a:ln>
+                      <a:noFill/>
+                    </a:ln>
+                  </pic:spPr>
+                </pic:pic>
+              </a:graphicData>
+            </a:graphic>
+          </wp:inline>
+        </w:drawing>
+      </w:r>
+    </w:p>
+    <w:p>
+      <w:pPr>
+        <w:pStyle w:val="Didascalia"/>
+        <w:jc w:val="center"/>
+      </w:pPr>
+      <w:r>
+        <w:t xml:space="preserve">Figura </w:t>
+      </w:r>
+      <w:fldSimple w:instr=" SEQ Figura \* ARABIC ">
+        <w:r>
+          <w:rPr>
+            <w:noProof/>
+          </w:rPr>
+          <w:t>7</w:t>
+        </w:r>
+      </w:fldSimple>
+    </w:p>
+    <w:p>
+      <w:pPr>
+        <w:ind w:firstLine="708"/>
+        <w:jc w:val="both"/>
+        <w:rPr>
+          <w:szCs w:val="24"/>
+        </w:rPr>
+      </w:pPr>
+      <w:r>
+        <w:rPr>
+          <w:szCs w:val="24"/>
+        </w:rPr>
+        <w:t xml:space="preserve">Come mostrato dagli output dei nodi </w:t>
+      </w:r>
+      <w:r>
+        <w:rPr>
+          <w:szCs w:val="24"/>
+        </w:rPr>
+        <w:t>(</w:t>
+      </w:r>
+      <w:r>
+        <w:rPr>
+          <w:i/>
+          <w:iCs/>
+          <w:szCs w:val="24"/>
+        </w:rPr>
+        <w:t>Figura 7</w:t>
+      </w:r>
+      <w:r>
+        <w:rPr>
+          <w:szCs w:val="24"/>
+        </w:rPr>
+        <w:t>)</w:t>
+      </w:r>
+      <w:r>
+        <w:rPr>
+          <w:szCs w:val="24"/>
+        </w:rPr>
+        <w:t>,</w:t>
+      </w:r>
+      <w:r>
+        <w:rPr>
+          <w:szCs w:val="24"/>
+        </w:rPr>
+        <w:t xml:space="preserve"> in cui viene considerata la stessa topologia rappresentata in </w:t>
+      </w:r>
+      <w:r>
+        <w:rPr>
+          <w:i/>
+          <w:iCs/>
+          <w:szCs w:val="24"/>
+        </w:rPr>
+        <w:t>Figura 2</w:t>
+      </w:r>
+      <w:r>
+        <w:rPr>
+          <w:szCs w:val="24"/>
+        </w:rPr>
+        <w:t>, nonostante il tentativo di attacco dei nodi 7 e 8, il nodo 6 sceglie come best parent il nodo con ID 5 e il pacchetto viene correttamente ricevuto dal nodo radice.</w:t>
+      </w:r>
+    </w:p>
+    <w:p>
+      <w:pPr>
+        <w:jc w:val="both"/>
+        <w:rPr>
+          <w:szCs w:val="24"/>
+        </w:rPr>
+      </w:pPr>
+    </w:p>
+    <w:p>
+      <w:pPr>
+        <w:spacing w:line="276" w:lineRule="auto"/>
+        <w:jc w:val="both"/>
+        <w:rPr>
+          <w:rFonts w:eastAsia="Trebuchet MS" w:cs="Trebuchet MS"/>
+          <w:color w:val="FF0000"/>
+          <w:sz w:val="44"/>
+          <w:szCs w:val="44"/>
+          <w:u w:val="single"/>
+          <w:lang w:eastAsia="it-IT"/>
+        </w:rPr>
+      </w:pPr>
     </w:p>
     <w:p>
       <w:pPr>
@@ -13582,7 +17160,6 @@
           <w:szCs w:val="144"/>
           <w:lang w:val="it" w:eastAsia="it-IT"/>
         </w:rPr>
-        <w:lastRenderedPageBreak/>
         <w:t>Altri attacchi</w:t>
       </w:r>
       <w:r>
@@ -13878,7 +17455,6 @@
           <w:szCs w:val="28"/>
           <w:lang w:val="it" w:eastAsia="it-IT"/>
         </w:rPr>
-        <w:lastRenderedPageBreak/>
         <w:t>Conclusioni</w:t>
       </w:r>
     </w:p>
@@ -13945,16 +17521,7 @@
           <w:szCs w:val="24"/>
           <w:lang w:val="it" w:eastAsia="it-IT"/>
         </w:rPr>
-        <w:t xml:space="preserve">DoS Attack, </w:t>
-      </w:r>
-      <w:r>
-        <w:rPr>
-          <w:rFonts w:eastAsia="Trebuchet MS" w:cs="Trebuchet MS"/>
-          <w:color w:val="000000"/>
-          <w:szCs w:val="24"/>
-          <w:lang w:val="it" w:eastAsia="it-IT"/>
-        </w:rPr>
-        <w:t>Rank Attack</w:t>
+        <w:t>DoS Attack, Rank Attack</w:t>
       </w:r>
       <w:r>
         <w:rPr>
@@ -14805,82 +18372,115 @@
           <w:rFonts w:eastAsia="Trebuchet MS" w:cs="Trebuchet MS"/>
           <w:color w:val="FF0000"/>
           <w:szCs w:val="24"/>
-          <w:lang w:val="it" w:eastAsia="it-IT"/>
-        </w:rPr>
-      </w:pPr>
+          <w:lang w:val="en-GB" w:eastAsia="it-IT"/>
+        </w:rPr>
+      </w:pPr>
+      <w:proofErr w:type="spellStart"/>
       <w:r>
         <w:rPr>
           <w:rFonts w:eastAsia="Trebuchet MS" w:cs="Trebuchet MS"/>
           <w:color w:val="FF0000"/>
           <w:szCs w:val="24"/>
-          <w:lang w:val="it" w:eastAsia="it-IT"/>
-        </w:rPr>
-        <w:t>Aggiungere descrizione script avvio</w:t>
-      </w:r>
+          <w:lang w:val="en-GB" w:eastAsia="it-IT"/>
+        </w:rPr>
+        <w:t>Aggiungere</w:t>
+      </w:r>
+      <w:proofErr w:type="spellEnd"/>
       <w:r>
         <w:rPr>
           <w:rFonts w:eastAsia="Trebuchet MS" w:cs="Trebuchet MS"/>
           <w:color w:val="FF0000"/>
           <w:szCs w:val="24"/>
-          <w:lang w:val="it" w:eastAsia="it-IT"/>
-        </w:rPr>
-        <w:t>…..</w:t>
-      </w:r>
+          <w:lang w:val="en-GB" w:eastAsia="it-IT"/>
+        </w:rPr>
+        <w:t xml:space="preserve"> </w:t>
+      </w:r>
+      <w:proofErr w:type="spellStart"/>
       <w:r>
         <w:rPr>
           <w:rFonts w:eastAsia="Trebuchet MS" w:cs="Trebuchet MS"/>
           <w:color w:val="FF0000"/>
           <w:szCs w:val="24"/>
-          <w:lang w:val="it" w:eastAsia="it-IT"/>
-        </w:rPr>
-        <w:t xml:space="preserve"> </w:t>
-      </w:r>
-    </w:p>
-    <w:p>
-      <w:pPr>
-        <w:spacing w:line="276" w:lineRule="auto"/>
-        <w:jc w:val="both"/>
-        <w:rPr>
-          <w:rFonts w:eastAsia="Trebuchet MS" w:cs="Trebuchet MS"/>
-          <w:color w:val="000000"/>
-          <w:szCs w:val="24"/>
-          <w:lang w:val="it" w:eastAsia="it-IT"/>
-        </w:rPr>
-      </w:pPr>
-    </w:p>
-    <w:p>
-      <w:pPr>
-        <w:spacing w:line="276" w:lineRule="auto"/>
-        <w:jc w:val="both"/>
-        <w:rPr>
-          <w:rFonts w:eastAsia="Trebuchet MS" w:cs="Trebuchet MS"/>
-          <w:color w:val="000000"/>
-          <w:szCs w:val="24"/>
-          <w:lang w:val="it" w:eastAsia="it-IT"/>
-        </w:rPr>
-      </w:pPr>
-    </w:p>
-    <w:p>
-      <w:pPr>
-        <w:spacing w:line="276" w:lineRule="auto"/>
-        <w:jc w:val="both"/>
-        <w:rPr>
-          <w:rFonts w:eastAsia="Trebuchet MS" w:cs="Trebuchet MS"/>
-          <w:color w:val="000000"/>
-          <w:szCs w:val="24"/>
-          <w:lang w:val="it" w:eastAsia="it-IT"/>
-        </w:rPr>
-      </w:pPr>
-    </w:p>
-    <w:p>
-      <w:pPr>
-        <w:spacing w:line="276" w:lineRule="auto"/>
-        <w:jc w:val="both"/>
-        <w:rPr>
-          <w:rFonts w:eastAsia="Trebuchet MS" w:cs="Trebuchet MS"/>
-          <w:color w:val="000000"/>
-          <w:szCs w:val="24"/>
-          <w:lang w:val="it" w:eastAsia="it-IT"/>
+          <w:lang w:val="en-GB" w:eastAsia="it-IT"/>
+        </w:rPr>
+        <w:t>descrizione</w:t>
+      </w:r>
+      <w:proofErr w:type="spellEnd"/>
+      <w:r>
+        <w:rPr>
+          <w:rFonts w:eastAsia="Trebuchet MS" w:cs="Trebuchet MS"/>
+          <w:color w:val="FF0000"/>
+          <w:szCs w:val="24"/>
+          <w:lang w:val="en-GB" w:eastAsia="it-IT"/>
+        </w:rPr>
+        <w:t xml:space="preserve"> script </w:t>
+      </w:r>
+      <w:proofErr w:type="spellStart"/>
+      <w:r>
+        <w:rPr>
+          <w:rFonts w:eastAsia="Trebuchet MS" w:cs="Trebuchet MS"/>
+          <w:color w:val="FF0000"/>
+          <w:szCs w:val="24"/>
+          <w:lang w:val="en-GB" w:eastAsia="it-IT"/>
+        </w:rPr>
+        <w:t>avvio</w:t>
+      </w:r>
+      <w:proofErr w:type="spellEnd"/>
+      <w:r>
+        <w:rPr>
+          <w:rFonts w:eastAsia="Trebuchet MS" w:cs="Trebuchet MS"/>
+          <w:color w:val="FF0000"/>
+          <w:szCs w:val="24"/>
+          <w:lang w:val="en-GB" w:eastAsia="it-IT"/>
+        </w:rPr>
+        <w:t xml:space="preserve">….. </w:t>
+      </w:r>
+    </w:p>
+    <w:p>
+      <w:pPr>
+        <w:spacing w:line="276" w:lineRule="auto"/>
+        <w:jc w:val="both"/>
+        <w:rPr>
+          <w:rFonts w:eastAsia="Trebuchet MS" w:cs="Trebuchet MS"/>
+          <w:color w:val="000000"/>
+          <w:szCs w:val="24"/>
+          <w:lang w:val="en-GB" w:eastAsia="it-IT"/>
+        </w:rPr>
+      </w:pPr>
+    </w:p>
+    <w:p>
+      <w:pPr>
+        <w:spacing w:line="276" w:lineRule="auto"/>
+        <w:jc w:val="both"/>
+        <w:rPr>
+          <w:rFonts w:eastAsia="Trebuchet MS" w:cs="Trebuchet MS"/>
+          <w:color w:val="000000"/>
+          <w:szCs w:val="24"/>
+          <w:lang w:val="en-GB" w:eastAsia="it-IT"/>
+        </w:rPr>
+      </w:pPr>
+    </w:p>
+    <w:p>
+      <w:pPr>
+        <w:spacing w:line="276" w:lineRule="auto"/>
+        <w:jc w:val="both"/>
+        <w:rPr>
+          <w:rFonts w:eastAsia="Trebuchet MS" w:cs="Trebuchet MS"/>
+          <w:color w:val="000000"/>
+          <w:szCs w:val="24"/>
+          <w:lang w:val="en-GB" w:eastAsia="it-IT"/>
+        </w:rPr>
+      </w:pPr>
+    </w:p>
+    <w:p>
+      <w:pPr>
+        <w:spacing w:line="276" w:lineRule="auto"/>
+        <w:jc w:val="both"/>
+        <w:rPr>
+          <w:rFonts w:eastAsia="Trebuchet MS" w:cs="Trebuchet MS"/>
+          <w:color w:val="000000"/>
+          <w:szCs w:val="24"/>
+          <w:lang w:val="en-GB" w:eastAsia="it-IT"/>
         </w:rPr>
       </w:pPr>
     </w:p>
@@ -14895,9 +18495,10 @@
           <w:color w:val="000000"/>
           <w:sz w:val="28"/>
           <w:szCs w:val="28"/>
-          <w:lang w:val="it" w:eastAsia="it-IT"/>
-        </w:rPr>
-      </w:pPr>
+          <w:lang w:val="en-GB" w:eastAsia="it-IT"/>
+        </w:rPr>
+      </w:pPr>
+      <w:proofErr w:type="spellStart"/>
       <w:r>
         <w:rPr>
           <w:rFonts w:eastAsia="Trebuchet MS" w:cs="Trebuchet MS"/>
@@ -14906,41 +18507,41 @@
           <w:color w:val="000000"/>
           <w:sz w:val="28"/>
           <w:szCs w:val="28"/>
-          <w:lang w:val="it" w:eastAsia="it-IT"/>
-        </w:rPr>
-        <w:lastRenderedPageBreak/>
+          <w:lang w:val="en-GB" w:eastAsia="it-IT"/>
+        </w:rPr>
         <w:t>Bibliografia</w:t>
       </w:r>
-    </w:p>
-    <w:p>
-      <w:pPr>
-        <w:spacing w:line="276" w:lineRule="auto"/>
-        <w:jc w:val="both"/>
-        <w:rPr>
-          <w:rFonts w:eastAsia="Trebuchet MS" w:cs="Trebuchet MS"/>
-          <w:color w:val="000000"/>
-          <w:szCs w:val="24"/>
-          <w:lang w:val="it" w:eastAsia="it-IT"/>
-        </w:rPr>
-      </w:pPr>
-    </w:p>
-    <w:p>
-      <w:pPr>
-        <w:spacing w:line="276" w:lineRule="auto"/>
-        <w:jc w:val="both"/>
-        <w:rPr>
-          <w:rFonts w:eastAsia="Trebuchet MS" w:cs="Trebuchet MS"/>
-          <w:color w:val="000000"/>
-          <w:szCs w:val="24"/>
-          <w:lang w:val="it" w:eastAsia="it-IT"/>
-        </w:rPr>
-      </w:pPr>
-      <w:r>
-        <w:rPr>
-          <w:rFonts w:eastAsia="Trebuchet MS" w:cs="Trebuchet MS"/>
-          <w:color w:val="000000"/>
-          <w:szCs w:val="24"/>
-          <w:lang w:val="it" w:eastAsia="it-IT"/>
+      <w:proofErr w:type="spellEnd"/>
+    </w:p>
+    <w:p>
+      <w:pPr>
+        <w:spacing w:line="276" w:lineRule="auto"/>
+        <w:jc w:val="both"/>
+        <w:rPr>
+          <w:rFonts w:eastAsia="Trebuchet MS" w:cs="Trebuchet MS"/>
+          <w:color w:val="000000"/>
+          <w:szCs w:val="24"/>
+          <w:lang w:val="en-GB" w:eastAsia="it-IT"/>
+        </w:rPr>
+      </w:pPr>
+    </w:p>
+    <w:p>
+      <w:pPr>
+        <w:spacing w:line="276" w:lineRule="auto"/>
+        <w:jc w:val="both"/>
+        <w:rPr>
+          <w:rFonts w:eastAsia="Trebuchet MS" w:cs="Trebuchet MS"/>
+          <w:color w:val="000000"/>
+          <w:szCs w:val="24"/>
+          <w:lang w:val="en-GB" w:eastAsia="it-IT"/>
+        </w:rPr>
+      </w:pPr>
+      <w:r>
+        <w:rPr>
+          <w:rFonts w:eastAsia="Trebuchet MS" w:cs="Trebuchet MS"/>
+          <w:color w:val="000000"/>
+          <w:szCs w:val="24"/>
+          <w:lang w:val="en-GB" w:eastAsia="it-IT"/>
         </w:rPr>
         <w:t>[1]</w:t>
       </w:r>
@@ -14949,7 +18550,54 @@
           <w:rFonts w:eastAsia="Trebuchet MS" w:cs="Trebuchet MS"/>
           <w:color w:val="000000"/>
           <w:szCs w:val="24"/>
-          <w:lang w:val="it" w:eastAsia="it-IT"/>
+          <w:lang w:val="en-GB" w:eastAsia="it-IT"/>
+        </w:rPr>
+        <w:t xml:space="preserve"> K. K. Rai and K. Asawa, "Impact analysis of rank attack with spoofed IP on routing in 6LoWPAN network," 2017 Tenth International Conference on Contemporary Computing (IC3), 2017, pp. 1-5, </w:t>
+      </w:r>
+      <w:proofErr w:type="spellStart"/>
+      <w:r>
+        <w:rPr>
+          <w:rFonts w:eastAsia="Trebuchet MS" w:cs="Trebuchet MS"/>
+          <w:color w:val="000000"/>
+          <w:szCs w:val="24"/>
+          <w:lang w:val="en-GB" w:eastAsia="it-IT"/>
+        </w:rPr>
+        <w:t>doi</w:t>
+      </w:r>
+      <w:proofErr w:type="spellEnd"/>
+      <w:r>
+        <w:rPr>
+          <w:rFonts w:eastAsia="Trebuchet MS" w:cs="Trebuchet MS"/>
+          <w:color w:val="000000"/>
+          <w:szCs w:val="24"/>
+          <w:lang w:val="en-GB" w:eastAsia="it-IT"/>
+        </w:rPr>
+        <w:t>: 10.1109/IC3.2017.8284340.</w:t>
+      </w:r>
+    </w:p>
+    <w:p>
+      <w:pPr>
+        <w:spacing w:line="276" w:lineRule="auto"/>
+        <w:jc w:val="both"/>
+        <w:rPr>
+          <w:rFonts w:eastAsia="Trebuchet MS" w:cs="Trebuchet MS"/>
+          <w:color w:val="000000"/>
+          <w:szCs w:val="24"/>
+          <w:lang w:val="en-GB" w:eastAsia="it-IT"/>
+        </w:rPr>
+      </w:pPr>
+      <w:r>
+        <w:rPr>
+          <w:rFonts w:eastAsia="Trebuchet MS" w:cs="Trebuchet MS"/>
+          <w:color w:val="000000"/>
+          <w:szCs w:val="24"/>
+          <w:lang w:val="en-GB" w:eastAsia="it-IT"/>
+        </w:rPr>
+        <w:t>[2]</w:t>
+      </w:r>
+      <w:r>
+        <w:rPr>
+          <w:lang w:val="en-GB"/>
         </w:rPr>
         <w:t xml:space="preserve"> </w:t>
       </w:r>
@@ -14958,115 +18606,293 @@
           <w:rFonts w:eastAsia="Trebuchet MS" w:cs="Trebuchet MS"/>
           <w:color w:val="000000"/>
           <w:szCs w:val="24"/>
-          <w:lang w:val="it" w:eastAsia="it-IT"/>
-        </w:rPr>
-        <w:t>K. K. Rai and K. Asawa, "Impact analysis of rank attack with spoofed IP on routing in 6LoWPAN network," 2017 Tenth International Conference on Contemporary Computing (IC3), 2017, pp. 1-5, doi: 10.1109/IC3.2017.8284340.</w:t>
-      </w:r>
-    </w:p>
-    <w:p>
-      <w:pPr>
-        <w:spacing w:line="276" w:lineRule="auto"/>
-        <w:jc w:val="both"/>
-        <w:rPr>
-          <w:rFonts w:eastAsia="Trebuchet MS" w:cs="Trebuchet MS"/>
-          <w:color w:val="000000"/>
-          <w:szCs w:val="24"/>
-          <w:lang w:val="it" w:eastAsia="it-IT"/>
-        </w:rPr>
-      </w:pPr>
-      <w:r>
-        <w:rPr>
-          <w:rFonts w:eastAsia="Trebuchet MS" w:cs="Trebuchet MS"/>
-          <w:color w:val="000000"/>
-          <w:szCs w:val="24"/>
-          <w:lang w:val="it" w:eastAsia="it-IT"/>
-        </w:rPr>
-        <w:t>[2]</w:t>
-      </w:r>
-      <w:r>
+          <w:lang w:val="en-GB" w:eastAsia="it-IT"/>
+        </w:rPr>
+        <w:t xml:space="preserve">P. </w:t>
+      </w:r>
+      <w:proofErr w:type="spellStart"/>
+      <w:r>
+        <w:rPr>
+          <w:rFonts w:eastAsia="Trebuchet MS" w:cs="Trebuchet MS"/>
+          <w:color w:val="000000"/>
+          <w:szCs w:val="24"/>
+          <w:lang w:val="en-GB" w:eastAsia="it-IT"/>
+        </w:rPr>
+        <w:t>Perazzo</w:t>
+      </w:r>
+      <w:proofErr w:type="spellEnd"/>
+      <w:r>
+        <w:rPr>
+          <w:rFonts w:eastAsia="Trebuchet MS" w:cs="Trebuchet MS"/>
+          <w:color w:val="000000"/>
+          <w:szCs w:val="24"/>
+          <w:lang w:val="en-GB" w:eastAsia="it-IT"/>
+        </w:rPr>
+        <w:t xml:space="preserve">, C. </w:t>
+      </w:r>
+      <w:proofErr w:type="spellStart"/>
+      <w:r>
+        <w:rPr>
+          <w:rFonts w:eastAsia="Trebuchet MS" w:cs="Trebuchet MS"/>
+          <w:color w:val="000000"/>
+          <w:szCs w:val="24"/>
+          <w:lang w:val="en-GB" w:eastAsia="it-IT"/>
+        </w:rPr>
+        <w:t>Vallati</w:t>
+      </w:r>
+      <w:proofErr w:type="spellEnd"/>
+      <w:r>
+        <w:rPr>
+          <w:rFonts w:eastAsia="Trebuchet MS" w:cs="Trebuchet MS"/>
+          <w:color w:val="000000"/>
+          <w:szCs w:val="24"/>
+          <w:lang w:val="en-GB" w:eastAsia="it-IT"/>
+        </w:rPr>
+        <w:t xml:space="preserve">, D. </w:t>
+      </w:r>
+      <w:proofErr w:type="spellStart"/>
+      <w:r>
+        <w:rPr>
+          <w:rFonts w:eastAsia="Trebuchet MS" w:cs="Trebuchet MS"/>
+          <w:color w:val="000000"/>
+          <w:szCs w:val="24"/>
+          <w:lang w:val="en-GB" w:eastAsia="it-IT"/>
+        </w:rPr>
+        <w:t>Varano</w:t>
+      </w:r>
+      <w:proofErr w:type="spellEnd"/>
+      <w:r>
+        <w:rPr>
+          <w:rFonts w:eastAsia="Trebuchet MS" w:cs="Trebuchet MS"/>
+          <w:color w:val="000000"/>
+          <w:szCs w:val="24"/>
+          <w:lang w:val="en-GB" w:eastAsia="it-IT"/>
+        </w:rPr>
+        <w:t xml:space="preserve">, G. Anastasi and G. Dini, "Implementation of a wormhole attack against a </w:t>
+      </w:r>
+      <w:proofErr w:type="spellStart"/>
+      <w:r>
+        <w:rPr>
+          <w:rFonts w:eastAsia="Trebuchet MS" w:cs="Trebuchet MS"/>
+          <w:color w:val="000000"/>
+          <w:szCs w:val="24"/>
+          <w:lang w:val="en-GB" w:eastAsia="it-IT"/>
+        </w:rPr>
+        <w:t>rpl</w:t>
+      </w:r>
+      <w:proofErr w:type="spellEnd"/>
+      <w:r>
+        <w:rPr>
+          <w:rFonts w:eastAsia="Trebuchet MS" w:cs="Trebuchet MS"/>
+          <w:color w:val="000000"/>
+          <w:szCs w:val="24"/>
+          <w:lang w:val="en-GB" w:eastAsia="it-IT"/>
+        </w:rPr>
+        <w:t xml:space="preserve"> network: Challenges and effects," 2018 14th Annual Conference on Wireless On-demand Network Systems and Services (WONS), 2018, pp. 95-102, </w:t>
+      </w:r>
+      <w:proofErr w:type="spellStart"/>
+      <w:r>
+        <w:rPr>
+          <w:rFonts w:eastAsia="Trebuchet MS" w:cs="Trebuchet MS"/>
+          <w:color w:val="000000"/>
+          <w:szCs w:val="24"/>
+          <w:lang w:val="en-GB" w:eastAsia="it-IT"/>
+        </w:rPr>
+        <w:t>doi</w:t>
+      </w:r>
+      <w:proofErr w:type="spellEnd"/>
+      <w:r>
+        <w:rPr>
+          <w:rFonts w:eastAsia="Trebuchet MS" w:cs="Trebuchet MS"/>
+          <w:color w:val="000000"/>
+          <w:szCs w:val="24"/>
+          <w:lang w:val="en-GB" w:eastAsia="it-IT"/>
+        </w:rPr>
+        <w:t>: 10.23919/WONS.2018.8311669.</w:t>
+      </w:r>
+    </w:p>
+    <w:p>
+      <w:pPr>
+        <w:spacing w:line="276" w:lineRule="auto"/>
+        <w:jc w:val="both"/>
+        <w:rPr>
+          <w:rFonts w:eastAsia="Trebuchet MS" w:cs="Trebuchet MS"/>
+          <w:color w:val="000000"/>
+          <w:szCs w:val="24"/>
+          <w:lang w:val="en-GB" w:eastAsia="it-IT"/>
+        </w:rPr>
+      </w:pPr>
+      <w:r>
+        <w:rPr>
+          <w:rFonts w:eastAsia="Trebuchet MS" w:cs="Trebuchet MS"/>
+          <w:color w:val="000000"/>
+          <w:szCs w:val="24"/>
+          <w:lang w:val="en-GB" w:eastAsia="it-IT"/>
+        </w:rPr>
+        <w:t>[3]</w:t>
+      </w:r>
+      <w:r>
+        <w:rPr>
+          <w:rFonts w:eastAsia="Trebuchet MS" w:cs="Trebuchet MS"/>
+          <w:color w:val="000000"/>
+          <w:szCs w:val="24"/>
+          <w:lang w:val="en-GB" w:eastAsia="it-IT"/>
+        </w:rPr>
         <w:t xml:space="preserve"> </w:t>
       </w:r>
-      <w:r>
-        <w:rPr>
-          <w:rFonts w:eastAsia="Trebuchet MS" w:cs="Trebuchet MS"/>
-          <w:color w:val="000000"/>
-          <w:szCs w:val="24"/>
-          <w:lang w:val="it" w:eastAsia="it-IT"/>
-        </w:rPr>
-        <w:t>P. Perazzo, C. Vallati, D. Varano, G. Anastasi and G. Dini, "Implementation of a wormhole attack against a rpl network: Challenges and effects," 2018 14th Annual Conference on Wireless On-demand Network Systems and Services (WONS), 2018, pp. 95-102, doi: 10.23919/WONS.2018.8311669.</w:t>
-      </w:r>
-    </w:p>
-    <w:p>
-      <w:pPr>
-        <w:spacing w:line="276" w:lineRule="auto"/>
-        <w:jc w:val="both"/>
-        <w:rPr>
-          <w:rFonts w:eastAsia="Trebuchet MS" w:cs="Trebuchet MS"/>
-          <w:color w:val="000000"/>
-          <w:szCs w:val="24"/>
-          <w:lang w:val="it" w:eastAsia="it-IT"/>
-        </w:rPr>
-      </w:pPr>
-      <w:r>
-        <w:rPr>
-          <w:rFonts w:eastAsia="Trebuchet MS" w:cs="Trebuchet MS"/>
-          <w:color w:val="000000"/>
-          <w:szCs w:val="24"/>
-          <w:lang w:val="it" w:eastAsia="it-IT"/>
-        </w:rPr>
-        <w:t>[3]</w:t>
-      </w:r>
-      <w:r>
-        <w:rPr>
-          <w:rFonts w:eastAsia="Trebuchet MS" w:cs="Trebuchet MS"/>
-          <w:color w:val="000000"/>
-          <w:szCs w:val="24"/>
-          <w:lang w:val="it" w:eastAsia="it-IT"/>
-        </w:rPr>
-        <w:t xml:space="preserve"> </w:t>
-      </w:r>
-      <w:r>
-        <w:rPr>
-          <w:rFonts w:eastAsia="Trebuchet MS" w:cs="Trebuchet MS"/>
-          <w:color w:val="000000"/>
-          <w:szCs w:val="24"/>
-          <w:lang w:val="it" w:eastAsia="it-IT"/>
-        </w:rPr>
-        <w:t>Hummen, René &amp; Hiller, Jens &amp; Wirtz, Hanno &amp; Henze, Martin &amp; Shafagh, Hossein &amp; Wehrle, Klaus. (2013). 6LoWPAN Fragmentation Attacks and Mitigation Mechanisms. 10.1145/2462096.2462107.</w:t>
-      </w:r>
-    </w:p>
-    <w:p>
-      <w:pPr>
-        <w:spacing w:line="276" w:lineRule="auto"/>
-        <w:jc w:val="both"/>
-        <w:rPr>
-          <w:rFonts w:eastAsia="Trebuchet MS" w:cs="Trebuchet MS"/>
-          <w:color w:val="000000"/>
-          <w:szCs w:val="24"/>
-          <w:lang w:val="it" w:eastAsia="it-IT"/>
-        </w:rPr>
-      </w:pPr>
-      <w:r>
-        <w:rPr>
-          <w:rFonts w:eastAsia="Trebuchet MS" w:cs="Trebuchet MS"/>
-          <w:color w:val="000000"/>
-          <w:szCs w:val="24"/>
-          <w:lang w:val="it" w:eastAsia="it-IT"/>
+      <w:proofErr w:type="spellStart"/>
+      <w:r>
+        <w:rPr>
+          <w:rFonts w:eastAsia="Trebuchet MS" w:cs="Trebuchet MS"/>
+          <w:color w:val="000000"/>
+          <w:szCs w:val="24"/>
+          <w:lang w:val="en-GB" w:eastAsia="it-IT"/>
+        </w:rPr>
+        <w:t>Hummen</w:t>
+      </w:r>
+      <w:proofErr w:type="spellEnd"/>
+      <w:r>
+        <w:rPr>
+          <w:rFonts w:eastAsia="Trebuchet MS" w:cs="Trebuchet MS"/>
+          <w:color w:val="000000"/>
+          <w:szCs w:val="24"/>
+          <w:lang w:val="en-GB" w:eastAsia="it-IT"/>
+        </w:rPr>
+        <w:t xml:space="preserve">, René &amp; Hiller, Jens &amp; Wirtz, Hanno &amp; </w:t>
+      </w:r>
+      <w:proofErr w:type="spellStart"/>
+      <w:r>
+        <w:rPr>
+          <w:rFonts w:eastAsia="Trebuchet MS" w:cs="Trebuchet MS"/>
+          <w:color w:val="000000"/>
+          <w:szCs w:val="24"/>
+          <w:lang w:val="en-GB" w:eastAsia="it-IT"/>
+        </w:rPr>
+        <w:t>Henze</w:t>
+      </w:r>
+      <w:proofErr w:type="spellEnd"/>
+      <w:r>
+        <w:rPr>
+          <w:rFonts w:eastAsia="Trebuchet MS" w:cs="Trebuchet MS"/>
+          <w:color w:val="000000"/>
+          <w:szCs w:val="24"/>
+          <w:lang w:val="en-GB" w:eastAsia="it-IT"/>
+        </w:rPr>
+        <w:t xml:space="preserve">, Martin &amp; </w:t>
+      </w:r>
+      <w:proofErr w:type="spellStart"/>
+      <w:r>
+        <w:rPr>
+          <w:rFonts w:eastAsia="Trebuchet MS" w:cs="Trebuchet MS"/>
+          <w:color w:val="000000"/>
+          <w:szCs w:val="24"/>
+          <w:lang w:val="en-GB" w:eastAsia="it-IT"/>
+        </w:rPr>
+        <w:t>Shafagh</w:t>
+      </w:r>
+      <w:proofErr w:type="spellEnd"/>
+      <w:r>
+        <w:rPr>
+          <w:rFonts w:eastAsia="Trebuchet MS" w:cs="Trebuchet MS"/>
+          <w:color w:val="000000"/>
+          <w:szCs w:val="24"/>
+          <w:lang w:val="en-GB" w:eastAsia="it-IT"/>
+        </w:rPr>
+        <w:t xml:space="preserve">, Hossein &amp; </w:t>
+      </w:r>
+      <w:proofErr w:type="spellStart"/>
+      <w:r>
+        <w:rPr>
+          <w:rFonts w:eastAsia="Trebuchet MS" w:cs="Trebuchet MS"/>
+          <w:color w:val="000000"/>
+          <w:szCs w:val="24"/>
+          <w:lang w:val="en-GB" w:eastAsia="it-IT"/>
+        </w:rPr>
+        <w:t>Wehrle</w:t>
+      </w:r>
+      <w:proofErr w:type="spellEnd"/>
+      <w:r>
+        <w:rPr>
+          <w:rFonts w:eastAsia="Trebuchet MS" w:cs="Trebuchet MS"/>
+          <w:color w:val="000000"/>
+          <w:szCs w:val="24"/>
+          <w:lang w:val="en-GB" w:eastAsia="it-IT"/>
+        </w:rPr>
+        <w:t>, Klaus. (2013). 6LoWPAN Fragmentation Attacks and Mitigation Mechanisms. 10.1145/2462096.2462107.</w:t>
+      </w:r>
+    </w:p>
+    <w:p>
+      <w:pPr>
+        <w:spacing w:line="276" w:lineRule="auto"/>
+        <w:jc w:val="both"/>
+        <w:rPr>
+          <w:rFonts w:eastAsia="Trebuchet MS" w:cs="Trebuchet MS"/>
+          <w:color w:val="000000"/>
+          <w:szCs w:val="24"/>
+          <w:lang w:val="it" w:eastAsia="it-IT"/>
+        </w:rPr>
+      </w:pPr>
+      <w:r>
+        <w:rPr>
+          <w:rFonts w:eastAsia="Trebuchet MS" w:cs="Trebuchet MS"/>
+          <w:color w:val="000000"/>
+          <w:szCs w:val="24"/>
+          <w:lang w:val="en-GB" w:eastAsia="it-IT"/>
         </w:rPr>
         <w:t xml:space="preserve">[4] </w:t>
       </w:r>
-      <w:r>
-        <w:rPr>
-          <w:rFonts w:eastAsia="Trebuchet MS" w:cs="Trebuchet MS"/>
-          <w:color w:val="000000"/>
-          <w:szCs w:val="24"/>
-          <w:lang w:val="it" w:eastAsia="it-IT"/>
-        </w:rPr>
-        <w:t>Iuchi, Kenji &amp; Takumi, Matsunaga &amp; Toyoda, Kentaroh &amp; Sasase, I.. (2015). Secure Parent Node Selection Scheme in Route Construction to Exclude Attacking Nodes From RPL Network. IEICE Communications Express. 4. 10.1587/comex.4.340.</w:t>
+      <w:proofErr w:type="spellStart"/>
+      <w:r>
+        <w:rPr>
+          <w:rFonts w:eastAsia="Trebuchet MS" w:cs="Trebuchet MS"/>
+          <w:color w:val="000000"/>
+          <w:szCs w:val="24"/>
+          <w:lang w:val="en-GB" w:eastAsia="it-IT"/>
+        </w:rPr>
+        <w:t>Iuchi</w:t>
+      </w:r>
+      <w:proofErr w:type="spellEnd"/>
+      <w:r>
+        <w:rPr>
+          <w:rFonts w:eastAsia="Trebuchet MS" w:cs="Trebuchet MS"/>
+          <w:color w:val="000000"/>
+          <w:szCs w:val="24"/>
+          <w:lang w:val="en-GB" w:eastAsia="it-IT"/>
+        </w:rPr>
+        <w:t xml:space="preserve">, Kenji &amp; Takumi, Matsunaga &amp; Toyoda, </w:t>
+      </w:r>
+      <w:proofErr w:type="spellStart"/>
+      <w:r>
+        <w:rPr>
+          <w:rFonts w:eastAsia="Trebuchet MS" w:cs="Trebuchet MS"/>
+          <w:color w:val="000000"/>
+          <w:szCs w:val="24"/>
+          <w:lang w:val="en-GB" w:eastAsia="it-IT"/>
+        </w:rPr>
+        <w:t>Kentaroh</w:t>
+      </w:r>
+      <w:proofErr w:type="spellEnd"/>
+      <w:r>
+        <w:rPr>
+          <w:rFonts w:eastAsia="Trebuchet MS" w:cs="Trebuchet MS"/>
+          <w:color w:val="000000"/>
+          <w:szCs w:val="24"/>
+          <w:lang w:val="en-GB" w:eastAsia="it-IT"/>
+        </w:rPr>
+        <w:t xml:space="preserve"> &amp; Sasase, I.. (2015). Secure Parent Node Selection Scheme in Route Construction to Exclude Attacking Nodes From RPL Network. </w:t>
+      </w:r>
+      <w:r>
+        <w:rPr>
+          <w:rFonts w:eastAsia="Trebuchet MS" w:cs="Trebuchet MS"/>
+          <w:color w:val="000000"/>
+          <w:szCs w:val="24"/>
+          <w:lang w:val="it" w:eastAsia="it-IT"/>
+        </w:rPr>
+        <w:t>IEICE Communications Express. 4. 10.1587/comex.4.340.</w:t>
       </w:r>
     </w:p>
     <w:sectPr>
-      <w:footerReference w:type="default" r:id="rId22"/>
+      <w:footerReference w:type="default" r:id="rId31"/>
       <w:pgSz w:w="11906" w:h="16838"/>
       <w:pgMar w:top="1417" w:right="1134" w:bottom="1134" w:left="1134" w:header="708" w:footer="708" w:gutter="0"/>
       <w:cols w:space="708"/>
@@ -21305,6 +25131,30 @@
       <w:color w:val="808080"/>
     </w:rPr>
   </w:style>
+  <w:style w:type="table" w:styleId="Grigliatabella">
+    <w:name w:val="Table Grid"/>
+    <w:basedOn w:val="Tabellanormale"/>
+    <w:uiPriority w:val="39"/>
+    <w:rsid w:val="00A61CC2"/>
+    <w:pPr>
+      <w:spacing w:after="0" w:line="240" w:lineRule="auto"/>
+    </w:pPr>
+    <w:rPr>
+      <w:rFonts w:asciiTheme="minorHAnsi" w:hAnsiTheme="minorHAnsi"/>
+      <w:sz w:val="22"/>
+    </w:rPr>
+    <w:tblPr>
+      <w:tblInd w:w="0" w:type="nil"/>
+      <w:tblBorders>
+        <w:top w:val="single" w:sz="4" w:space="0" w:color="auto"/>
+        <w:left w:val="single" w:sz="4" w:space="0" w:color="auto"/>
+        <w:bottom w:val="single" w:sz="4" w:space="0" w:color="auto"/>
+        <w:right w:val="single" w:sz="4" w:space="0" w:color="auto"/>
+        <w:insideH w:val="single" w:sz="4" w:space="0" w:color="auto"/>
+        <w:insideV w:val="single" w:sz="4" w:space="0" w:color="auto"/>
+      </w:tblBorders>
+    </w:tblPr>
+  </w:style>
 </w:styles>
 </file>
 

--- a/Relazione Network Security.docx
+++ b/Relazione Network Security.docx
@@ -5301,10 +5301,115 @@
           <w:szCs w:val="24"/>
           <w:lang w:val="en-GB" w:eastAsia="it-IT"/>
         </w:rPr>
-        <w:t xml:space="preserve">$ </w:t>
-      </w:r>
-      <w:proofErr w:type="spellStart"/>
-      <w:r>
+        <w:t>$ sudo apt-get install docker-ce</w:t>
+      </w:r>
+    </w:p>
+    <w:p>
+      <w:pPr>
+        <w:spacing w:line="276" w:lineRule="auto"/>
+        <w:jc w:val="both"/>
+        <w:rPr>
+          <w:rFonts w:eastAsia="Trebuchet MS" w:cs="Trebuchet MS"/>
+          <w:color w:val="000000"/>
+          <w:szCs w:val="24"/>
+          <w:lang w:val="it" w:eastAsia="it-IT"/>
+        </w:rPr>
+      </w:pPr>
+      <w:r>
+        <w:rPr>
+          <w:rFonts w:eastAsia="Trebuchet MS" w:cs="Trebuchet MS"/>
+          <w:color w:val="000000"/>
+          <w:szCs w:val="24"/>
+          <w:lang w:val="it" w:eastAsia="it-IT"/>
+        </w:rPr>
+        <w:t xml:space="preserve">Successivamente è opportuno aggiungere l’utente corrente al gruppo </w:t>
+      </w:r>
+      <w:r>
+        <w:rPr>
+          <w:rFonts w:eastAsia="Trebuchet MS" w:cs="Trebuchet MS"/>
+          <w:color w:val="000000"/>
+          <w:szCs w:val="24"/>
+          <w:lang w:val="it" w:eastAsia="it-IT"/>
+        </w:rPr>
+        <w:t>Docker</w:t>
+      </w:r>
+      <w:r>
+        <w:rPr>
+          <w:rFonts w:eastAsia="Trebuchet MS" w:cs="Trebuchet MS"/>
+          <w:color w:val="000000"/>
+          <w:szCs w:val="24"/>
+          <w:lang w:val="it" w:eastAsia="it-IT"/>
+        </w:rPr>
+        <w:t xml:space="preserve">. Questo passaggio è facoltativo, ma permette di interagire col </w:t>
+      </w:r>
+      <w:r>
+        <w:rPr>
+          <w:rFonts w:eastAsia="Trebuchet MS" w:cs="Trebuchet MS"/>
+          <w:color w:val="000000"/>
+          <w:szCs w:val="24"/>
+          <w:lang w:val="it" w:eastAsia="it-IT"/>
+        </w:rPr>
+        <w:t>Docker</w:t>
+      </w:r>
+      <w:r>
+        <w:rPr>
+          <w:rFonts w:eastAsia="Trebuchet MS" w:cs="Trebuchet MS"/>
+          <w:color w:val="000000"/>
+          <w:szCs w:val="24"/>
+          <w:lang w:val="it" w:eastAsia="it-IT"/>
+        </w:rPr>
+        <w:t xml:space="preserve"> senza </w:t>
+      </w:r>
+      <w:r>
+        <w:rPr>
+          <w:rFonts w:eastAsia="Trebuchet MS" w:cs="Trebuchet MS"/>
+          <w:color w:val="000000"/>
+          <w:szCs w:val="24"/>
+          <w:lang w:val="it" w:eastAsia="it-IT"/>
+        </w:rPr>
+        <w:t xml:space="preserve">l’utilizzo dei </w:t>
+      </w:r>
+      <w:r>
+        <w:rPr>
+          <w:rFonts w:eastAsia="Trebuchet MS" w:cs="Trebuchet MS"/>
+          <w:color w:val="000000"/>
+          <w:szCs w:val="24"/>
+          <w:lang w:val="it" w:eastAsia="it-IT"/>
+        </w:rPr>
+        <w:t>privilegi</w:t>
+      </w:r>
+      <w:r>
+        <w:rPr>
+          <w:rFonts w:eastAsia="Trebuchet MS" w:cs="Trebuchet MS"/>
+          <w:color w:val="000000"/>
+          <w:szCs w:val="24"/>
+          <w:lang w:val="it" w:eastAsia="it-IT"/>
+        </w:rPr>
+        <w:t xml:space="preserve"> di </w:t>
+      </w:r>
+      <w:r>
+        <w:rPr>
+          <w:rFonts w:eastAsia="Trebuchet MS" w:cs="Trebuchet MS"/>
+          <w:color w:val="000000"/>
+          <w:szCs w:val="24"/>
+          <w:lang w:val="it" w:eastAsia="it-IT"/>
+        </w:rPr>
+        <w:t>amministratore</w:t>
+      </w:r>
+      <w:r>
+        <w:rPr>
+          <w:rFonts w:eastAsia="Trebuchet MS" w:cs="Trebuchet MS"/>
+          <w:color w:val="000000"/>
+          <w:szCs w:val="24"/>
+          <w:lang w:val="it" w:eastAsia="it-IT"/>
+        </w:rPr>
+        <w:t>.</w:t>
+      </w:r>
+    </w:p>
+    <w:p>
+      <w:pPr>
+        <w:spacing w:line="276" w:lineRule="auto"/>
+        <w:jc w:val="center"/>
         <w:rPr>
           <w:rFonts w:eastAsia="Trebuchet MS" w:cs="Trebuchet MS"/>
           <w:i/>
@@ -5313,9 +5418,7 @@
           <w:szCs w:val="24"/>
           <w:lang w:val="en-GB" w:eastAsia="it-IT"/>
         </w:rPr>
-        <w:t>sudo</w:t>
-      </w:r>
-      <w:proofErr w:type="spellEnd"/>
+      </w:pPr>
       <w:r>
         <w:rPr>
           <w:rFonts w:eastAsia="Trebuchet MS" w:cs="Trebuchet MS"/>
@@ -5325,219 +5428,7 @@
           <w:szCs w:val="24"/>
           <w:lang w:val="en-GB" w:eastAsia="it-IT"/>
         </w:rPr>
-        <w:t xml:space="preserve"> apt-get install docker-</w:t>
-      </w:r>
-      <w:proofErr w:type="spellStart"/>
-      <w:r>
-        <w:rPr>
-          <w:rFonts w:eastAsia="Trebuchet MS" w:cs="Trebuchet MS"/>
-          <w:i/>
-          <w:iCs/>
-          <w:color w:val="AEAAAA" w:themeColor="background2" w:themeShade="BF"/>
-          <w:szCs w:val="24"/>
-          <w:lang w:val="en-GB" w:eastAsia="it-IT"/>
-        </w:rPr>
-        <w:t>ce</w:t>
-      </w:r>
-      <w:proofErr w:type="spellEnd"/>
-    </w:p>
-    <w:p>
-      <w:pPr>
-        <w:spacing w:line="276" w:lineRule="auto"/>
-        <w:jc w:val="both"/>
-        <w:rPr>
-          <w:rFonts w:eastAsia="Trebuchet MS" w:cs="Trebuchet MS"/>
-          <w:color w:val="000000"/>
-          <w:szCs w:val="24"/>
-          <w:lang w:val="it" w:eastAsia="it-IT"/>
-        </w:rPr>
-      </w:pPr>
-      <w:r>
-        <w:rPr>
-          <w:rFonts w:eastAsia="Trebuchet MS" w:cs="Trebuchet MS"/>
-          <w:color w:val="000000"/>
-          <w:szCs w:val="24"/>
-          <w:lang w:val="it" w:eastAsia="it-IT"/>
-        </w:rPr>
-        <w:t xml:space="preserve">Successivamente è opportuno aggiungere l’utente corrente al gruppo </w:t>
-      </w:r>
-      <w:r>
-        <w:rPr>
-          <w:rFonts w:eastAsia="Trebuchet MS" w:cs="Trebuchet MS"/>
-          <w:color w:val="000000"/>
-          <w:szCs w:val="24"/>
-          <w:lang w:val="it" w:eastAsia="it-IT"/>
-        </w:rPr>
-        <w:t>Docker</w:t>
-      </w:r>
-      <w:r>
-        <w:rPr>
-          <w:rFonts w:eastAsia="Trebuchet MS" w:cs="Trebuchet MS"/>
-          <w:color w:val="000000"/>
-          <w:szCs w:val="24"/>
-          <w:lang w:val="it" w:eastAsia="it-IT"/>
-        </w:rPr>
-        <w:t xml:space="preserve">. Questo passaggio è facoltativo, ma permette di interagire col </w:t>
-      </w:r>
-      <w:r>
-        <w:rPr>
-          <w:rFonts w:eastAsia="Trebuchet MS" w:cs="Trebuchet MS"/>
-          <w:color w:val="000000"/>
-          <w:szCs w:val="24"/>
-          <w:lang w:val="it" w:eastAsia="it-IT"/>
-        </w:rPr>
-        <w:t>Docker</w:t>
-      </w:r>
-      <w:r>
-        <w:rPr>
-          <w:rFonts w:eastAsia="Trebuchet MS" w:cs="Trebuchet MS"/>
-          <w:color w:val="000000"/>
-          <w:szCs w:val="24"/>
-          <w:lang w:val="it" w:eastAsia="it-IT"/>
-        </w:rPr>
-        <w:t xml:space="preserve"> senza </w:t>
-      </w:r>
-      <w:r>
-        <w:rPr>
-          <w:rFonts w:eastAsia="Trebuchet MS" w:cs="Trebuchet MS"/>
-          <w:color w:val="000000"/>
-          <w:szCs w:val="24"/>
-          <w:lang w:val="it" w:eastAsia="it-IT"/>
-        </w:rPr>
-        <w:t xml:space="preserve">l’utilizzo dei </w:t>
-      </w:r>
-      <w:r>
-        <w:rPr>
-          <w:rFonts w:eastAsia="Trebuchet MS" w:cs="Trebuchet MS"/>
-          <w:color w:val="000000"/>
-          <w:szCs w:val="24"/>
-          <w:lang w:val="it" w:eastAsia="it-IT"/>
-        </w:rPr>
-        <w:t>privilegi</w:t>
-      </w:r>
-      <w:r>
-        <w:rPr>
-          <w:rFonts w:eastAsia="Trebuchet MS" w:cs="Trebuchet MS"/>
-          <w:color w:val="000000"/>
-          <w:szCs w:val="24"/>
-          <w:lang w:val="it" w:eastAsia="it-IT"/>
-        </w:rPr>
-        <w:t xml:space="preserve"> di </w:t>
-      </w:r>
-      <w:r>
-        <w:rPr>
-          <w:rFonts w:eastAsia="Trebuchet MS" w:cs="Trebuchet MS"/>
-          <w:color w:val="000000"/>
-          <w:szCs w:val="24"/>
-          <w:lang w:val="it" w:eastAsia="it-IT"/>
-        </w:rPr>
-        <w:t>amministratore</w:t>
-      </w:r>
-      <w:r>
-        <w:rPr>
-          <w:rFonts w:eastAsia="Trebuchet MS" w:cs="Trebuchet MS"/>
-          <w:color w:val="000000"/>
-          <w:szCs w:val="24"/>
-          <w:lang w:val="it" w:eastAsia="it-IT"/>
-        </w:rPr>
-        <w:t>.</w:t>
-      </w:r>
-    </w:p>
-    <w:p>
-      <w:pPr>
-        <w:spacing w:line="276" w:lineRule="auto"/>
-        <w:jc w:val="center"/>
-        <w:rPr>
-          <w:rFonts w:eastAsia="Trebuchet MS" w:cs="Trebuchet MS"/>
-          <w:i/>
-          <w:iCs/>
-          <w:color w:val="AEAAAA" w:themeColor="background2" w:themeShade="BF"/>
-          <w:szCs w:val="24"/>
-          <w:lang w:val="en-GB" w:eastAsia="it-IT"/>
-        </w:rPr>
-      </w:pPr>
-      <w:r>
-        <w:rPr>
-          <w:rFonts w:eastAsia="Trebuchet MS" w:cs="Trebuchet MS"/>
-          <w:i/>
-          <w:iCs/>
-          <w:color w:val="AEAAAA" w:themeColor="background2" w:themeShade="BF"/>
-          <w:szCs w:val="24"/>
-          <w:lang w:val="en-GB" w:eastAsia="it-IT"/>
-        </w:rPr>
-        <w:t xml:space="preserve">$ </w:t>
-      </w:r>
-      <w:proofErr w:type="spellStart"/>
-      <w:r>
-        <w:rPr>
-          <w:rFonts w:eastAsia="Trebuchet MS" w:cs="Trebuchet MS"/>
-          <w:i/>
-          <w:iCs/>
-          <w:color w:val="AEAAAA" w:themeColor="background2" w:themeShade="BF"/>
-          <w:szCs w:val="24"/>
-          <w:lang w:val="en-GB" w:eastAsia="it-IT"/>
-        </w:rPr>
-        <w:t>sudo</w:t>
-      </w:r>
-      <w:proofErr w:type="spellEnd"/>
-      <w:r>
-        <w:rPr>
-          <w:rFonts w:eastAsia="Trebuchet MS" w:cs="Trebuchet MS"/>
-          <w:i/>
-          <w:iCs/>
-          <w:color w:val="AEAAAA" w:themeColor="background2" w:themeShade="BF"/>
-          <w:szCs w:val="24"/>
-          <w:lang w:val="en-GB" w:eastAsia="it-IT"/>
-        </w:rPr>
-        <w:t xml:space="preserve"> </w:t>
-      </w:r>
-      <w:proofErr w:type="spellStart"/>
-      <w:r>
-        <w:rPr>
-          <w:rFonts w:eastAsia="Trebuchet MS" w:cs="Trebuchet MS"/>
-          <w:i/>
-          <w:iCs/>
-          <w:color w:val="AEAAAA" w:themeColor="background2" w:themeShade="BF"/>
-          <w:szCs w:val="24"/>
-          <w:lang w:val="en-GB" w:eastAsia="it-IT"/>
-        </w:rPr>
-        <w:t>usermod</w:t>
-      </w:r>
-      <w:proofErr w:type="spellEnd"/>
-      <w:r>
-        <w:rPr>
-          <w:rFonts w:eastAsia="Trebuchet MS" w:cs="Trebuchet MS"/>
-          <w:i/>
-          <w:iCs/>
-          <w:color w:val="AEAAAA" w:themeColor="background2" w:themeShade="BF"/>
-          <w:szCs w:val="24"/>
-          <w:lang w:val="en-GB" w:eastAsia="it-IT"/>
-        </w:rPr>
-        <w:t xml:space="preserve"> -</w:t>
-      </w:r>
-      <w:proofErr w:type="spellStart"/>
-      <w:r>
-        <w:rPr>
-          <w:rFonts w:eastAsia="Trebuchet MS" w:cs="Trebuchet MS"/>
-          <w:i/>
-          <w:iCs/>
-          <w:color w:val="AEAAAA" w:themeColor="background2" w:themeShade="BF"/>
-          <w:szCs w:val="24"/>
-          <w:lang w:val="en-GB" w:eastAsia="it-IT"/>
-        </w:rPr>
-        <w:t>aG</w:t>
-      </w:r>
-      <w:proofErr w:type="spellEnd"/>
-      <w:r>
-        <w:rPr>
-          <w:rFonts w:eastAsia="Trebuchet MS" w:cs="Trebuchet MS"/>
-          <w:i/>
-          <w:iCs/>
-          <w:color w:val="AEAAAA" w:themeColor="background2" w:themeShade="BF"/>
-          <w:szCs w:val="24"/>
-          <w:lang w:val="en-GB" w:eastAsia="it-IT"/>
-        </w:rPr>
-        <w:t xml:space="preserve"> docker ns</w:t>
+        <w:t>$ sudo usermod -aG docker ns</w:t>
       </w:r>
     </w:p>
     <w:p>
@@ -5556,7 +5447,6 @@
           <w:lang w:val="en-GB" w:eastAsia="it-IT"/>
         </w:rPr>
       </w:pPr>
-      <w:proofErr w:type="spellStart"/>
       <w:r>
         <w:rPr>
           <w:rFonts w:eastAsia="Trebuchet MS" w:cs="Trebuchet MS"/>
@@ -5571,7 +5461,6 @@
         </w:rPr>
         <w:t>Installazione</w:t>
       </w:r>
-      <w:proofErr w:type="spellEnd"/>
     </w:p>
     <w:p>
       <w:pPr>
@@ -5832,31 +5721,7 @@
           <w:szCs w:val="24"/>
           <w:lang w:val="en-GB" w:eastAsia="it-IT"/>
         </w:rPr>
-        <w:t xml:space="preserve">$ cd </w:t>
-      </w:r>
-      <w:proofErr w:type="spellStart"/>
-      <w:r>
-        <w:rPr>
-          <w:rFonts w:eastAsia="Trebuchet MS" w:cs="Trebuchet MS"/>
-          <w:i/>
-          <w:iCs/>
-          <w:color w:val="AEAAAA" w:themeColor="background2" w:themeShade="BF"/>
-          <w:szCs w:val="24"/>
-          <w:lang w:val="en-GB" w:eastAsia="it-IT"/>
-        </w:rPr>
-        <w:t>contiki</w:t>
-      </w:r>
-      <w:proofErr w:type="spellEnd"/>
-      <w:r>
-        <w:rPr>
-          <w:rFonts w:eastAsia="Trebuchet MS" w:cs="Trebuchet MS"/>
-          <w:i/>
-          <w:iCs/>
-          <w:color w:val="AEAAAA" w:themeColor="background2" w:themeShade="BF"/>
-          <w:szCs w:val="24"/>
-          <w:lang w:val="en-GB" w:eastAsia="it-IT"/>
-        </w:rPr>
-        <w:t>-ng</w:t>
+        <w:t>$ cd contiki-ng</w:t>
       </w:r>
     </w:p>
     <w:p>
@@ -6009,12 +5874,17 @@
           <w:szCs w:val="24"/>
           <w:lang w:val="en-GB"/>
         </w:rPr>
-        <w:t>/home/ns/</w:t>
-      </w:r>
-      <w:proofErr w:type="spellStart"/>
-      <w:r>
-        <w:rPr>
-          <w:rStyle w:val="pl-k"/>
+        <w:t>/home/ns/contiki-ng</w:t>
+      </w:r>
+    </w:p>
+    <w:p>
+      <w:pPr>
+        <w:pStyle w:val="PreformattatoHTML"/>
+        <w:spacing w:line="276" w:lineRule="auto"/>
+        <w:ind w:left="708"/>
+        <w:jc w:val="both"/>
+        <w:rPr>
+          <w:rStyle w:val="pl-pds"/>
           <w:rFonts w:ascii="Trebuchet MS" w:hAnsi="Trebuchet MS"/>
           <w:i/>
           <w:iCs/>
@@ -6023,12 +5893,10 @@
           <w:szCs w:val="24"/>
           <w:lang w:val="en-GB"/>
         </w:rPr>
-        <w:t>contiki</w:t>
-      </w:r>
-      <w:proofErr w:type="spellEnd"/>
-      <w:r>
-        <w:rPr>
-          <w:rStyle w:val="pl-k"/>
+      </w:pPr>
+      <w:r>
+        <w:rPr>
+          <w:rStyle w:val="pl-c1"/>
           <w:rFonts w:ascii="Trebuchet MS" w:hAnsi="Trebuchet MS"/>
           <w:i/>
           <w:iCs/>
@@ -6037,15 +5905,21 @@
           <w:szCs w:val="24"/>
           <w:lang w:val="en-GB"/>
         </w:rPr>
-        <w:t>-ng</w:t>
-      </w:r>
-    </w:p>
-    <w:p>
-      <w:pPr>
-        <w:pStyle w:val="PreformattatoHTML"/>
-        <w:spacing w:line="276" w:lineRule="auto"/>
-        <w:ind w:left="708"/>
-        <w:jc w:val="both"/>
+        <w:t>alias</w:t>
+      </w:r>
+      <w:r>
+        <w:rPr>
+          <w:rFonts w:ascii="Trebuchet MS" w:hAnsi="Trebuchet MS"/>
+          <w:i/>
+          <w:iCs/>
+          <w:color w:val="AEAAAA" w:themeColor="background2" w:themeShade="BF"/>
+          <w:sz w:val="24"/>
+          <w:szCs w:val="24"/>
+          <w:lang w:val="en-GB"/>
+        </w:rPr>
+        <w:t xml:space="preserve"> contiker=</w:t>
+      </w:r>
+      <w:r>
         <w:rPr>
           <w:rStyle w:val="pl-pds"/>
           <w:rFonts w:ascii="Trebuchet MS" w:hAnsi="Trebuchet MS"/>
@@ -6056,10 +5930,11 @@
           <w:szCs w:val="24"/>
           <w:lang w:val="en-GB"/>
         </w:rPr>
-      </w:pPr>
-      <w:r>
-        <w:rPr>
-          <w:rStyle w:val="pl-c1"/>
+        <w:t>"</w:t>
+      </w:r>
+      <w:r>
+        <w:rPr>
+          <w:rStyle w:val="pl-s"/>
           <w:rFonts w:ascii="Trebuchet MS" w:hAnsi="Trebuchet MS"/>
           <w:i/>
           <w:iCs/>
@@ -6068,10 +5943,11 @@
           <w:szCs w:val="24"/>
           <w:lang w:val="en-GB"/>
         </w:rPr>
-        <w:t>alias</w:t>
-      </w:r>
-      <w:r>
-        <w:rPr>
+        <w:t>docker run --privileged --sysctl net.ipv6.conf.all.disable_ipv6=0 --mount type=bind,source=</w:t>
+      </w:r>
+      <w:r>
+        <w:rPr>
+          <w:rStyle w:val="pl-smi"/>
           <w:rFonts w:ascii="Trebuchet MS" w:hAnsi="Trebuchet MS"/>
           <w:i/>
           <w:iCs/>
@@ -6080,11 +5956,11 @@
           <w:szCs w:val="24"/>
           <w:lang w:val="en-GB"/>
         </w:rPr>
-        <w:t xml:space="preserve"> </w:t>
-      </w:r>
-      <w:proofErr w:type="spellStart"/>
-      <w:r>
-        <w:rPr>
+        <w:t>$CNG_PATH</w:t>
+      </w:r>
+      <w:r>
+        <w:rPr>
+          <w:rStyle w:val="pl-s"/>
           <w:rFonts w:ascii="Trebuchet MS" w:hAnsi="Trebuchet MS"/>
           <w:i/>
           <w:iCs/>
@@ -6093,11 +5969,11 @@
           <w:szCs w:val="24"/>
           <w:lang w:val="en-GB"/>
         </w:rPr>
-        <w:t>contiker</w:t>
-      </w:r>
-      <w:proofErr w:type="spellEnd"/>
-      <w:r>
-        <w:rPr>
+        <w:t>,destination=/home/user/contiki-ng -e DISPLAY=</w:t>
+      </w:r>
+      <w:r>
+        <w:rPr>
+          <w:rStyle w:val="pl-smi"/>
           <w:rFonts w:ascii="Trebuchet MS" w:hAnsi="Trebuchet MS"/>
           <w:i/>
           <w:iCs/>
@@ -6106,11 +5982,11 @@
           <w:szCs w:val="24"/>
           <w:lang w:val="en-GB"/>
         </w:rPr>
-        <w:t>=</w:t>
-      </w:r>
-      <w:r>
-        <w:rPr>
-          <w:rStyle w:val="pl-pds"/>
+        <w:t>$DISPLAY</w:t>
+      </w:r>
+      <w:r>
+        <w:rPr>
+          <w:rStyle w:val="pl-s"/>
           <w:rFonts w:ascii="Trebuchet MS" w:hAnsi="Trebuchet MS"/>
           <w:i/>
           <w:iCs/>
@@ -6119,324 +5995,7 @@
           <w:szCs w:val="24"/>
           <w:lang w:val="en-GB"/>
         </w:rPr>
-        <w:t>"</w:t>
-      </w:r>
-      <w:r>
-        <w:rPr>
-          <w:rStyle w:val="pl-s"/>
-          <w:rFonts w:ascii="Trebuchet MS" w:hAnsi="Trebuchet MS"/>
-          <w:i/>
-          <w:iCs/>
-          <w:color w:val="AEAAAA" w:themeColor="background2" w:themeShade="BF"/>
-          <w:sz w:val="24"/>
-          <w:szCs w:val="24"/>
-          <w:lang w:val="en-GB"/>
-        </w:rPr>
-        <w:t>docker run --privileged --</w:t>
-      </w:r>
-      <w:proofErr w:type="spellStart"/>
-      <w:r>
-        <w:rPr>
-          <w:rStyle w:val="pl-s"/>
-          <w:rFonts w:ascii="Trebuchet MS" w:hAnsi="Trebuchet MS"/>
-          <w:i/>
-          <w:iCs/>
-          <w:color w:val="AEAAAA" w:themeColor="background2" w:themeShade="BF"/>
-          <w:sz w:val="24"/>
-          <w:szCs w:val="24"/>
-          <w:lang w:val="en-GB"/>
-        </w:rPr>
-        <w:t>sysctl</w:t>
-      </w:r>
-      <w:proofErr w:type="spellEnd"/>
-      <w:r>
-        <w:rPr>
-          <w:rStyle w:val="pl-s"/>
-          <w:rFonts w:ascii="Trebuchet MS" w:hAnsi="Trebuchet MS"/>
-          <w:i/>
-          <w:iCs/>
-          <w:color w:val="AEAAAA" w:themeColor="background2" w:themeShade="BF"/>
-          <w:sz w:val="24"/>
-          <w:szCs w:val="24"/>
-          <w:lang w:val="en-GB"/>
-        </w:rPr>
-        <w:t xml:space="preserve"> net.ipv6.conf.all.disable_ipv6=0 --mount type=</w:t>
-      </w:r>
-      <w:proofErr w:type="spellStart"/>
-      <w:r>
-        <w:rPr>
-          <w:rStyle w:val="pl-s"/>
-          <w:rFonts w:ascii="Trebuchet MS" w:hAnsi="Trebuchet MS"/>
-          <w:i/>
-          <w:iCs/>
-          <w:color w:val="AEAAAA" w:themeColor="background2" w:themeShade="BF"/>
-          <w:sz w:val="24"/>
-          <w:szCs w:val="24"/>
-          <w:lang w:val="en-GB"/>
-        </w:rPr>
-        <w:t>bind,source</w:t>
-      </w:r>
-      <w:proofErr w:type="spellEnd"/>
-      <w:r>
-        <w:rPr>
-          <w:rStyle w:val="pl-s"/>
-          <w:rFonts w:ascii="Trebuchet MS" w:hAnsi="Trebuchet MS"/>
-          <w:i/>
-          <w:iCs/>
-          <w:color w:val="AEAAAA" w:themeColor="background2" w:themeShade="BF"/>
-          <w:sz w:val="24"/>
-          <w:szCs w:val="24"/>
-          <w:lang w:val="en-GB"/>
-        </w:rPr>
-        <w:t>=</w:t>
-      </w:r>
-      <w:r>
-        <w:rPr>
-          <w:rStyle w:val="pl-smi"/>
-          <w:rFonts w:ascii="Trebuchet MS" w:hAnsi="Trebuchet MS"/>
-          <w:i/>
-          <w:iCs/>
-          <w:color w:val="AEAAAA" w:themeColor="background2" w:themeShade="BF"/>
-          <w:sz w:val="24"/>
-          <w:szCs w:val="24"/>
-          <w:lang w:val="en-GB"/>
-        </w:rPr>
-        <w:t>$</w:t>
-      </w:r>
-      <w:proofErr w:type="spellStart"/>
-      <w:r>
-        <w:rPr>
-          <w:rStyle w:val="pl-smi"/>
-          <w:rFonts w:ascii="Trebuchet MS" w:hAnsi="Trebuchet MS"/>
-          <w:i/>
-          <w:iCs/>
-          <w:color w:val="AEAAAA" w:themeColor="background2" w:themeShade="BF"/>
-          <w:sz w:val="24"/>
-          <w:szCs w:val="24"/>
-          <w:lang w:val="en-GB"/>
-        </w:rPr>
-        <w:t>CNG_PATH</w:t>
-      </w:r>
-      <w:r>
-        <w:rPr>
-          <w:rStyle w:val="pl-s"/>
-          <w:rFonts w:ascii="Trebuchet MS" w:hAnsi="Trebuchet MS"/>
-          <w:i/>
-          <w:iCs/>
-          <w:color w:val="AEAAAA" w:themeColor="background2" w:themeShade="BF"/>
-          <w:sz w:val="24"/>
-          <w:szCs w:val="24"/>
-          <w:lang w:val="en-GB"/>
-        </w:rPr>
-        <w:t>,destination</w:t>
-      </w:r>
-      <w:proofErr w:type="spellEnd"/>
-      <w:r>
-        <w:rPr>
-          <w:rStyle w:val="pl-s"/>
-          <w:rFonts w:ascii="Trebuchet MS" w:hAnsi="Trebuchet MS"/>
-          <w:i/>
-          <w:iCs/>
-          <w:color w:val="AEAAAA" w:themeColor="background2" w:themeShade="BF"/>
-          <w:sz w:val="24"/>
-          <w:szCs w:val="24"/>
-          <w:lang w:val="en-GB"/>
-        </w:rPr>
-        <w:t>=/home/user/</w:t>
-      </w:r>
-      <w:proofErr w:type="spellStart"/>
-      <w:r>
-        <w:rPr>
-          <w:rStyle w:val="pl-s"/>
-          <w:rFonts w:ascii="Trebuchet MS" w:hAnsi="Trebuchet MS"/>
-          <w:i/>
-          <w:iCs/>
-          <w:color w:val="AEAAAA" w:themeColor="background2" w:themeShade="BF"/>
-          <w:sz w:val="24"/>
-          <w:szCs w:val="24"/>
-          <w:lang w:val="en-GB"/>
-        </w:rPr>
-        <w:t>contiki</w:t>
-      </w:r>
-      <w:proofErr w:type="spellEnd"/>
-      <w:r>
-        <w:rPr>
-          <w:rStyle w:val="pl-s"/>
-          <w:rFonts w:ascii="Trebuchet MS" w:hAnsi="Trebuchet MS"/>
-          <w:i/>
-          <w:iCs/>
-          <w:color w:val="AEAAAA" w:themeColor="background2" w:themeShade="BF"/>
-          <w:sz w:val="24"/>
-          <w:szCs w:val="24"/>
-          <w:lang w:val="en-GB"/>
-        </w:rPr>
-        <w:t>-ng -e DISPLAY=</w:t>
-      </w:r>
-      <w:r>
-        <w:rPr>
-          <w:rStyle w:val="pl-smi"/>
-          <w:rFonts w:ascii="Trebuchet MS" w:hAnsi="Trebuchet MS"/>
-          <w:i/>
-          <w:iCs/>
-          <w:color w:val="AEAAAA" w:themeColor="background2" w:themeShade="BF"/>
-          <w:sz w:val="24"/>
-          <w:szCs w:val="24"/>
-          <w:lang w:val="en-GB"/>
-        </w:rPr>
-        <w:t>$DISPLAY</w:t>
-      </w:r>
-      <w:r>
-        <w:rPr>
-          <w:rStyle w:val="pl-s"/>
-          <w:rFonts w:ascii="Trebuchet MS" w:hAnsi="Trebuchet MS"/>
-          <w:i/>
-          <w:iCs/>
-          <w:color w:val="AEAAAA" w:themeColor="background2" w:themeShade="BF"/>
-          <w:sz w:val="24"/>
-          <w:szCs w:val="24"/>
-          <w:lang w:val="en-GB"/>
-        </w:rPr>
-        <w:t xml:space="preserve"> -v /tmp/.X11-unix:/tmp/.X11-unix -v /dev/bus/</w:t>
-      </w:r>
-      <w:proofErr w:type="spellStart"/>
-      <w:r>
-        <w:rPr>
-          <w:rStyle w:val="pl-s"/>
-          <w:rFonts w:ascii="Trebuchet MS" w:hAnsi="Trebuchet MS"/>
-          <w:i/>
-          <w:iCs/>
-          <w:color w:val="AEAAAA" w:themeColor="background2" w:themeShade="BF"/>
-          <w:sz w:val="24"/>
-          <w:szCs w:val="24"/>
-          <w:lang w:val="en-GB"/>
-        </w:rPr>
-        <w:t>usb</w:t>
-      </w:r>
-      <w:proofErr w:type="spellEnd"/>
-      <w:r>
-        <w:rPr>
-          <w:rStyle w:val="pl-s"/>
-          <w:rFonts w:ascii="Trebuchet MS" w:hAnsi="Trebuchet MS"/>
-          <w:i/>
-          <w:iCs/>
-          <w:color w:val="AEAAAA" w:themeColor="background2" w:themeShade="BF"/>
-          <w:sz w:val="24"/>
-          <w:szCs w:val="24"/>
-          <w:lang w:val="en-GB"/>
-        </w:rPr>
-        <w:t>:/dev/bus/</w:t>
-      </w:r>
-      <w:proofErr w:type="spellStart"/>
-      <w:r>
-        <w:rPr>
-          <w:rStyle w:val="pl-s"/>
-          <w:rFonts w:ascii="Trebuchet MS" w:hAnsi="Trebuchet MS"/>
-          <w:i/>
-          <w:iCs/>
-          <w:color w:val="AEAAAA" w:themeColor="background2" w:themeShade="BF"/>
-          <w:sz w:val="24"/>
-          <w:szCs w:val="24"/>
-          <w:lang w:val="en-GB"/>
-        </w:rPr>
-        <w:t>usb</w:t>
-      </w:r>
-      <w:proofErr w:type="spellEnd"/>
-      <w:r>
-        <w:rPr>
-          <w:rStyle w:val="pl-s"/>
-          <w:rFonts w:ascii="Trebuchet MS" w:hAnsi="Trebuchet MS"/>
-          <w:i/>
-          <w:iCs/>
-          <w:color w:val="AEAAAA" w:themeColor="background2" w:themeShade="BF"/>
-          <w:sz w:val="24"/>
-          <w:szCs w:val="24"/>
-          <w:lang w:val="en-GB"/>
-        </w:rPr>
-        <w:t xml:space="preserve"> -</w:t>
-      </w:r>
-      <w:proofErr w:type="spellStart"/>
-      <w:r>
-        <w:rPr>
-          <w:rStyle w:val="pl-s"/>
-          <w:rFonts w:ascii="Trebuchet MS" w:hAnsi="Trebuchet MS"/>
-          <w:i/>
-          <w:iCs/>
-          <w:color w:val="AEAAAA" w:themeColor="background2" w:themeShade="BF"/>
-          <w:sz w:val="24"/>
-          <w:szCs w:val="24"/>
-          <w:lang w:val="en-GB"/>
-        </w:rPr>
-        <w:t>ti</w:t>
-      </w:r>
-      <w:proofErr w:type="spellEnd"/>
-      <w:r>
-        <w:rPr>
-          <w:rStyle w:val="pl-s"/>
-          <w:rFonts w:ascii="Trebuchet MS" w:hAnsi="Trebuchet MS"/>
-          <w:i/>
-          <w:iCs/>
-          <w:color w:val="AEAAAA" w:themeColor="background2" w:themeShade="BF"/>
-          <w:sz w:val="24"/>
-          <w:szCs w:val="24"/>
-          <w:lang w:val="en-GB"/>
-        </w:rPr>
-        <w:t xml:space="preserve"> </w:t>
-      </w:r>
-      <w:proofErr w:type="spellStart"/>
-      <w:r>
-        <w:rPr>
-          <w:rStyle w:val="pl-s"/>
-          <w:rFonts w:ascii="Trebuchet MS" w:hAnsi="Trebuchet MS"/>
-          <w:i/>
-          <w:iCs/>
-          <w:color w:val="AEAAAA" w:themeColor="background2" w:themeShade="BF"/>
-          <w:sz w:val="24"/>
-          <w:szCs w:val="24"/>
-          <w:lang w:val="en-GB"/>
-        </w:rPr>
-        <w:t>contiker</w:t>
-      </w:r>
-      <w:proofErr w:type="spellEnd"/>
-      <w:r>
-        <w:rPr>
-          <w:rStyle w:val="pl-s"/>
-          <w:rFonts w:ascii="Trebuchet MS" w:hAnsi="Trebuchet MS"/>
-          <w:i/>
-          <w:iCs/>
-          <w:color w:val="AEAAAA" w:themeColor="background2" w:themeShade="BF"/>
-          <w:sz w:val="24"/>
-          <w:szCs w:val="24"/>
-          <w:lang w:val="en-GB"/>
-        </w:rPr>
-        <w:t>/</w:t>
-      </w:r>
-      <w:proofErr w:type="spellStart"/>
-      <w:r>
-        <w:rPr>
-          <w:rStyle w:val="pl-s"/>
-          <w:rFonts w:ascii="Trebuchet MS" w:hAnsi="Trebuchet MS"/>
-          <w:i/>
-          <w:iCs/>
-          <w:color w:val="AEAAAA" w:themeColor="background2" w:themeShade="BF"/>
-          <w:sz w:val="24"/>
-          <w:szCs w:val="24"/>
-          <w:lang w:val="en-GB"/>
-        </w:rPr>
-        <w:t>contiki</w:t>
-      </w:r>
-      <w:proofErr w:type="spellEnd"/>
-      <w:r>
-        <w:rPr>
-          <w:rStyle w:val="pl-s"/>
-          <w:rFonts w:ascii="Trebuchet MS" w:hAnsi="Trebuchet MS"/>
-          <w:i/>
-          <w:iCs/>
-          <w:color w:val="AEAAAA" w:themeColor="background2" w:themeShade="BF"/>
-          <w:sz w:val="24"/>
-          <w:szCs w:val="24"/>
-          <w:lang w:val="en-GB"/>
-        </w:rPr>
-        <w:t>-ng</w:t>
+        <w:t xml:space="preserve"> -v /tmp/.X11-unix:/tmp/.X11-unix -v /dev/bus/usb:/dev/bus/usb -ti contiker/contiki-ng</w:t>
       </w:r>
       <w:r>
         <w:rPr>
@@ -7424,27 +6983,14 @@
                             <w:r>
                               <w:t xml:space="preserve">Figura </w:t>
                             </w:r>
-                            <w:r>
-                              <w:fldChar w:fldCharType="begin"/>
-                            </w:r>
-                            <w:r>
-                              <w:instrText xml:space="preserve"> SEQ Figure \* ARABIC </w:instrText>
-                            </w:r>
-                            <w:r>
-                              <w:fldChar w:fldCharType="separate"/>
-                            </w:r>
-                            <w:r>
-                              <w:rPr>
-                                <w:noProof/>
-                              </w:rPr>
-                              <w:t>1</w:t>
-                            </w:r>
-                            <w:r>
-                              <w:rPr>
-                                <w:noProof/>
-                              </w:rPr>
-                              <w:fldChar w:fldCharType="end"/>
-                            </w:r>
+                            <w:fldSimple w:instr=" SEQ Figure \* ARABIC ">
+                              <w:r>
+                                <w:rPr>
+                                  <w:noProof/>
+                                </w:rPr>
+                                <w:t>1</w:t>
+                              </w:r>
+                            </w:fldSimple>
                             <w:r>
                               <w:t>a:</w:t>
                             </w:r>
@@ -14219,14 +13765,27 @@
       <w:r>
         <w:t xml:space="preserve">Figura </w:t>
       </w:r>
-      <w:fldSimple w:instr=" SEQ Figura \* ARABIC ">
-        <w:r>
-          <w:rPr>
-            <w:noProof/>
-          </w:rPr>
-          <w:t>1</w:t>
-        </w:r>
-      </w:fldSimple>
+      <w:r>
+        <w:fldChar w:fldCharType="begin"/>
+      </w:r>
+      <w:r>
+        <w:instrText xml:space="preserve"> SEQ Figura \* ARABIC </w:instrText>
+      </w:r>
+      <w:r>
+        <w:fldChar w:fldCharType="separate"/>
+      </w:r>
+      <w:r>
+        <w:rPr>
+          <w:noProof/>
+        </w:rPr>
+        <w:t>1</w:t>
+      </w:r>
+      <w:r>
+        <w:rPr>
+          <w:noProof/>
+        </w:rPr>
+        <w:fldChar w:fldCharType="end"/>
+      </w:r>
     </w:p>
     <w:p>
       <w:pPr>
@@ -14358,14 +13917,27 @@
                             <w:r>
                               <w:t xml:space="preserve">Figura </w:t>
                             </w:r>
-                            <w:fldSimple w:instr=" SEQ Figura \* ARABIC ">
-                              <w:r>
-                                <w:rPr>
-                                  <w:noProof/>
-                                </w:rPr>
-                                <w:t>2</w:t>
-                              </w:r>
-                            </w:fldSimple>
+                            <w:r>
+                              <w:fldChar w:fldCharType="begin"/>
+                            </w:r>
+                            <w:r>
+                              <w:instrText xml:space="preserve"> SEQ Figura \* ARABIC </w:instrText>
+                            </w:r>
+                            <w:r>
+                              <w:fldChar w:fldCharType="separate"/>
+                            </w:r>
+                            <w:r>
+                              <w:rPr>
+                                <w:noProof/>
+                              </w:rPr>
+                              <w:t>2</w:t>
+                            </w:r>
+                            <w:r>
+                              <w:rPr>
+                                <w:noProof/>
+                              </w:rPr>
+                              <w:fldChar w:fldCharType="end"/>
+                            </w:r>
                           </w:p>
                         </w:txbxContent>
                       </wps:txbx>
@@ -14889,14 +14461,27 @@
       <w:r>
         <w:t xml:space="preserve">Figura </w:t>
       </w:r>
-      <w:fldSimple w:instr=" SEQ Figura \* ARABIC ">
-        <w:r>
-          <w:rPr>
-            <w:noProof/>
-          </w:rPr>
-          <w:t>3</w:t>
-        </w:r>
-      </w:fldSimple>
+      <w:r>
+        <w:fldChar w:fldCharType="begin"/>
+      </w:r>
+      <w:r>
+        <w:instrText xml:space="preserve"> SEQ Figura \* ARABIC </w:instrText>
+      </w:r>
+      <w:r>
+        <w:fldChar w:fldCharType="separate"/>
+      </w:r>
+      <w:r>
+        <w:rPr>
+          <w:noProof/>
+        </w:rPr>
+        <w:t>3</w:t>
+      </w:r>
+      <w:r>
+        <w:rPr>
+          <w:noProof/>
+        </w:rPr>
+        <w:fldChar w:fldCharType="end"/>
+      </w:r>
       <w:r>
         <w:rPr>
           <w:noProof/>
@@ -15118,14 +14703,27 @@
       <w:r>
         <w:t xml:space="preserve">Figura </w:t>
       </w:r>
-      <w:fldSimple w:instr=" SEQ Figura \* ARABIC ">
-        <w:r>
-          <w:rPr>
-            <w:noProof/>
-          </w:rPr>
-          <w:t>4</w:t>
-        </w:r>
-      </w:fldSimple>
+      <w:r>
+        <w:fldChar w:fldCharType="begin"/>
+      </w:r>
+      <w:r>
+        <w:instrText xml:space="preserve"> SEQ Figura \* ARABIC </w:instrText>
+      </w:r>
+      <w:r>
+        <w:fldChar w:fldCharType="separate"/>
+      </w:r>
+      <w:r>
+        <w:rPr>
+          <w:noProof/>
+        </w:rPr>
+        <w:t>4</w:t>
+      </w:r>
+      <w:r>
+        <w:rPr>
+          <w:noProof/>
+        </w:rPr>
+        <w:fldChar w:fldCharType="end"/>
+      </w:r>
     </w:p>
     <w:p>
       <w:pPr>
@@ -15204,14 +14802,27 @@
       <w:r>
         <w:t xml:space="preserve">Figura </w:t>
       </w:r>
-      <w:fldSimple w:instr=" SEQ Figura \* ARABIC ">
-        <w:r>
-          <w:rPr>
-            <w:noProof/>
-          </w:rPr>
-          <w:t>5</w:t>
-        </w:r>
-      </w:fldSimple>
+      <w:r>
+        <w:fldChar w:fldCharType="begin"/>
+      </w:r>
+      <w:r>
+        <w:instrText xml:space="preserve"> SEQ Figura \* ARABIC </w:instrText>
+      </w:r>
+      <w:r>
+        <w:fldChar w:fldCharType="separate"/>
+      </w:r>
+      <w:r>
+        <w:rPr>
+          <w:noProof/>
+        </w:rPr>
+        <w:t>5</w:t>
+      </w:r>
+      <w:r>
+        <w:rPr>
+          <w:noProof/>
+        </w:rPr>
+        <w:fldChar w:fldCharType="end"/>
+      </w:r>
     </w:p>
     <w:p>
       <w:pPr>
@@ -16213,14 +15824,27 @@
       <w:r>
         <w:t xml:space="preserve">Figura </w:t>
       </w:r>
-      <w:fldSimple w:instr=" SEQ Figura \* ARABIC ">
-        <w:r>
-          <w:rPr>
-            <w:noProof/>
-          </w:rPr>
-          <w:t>6</w:t>
-        </w:r>
-      </w:fldSimple>
+      <w:r>
+        <w:fldChar w:fldCharType="begin"/>
+      </w:r>
+      <w:r>
+        <w:instrText xml:space="preserve"> SEQ Figura \* ARABIC </w:instrText>
+      </w:r>
+      <w:r>
+        <w:fldChar w:fldCharType="separate"/>
+      </w:r>
+      <w:r>
+        <w:rPr>
+          <w:noProof/>
+        </w:rPr>
+        <w:t>6</w:t>
+      </w:r>
+      <w:r>
+        <w:rPr>
+          <w:noProof/>
+        </w:rPr>
+        <w:fldChar w:fldCharType="end"/>
+      </w:r>
     </w:p>
     <w:tbl>
       <w:tblPr>
@@ -17044,14 +16668,27 @@
       <w:r>
         <w:t xml:space="preserve">Figura </w:t>
       </w:r>
-      <w:fldSimple w:instr=" SEQ Figura \* ARABIC ">
-        <w:r>
-          <w:rPr>
-            <w:noProof/>
-          </w:rPr>
-          <w:t>7</w:t>
-        </w:r>
-      </w:fldSimple>
+      <w:r>
+        <w:fldChar w:fldCharType="begin"/>
+      </w:r>
+      <w:r>
+        <w:instrText xml:space="preserve"> SEQ Figura \* ARABIC </w:instrText>
+      </w:r>
+      <w:r>
+        <w:fldChar w:fldCharType="separate"/>
+      </w:r>
+      <w:r>
+        <w:rPr>
+          <w:noProof/>
+        </w:rPr>
+        <w:t>7</w:t>
+      </w:r>
+      <w:r>
+        <w:rPr>
+          <w:noProof/>
+        </w:rPr>
+        <w:fldChar w:fldCharType="end"/>
+      </w:r>
     </w:p>
     <w:p>
       <w:pPr>
@@ -18336,6 +17973,51 @@
     </w:p>
     <w:p>
       <w:pPr>
+        <w:pStyle w:val="Paragrafoelenco"/>
+        <w:numPr>
+          <w:ilvl w:val="0"/>
+          <w:numId w:val="48"/>
+        </w:numPr>
+        <w:spacing w:line="276" w:lineRule="auto"/>
+        <w:jc w:val="both"/>
+        <w:rPr>
+          <w:rFonts w:eastAsia="Trebuchet MS" w:cs="Trebuchet MS"/>
+          <w:color w:val="000000"/>
+          <w:szCs w:val="24"/>
+          <w:lang w:val="it" w:eastAsia="it-IT"/>
+        </w:rPr>
+      </w:pPr>
+      <w:r>
+        <w:rPr>
+          <w:rFonts w:eastAsia="Trebuchet MS" w:cs="Trebuchet MS"/>
+          <w:color w:val="000000"/>
+          <w:szCs w:val="24"/>
+          <w:lang w:val="it" w:eastAsia="it-IT"/>
+        </w:rPr>
+        <w:t xml:space="preserve">Il </w:t>
+      </w:r>
+      <w:r>
+        <w:rPr>
+          <w:rFonts w:eastAsia="Trebuchet MS" w:cs="Trebuchet MS"/>
+          <w:color w:val="000000"/>
+          <w:szCs w:val="24"/>
+          <w:lang w:val="it" w:eastAsia="it-IT"/>
+        </w:rPr>
+        <w:t xml:space="preserve">wormhole attack risulta essere molto potente e può essere eseguito anche in reti che fanno uso di tecniche crittografiche in quanto è un attacco che non genera nuovi pacchetti ma si limita ad effettuarne il replay; quindi, l’attacco, permette di effettuare un denial of service senza la necessità di rubare chiavi private. Per quanto concerne la mitigazione, esistono molte contromisure per mitigare l’attacco ma nessuna di queste sembra essere definitiva. La contromisura scelta per questo progetto, basata sulla conoscenza delle posizioni dei nodi ritenuti </w:t>
+      </w:r>
+      <w:r>
+        <w:rPr>
+          <w:rFonts w:eastAsia="Trebuchet MS" w:cs="Trebuchet MS"/>
+          <w:color w:val="000000"/>
+          <w:szCs w:val="24"/>
+          <w:lang w:val="it" w:eastAsia="it-IT"/>
+        </w:rPr>
+        <w:lastRenderedPageBreak/>
+        <w:t>sicuri, risulta essere praticabile e non dispendiosa per dispositivi “fissi” ma risulta inefficace nel caso in cui i nodi della rete siano dispositivi mobili.</w:t>
+      </w:r>
+    </w:p>
+    <w:p>
+      <w:pPr>
         <w:spacing w:line="276" w:lineRule="auto"/>
         <w:jc w:val="both"/>
         <w:rPr>
@@ -18375,7 +18057,6 @@
           <w:lang w:val="en-GB" w:eastAsia="it-IT"/>
         </w:rPr>
       </w:pPr>
-      <w:proofErr w:type="spellStart"/>
       <w:r>
         <w:rPr>
           <w:rFonts w:eastAsia="Trebuchet MS" w:cs="Trebuchet MS"/>
@@ -18383,57 +18064,7 @@
           <w:szCs w:val="24"/>
           <w:lang w:val="en-GB" w:eastAsia="it-IT"/>
         </w:rPr>
-        <w:t>Aggiungere</w:t>
-      </w:r>
-      <w:proofErr w:type="spellEnd"/>
-      <w:r>
-        <w:rPr>
-          <w:rFonts w:eastAsia="Trebuchet MS" w:cs="Trebuchet MS"/>
-          <w:color w:val="FF0000"/>
-          <w:szCs w:val="24"/>
-          <w:lang w:val="en-GB" w:eastAsia="it-IT"/>
-        </w:rPr>
-        <w:t xml:space="preserve"> </w:t>
-      </w:r>
-      <w:proofErr w:type="spellStart"/>
-      <w:r>
-        <w:rPr>
-          <w:rFonts w:eastAsia="Trebuchet MS" w:cs="Trebuchet MS"/>
-          <w:color w:val="FF0000"/>
-          <w:szCs w:val="24"/>
-          <w:lang w:val="en-GB" w:eastAsia="it-IT"/>
-        </w:rPr>
-        <w:t>descrizione</w:t>
-      </w:r>
-      <w:proofErr w:type="spellEnd"/>
-      <w:r>
-        <w:rPr>
-          <w:rFonts w:eastAsia="Trebuchet MS" w:cs="Trebuchet MS"/>
-          <w:color w:val="FF0000"/>
-          <w:szCs w:val="24"/>
-          <w:lang w:val="en-GB" w:eastAsia="it-IT"/>
-        </w:rPr>
-        <w:t xml:space="preserve"> script </w:t>
-      </w:r>
-      <w:proofErr w:type="spellStart"/>
-      <w:r>
-        <w:rPr>
-          <w:rFonts w:eastAsia="Trebuchet MS" w:cs="Trebuchet MS"/>
-          <w:color w:val="FF0000"/>
-          <w:szCs w:val="24"/>
-          <w:lang w:val="en-GB" w:eastAsia="it-IT"/>
-        </w:rPr>
-        <w:t>avvio</w:t>
-      </w:r>
-      <w:proofErr w:type="spellEnd"/>
-      <w:r>
-        <w:rPr>
-          <w:rFonts w:eastAsia="Trebuchet MS" w:cs="Trebuchet MS"/>
-          <w:color w:val="FF0000"/>
-          <w:szCs w:val="24"/>
-          <w:lang w:val="en-GB" w:eastAsia="it-IT"/>
-        </w:rPr>
-        <w:t xml:space="preserve">….. </w:t>
+        <w:t xml:space="preserve">Aggiungere descrizione script avvio….. </w:t>
       </w:r>
     </w:p>
     <w:p>
@@ -18498,7 +18129,6 @@
           <w:lang w:val="en-GB" w:eastAsia="it-IT"/>
         </w:rPr>
       </w:pPr>
-      <w:proofErr w:type="spellStart"/>
       <w:r>
         <w:rPr>
           <w:rFonts w:eastAsia="Trebuchet MS" w:cs="Trebuchet MS"/>
@@ -18511,7 +18141,6 @@
         </w:rPr>
         <w:t>Bibliografia</w:t>
       </w:r>
-      <w:proofErr w:type="spellEnd"/>
     </w:p>
     <w:p>
       <w:pPr>
@@ -18552,19 +18181,20 @@
           <w:szCs w:val="24"/>
           <w:lang w:val="en-GB" w:eastAsia="it-IT"/>
         </w:rPr>
-        <w:t xml:space="preserve"> K. K. Rai and K. Asawa, "Impact analysis of rank attack with spoofed IP on routing in 6LoWPAN network," 2017 Tenth International Conference on Contemporary Computing (IC3), 2017, pp. 1-5, </w:t>
-      </w:r>
-      <w:proofErr w:type="spellStart"/>
-      <w:r>
+        <w:t xml:space="preserve"> K. K. Rai and K. Asawa, "Impact analysis of rank attack with spoofed IP on routing in 6LoWPAN network," 2017 Tenth International Conference on Contemporary Computing (IC3), 2017, pp. 1-5, doi: 10.1109/IC3.2017.8284340.</w:t>
+      </w:r>
+    </w:p>
+    <w:p>
+      <w:pPr>
+        <w:spacing w:line="276" w:lineRule="auto"/>
+        <w:jc w:val="both"/>
         <w:rPr>
           <w:rFonts w:eastAsia="Trebuchet MS" w:cs="Trebuchet MS"/>
           <w:color w:val="000000"/>
           <w:szCs w:val="24"/>
           <w:lang w:val="en-GB" w:eastAsia="it-IT"/>
         </w:rPr>
-        <w:t>doi</w:t>
-      </w:r>
-      <w:proofErr w:type="spellEnd"/>
+      </w:pPr>
       <w:r>
         <w:rPr>
           <w:rFonts w:eastAsia="Trebuchet MS" w:cs="Trebuchet MS"/>
@@ -18572,35 +18202,35 @@
           <w:szCs w:val="24"/>
           <w:lang w:val="en-GB" w:eastAsia="it-IT"/>
         </w:rPr>
-        <w:t>: 10.1109/IC3.2017.8284340.</w:t>
-      </w:r>
-    </w:p>
-    <w:p>
-      <w:pPr>
-        <w:spacing w:line="276" w:lineRule="auto"/>
-        <w:jc w:val="both"/>
+        <w:t>[2]</w:t>
+      </w:r>
+      <w:r>
+        <w:rPr>
+          <w:lang w:val="en-GB"/>
+        </w:rPr>
+        <w:t xml:space="preserve"> </w:t>
+      </w:r>
+      <w:r>
         <w:rPr>
           <w:rFonts w:eastAsia="Trebuchet MS" w:cs="Trebuchet MS"/>
           <w:color w:val="000000"/>
           <w:szCs w:val="24"/>
           <w:lang w:val="en-GB" w:eastAsia="it-IT"/>
         </w:rPr>
-      </w:pPr>
-      <w:r>
+        <w:t>P. Perazzo, C. Vallati, D. Varano, G. Anastasi and G. Dini, "Implementation of a wormhole attack against a rpl network: Challenges and effects," 2018 14th Annual Conference on Wireless On-demand Network Systems and Services (WONS), 2018, pp. 95-102, doi: 10.23919/WONS.2018.8311669.</w:t>
+      </w:r>
+    </w:p>
+    <w:p>
+      <w:pPr>
+        <w:spacing w:line="276" w:lineRule="auto"/>
+        <w:jc w:val="both"/>
         <w:rPr>
           <w:rFonts w:eastAsia="Trebuchet MS" w:cs="Trebuchet MS"/>
           <w:color w:val="000000"/>
           <w:szCs w:val="24"/>
           <w:lang w:val="en-GB" w:eastAsia="it-IT"/>
         </w:rPr>
-        <w:t>[2]</w:t>
-      </w:r>
-      <w:r>
-        <w:rPr>
-          <w:lang w:val="en-GB"/>
-        </w:rPr>
-        <w:t xml:space="preserve"> </w:t>
-      </w:r>
+      </w:pPr>
       <w:r>
         <w:rPr>
           <w:rFonts w:eastAsia="Trebuchet MS" w:cs="Trebuchet MS"/>
@@ -18608,9 +18238,8 @@
           <w:szCs w:val="24"/>
           <w:lang w:val="en-GB" w:eastAsia="it-IT"/>
         </w:rPr>
-        <w:t xml:space="preserve">P. </w:t>
-      </w:r>
-      <w:proofErr w:type="spellStart"/>
+        <w:t>[3]</w:t>
+      </w:r>
       <w:r>
         <w:rPr>
           <w:rFonts w:eastAsia="Trebuchet MS" w:cs="Trebuchet MS"/>
@@ -18618,9 +18247,20 @@
           <w:szCs w:val="24"/>
           <w:lang w:val="en-GB" w:eastAsia="it-IT"/>
         </w:rPr>
-        <w:t>Perazzo</w:t>
-      </w:r>
-      <w:proofErr w:type="spellEnd"/>
+        <w:t xml:space="preserve"> Hummen, René &amp; Hiller, Jens &amp; Wirtz, Hanno &amp; Henze, Martin &amp; Shafagh, Hossein &amp; Wehrle, Klaus. (2013). 6LoWPAN Fragmentation Attacks and Mitigation Mechanisms. 10.1145/2462096.2462107.</w:t>
+      </w:r>
+    </w:p>
+    <w:p>
+      <w:pPr>
+        <w:spacing w:line="276" w:lineRule="auto"/>
+        <w:jc w:val="both"/>
+        <w:rPr>
+          <w:rFonts w:eastAsia="Trebuchet MS" w:cs="Trebuchet MS"/>
+          <w:color w:val="000000"/>
+          <w:szCs w:val="24"/>
+          <w:lang w:val="it" w:eastAsia="it-IT"/>
+        </w:rPr>
+      </w:pPr>
       <w:r>
         <w:rPr>
           <w:rFonts w:eastAsia="Trebuchet MS" w:cs="Trebuchet MS"/>
@@ -18628,258 +18268,7 @@
           <w:szCs w:val="24"/>
           <w:lang w:val="en-GB" w:eastAsia="it-IT"/>
         </w:rPr>
-        <w:t xml:space="preserve">, C. </w:t>
-      </w:r>
-      <w:proofErr w:type="spellStart"/>
-      <w:r>
-        <w:rPr>
-          <w:rFonts w:eastAsia="Trebuchet MS" w:cs="Trebuchet MS"/>
-          <w:color w:val="000000"/>
-          <w:szCs w:val="24"/>
-          <w:lang w:val="en-GB" w:eastAsia="it-IT"/>
-        </w:rPr>
-        <w:t>Vallati</w:t>
-      </w:r>
-      <w:proofErr w:type="spellEnd"/>
-      <w:r>
-        <w:rPr>
-          <w:rFonts w:eastAsia="Trebuchet MS" w:cs="Trebuchet MS"/>
-          <w:color w:val="000000"/>
-          <w:szCs w:val="24"/>
-          <w:lang w:val="en-GB" w:eastAsia="it-IT"/>
-        </w:rPr>
-        <w:t xml:space="preserve">, D. </w:t>
-      </w:r>
-      <w:proofErr w:type="spellStart"/>
-      <w:r>
-        <w:rPr>
-          <w:rFonts w:eastAsia="Trebuchet MS" w:cs="Trebuchet MS"/>
-          <w:color w:val="000000"/>
-          <w:szCs w:val="24"/>
-          <w:lang w:val="en-GB" w:eastAsia="it-IT"/>
-        </w:rPr>
-        <w:t>Varano</w:t>
-      </w:r>
-      <w:proofErr w:type="spellEnd"/>
-      <w:r>
-        <w:rPr>
-          <w:rFonts w:eastAsia="Trebuchet MS" w:cs="Trebuchet MS"/>
-          <w:color w:val="000000"/>
-          <w:szCs w:val="24"/>
-          <w:lang w:val="en-GB" w:eastAsia="it-IT"/>
-        </w:rPr>
-        <w:t xml:space="preserve">, G. Anastasi and G. Dini, "Implementation of a wormhole attack against a </w:t>
-      </w:r>
-      <w:proofErr w:type="spellStart"/>
-      <w:r>
-        <w:rPr>
-          <w:rFonts w:eastAsia="Trebuchet MS" w:cs="Trebuchet MS"/>
-          <w:color w:val="000000"/>
-          <w:szCs w:val="24"/>
-          <w:lang w:val="en-GB" w:eastAsia="it-IT"/>
-        </w:rPr>
-        <w:t>rpl</w:t>
-      </w:r>
-      <w:proofErr w:type="spellEnd"/>
-      <w:r>
-        <w:rPr>
-          <w:rFonts w:eastAsia="Trebuchet MS" w:cs="Trebuchet MS"/>
-          <w:color w:val="000000"/>
-          <w:szCs w:val="24"/>
-          <w:lang w:val="en-GB" w:eastAsia="it-IT"/>
-        </w:rPr>
-        <w:t xml:space="preserve"> network: Challenges and effects," 2018 14th Annual Conference on Wireless On-demand Network Systems and Services (WONS), 2018, pp. 95-102, </w:t>
-      </w:r>
-      <w:proofErr w:type="spellStart"/>
-      <w:r>
-        <w:rPr>
-          <w:rFonts w:eastAsia="Trebuchet MS" w:cs="Trebuchet MS"/>
-          <w:color w:val="000000"/>
-          <w:szCs w:val="24"/>
-          <w:lang w:val="en-GB" w:eastAsia="it-IT"/>
-        </w:rPr>
-        <w:t>doi</w:t>
-      </w:r>
-      <w:proofErr w:type="spellEnd"/>
-      <w:r>
-        <w:rPr>
-          <w:rFonts w:eastAsia="Trebuchet MS" w:cs="Trebuchet MS"/>
-          <w:color w:val="000000"/>
-          <w:szCs w:val="24"/>
-          <w:lang w:val="en-GB" w:eastAsia="it-IT"/>
-        </w:rPr>
-        <w:t>: 10.23919/WONS.2018.8311669.</w:t>
-      </w:r>
-    </w:p>
-    <w:p>
-      <w:pPr>
-        <w:spacing w:line="276" w:lineRule="auto"/>
-        <w:jc w:val="both"/>
-        <w:rPr>
-          <w:rFonts w:eastAsia="Trebuchet MS" w:cs="Trebuchet MS"/>
-          <w:color w:val="000000"/>
-          <w:szCs w:val="24"/>
-          <w:lang w:val="en-GB" w:eastAsia="it-IT"/>
-        </w:rPr>
-      </w:pPr>
-      <w:r>
-        <w:rPr>
-          <w:rFonts w:eastAsia="Trebuchet MS" w:cs="Trebuchet MS"/>
-          <w:color w:val="000000"/>
-          <w:szCs w:val="24"/>
-          <w:lang w:val="en-GB" w:eastAsia="it-IT"/>
-        </w:rPr>
-        <w:t>[3]</w:t>
-      </w:r>
-      <w:r>
-        <w:rPr>
-          <w:rFonts w:eastAsia="Trebuchet MS" w:cs="Trebuchet MS"/>
-          <w:color w:val="000000"/>
-          <w:szCs w:val="24"/>
-          <w:lang w:val="en-GB" w:eastAsia="it-IT"/>
-        </w:rPr>
-        <w:t xml:space="preserve"> </w:t>
-      </w:r>
-      <w:proofErr w:type="spellStart"/>
-      <w:r>
-        <w:rPr>
-          <w:rFonts w:eastAsia="Trebuchet MS" w:cs="Trebuchet MS"/>
-          <w:color w:val="000000"/>
-          <w:szCs w:val="24"/>
-          <w:lang w:val="en-GB" w:eastAsia="it-IT"/>
-        </w:rPr>
-        <w:t>Hummen</w:t>
-      </w:r>
-      <w:proofErr w:type="spellEnd"/>
-      <w:r>
-        <w:rPr>
-          <w:rFonts w:eastAsia="Trebuchet MS" w:cs="Trebuchet MS"/>
-          <w:color w:val="000000"/>
-          <w:szCs w:val="24"/>
-          <w:lang w:val="en-GB" w:eastAsia="it-IT"/>
-        </w:rPr>
-        <w:t xml:space="preserve">, René &amp; Hiller, Jens &amp; Wirtz, Hanno &amp; </w:t>
-      </w:r>
-      <w:proofErr w:type="spellStart"/>
-      <w:r>
-        <w:rPr>
-          <w:rFonts w:eastAsia="Trebuchet MS" w:cs="Trebuchet MS"/>
-          <w:color w:val="000000"/>
-          <w:szCs w:val="24"/>
-          <w:lang w:val="en-GB" w:eastAsia="it-IT"/>
-        </w:rPr>
-        <w:t>Henze</w:t>
-      </w:r>
-      <w:proofErr w:type="spellEnd"/>
-      <w:r>
-        <w:rPr>
-          <w:rFonts w:eastAsia="Trebuchet MS" w:cs="Trebuchet MS"/>
-          <w:color w:val="000000"/>
-          <w:szCs w:val="24"/>
-          <w:lang w:val="en-GB" w:eastAsia="it-IT"/>
-        </w:rPr>
-        <w:t xml:space="preserve">, Martin &amp; </w:t>
-      </w:r>
-      <w:proofErr w:type="spellStart"/>
-      <w:r>
-        <w:rPr>
-          <w:rFonts w:eastAsia="Trebuchet MS" w:cs="Trebuchet MS"/>
-          <w:color w:val="000000"/>
-          <w:szCs w:val="24"/>
-          <w:lang w:val="en-GB" w:eastAsia="it-IT"/>
-        </w:rPr>
-        <w:t>Shafagh</w:t>
-      </w:r>
-      <w:proofErr w:type="spellEnd"/>
-      <w:r>
-        <w:rPr>
-          <w:rFonts w:eastAsia="Trebuchet MS" w:cs="Trebuchet MS"/>
-          <w:color w:val="000000"/>
-          <w:szCs w:val="24"/>
-          <w:lang w:val="en-GB" w:eastAsia="it-IT"/>
-        </w:rPr>
-        <w:t xml:space="preserve">, Hossein &amp; </w:t>
-      </w:r>
-      <w:proofErr w:type="spellStart"/>
-      <w:r>
-        <w:rPr>
-          <w:rFonts w:eastAsia="Trebuchet MS" w:cs="Trebuchet MS"/>
-          <w:color w:val="000000"/>
-          <w:szCs w:val="24"/>
-          <w:lang w:val="en-GB" w:eastAsia="it-IT"/>
-        </w:rPr>
-        <w:t>Wehrle</w:t>
-      </w:r>
-      <w:proofErr w:type="spellEnd"/>
-      <w:r>
-        <w:rPr>
-          <w:rFonts w:eastAsia="Trebuchet MS" w:cs="Trebuchet MS"/>
-          <w:color w:val="000000"/>
-          <w:szCs w:val="24"/>
-          <w:lang w:val="en-GB" w:eastAsia="it-IT"/>
-        </w:rPr>
-        <w:t>, Klaus. (2013). 6LoWPAN Fragmentation Attacks and Mitigation Mechanisms. 10.1145/2462096.2462107.</w:t>
-      </w:r>
-    </w:p>
-    <w:p>
-      <w:pPr>
-        <w:spacing w:line="276" w:lineRule="auto"/>
-        <w:jc w:val="both"/>
-        <w:rPr>
-          <w:rFonts w:eastAsia="Trebuchet MS" w:cs="Trebuchet MS"/>
-          <w:color w:val="000000"/>
-          <w:szCs w:val="24"/>
-          <w:lang w:val="it" w:eastAsia="it-IT"/>
-        </w:rPr>
-      </w:pPr>
-      <w:r>
-        <w:rPr>
-          <w:rFonts w:eastAsia="Trebuchet MS" w:cs="Trebuchet MS"/>
-          <w:color w:val="000000"/>
-          <w:szCs w:val="24"/>
-          <w:lang w:val="en-GB" w:eastAsia="it-IT"/>
-        </w:rPr>
-        <w:t xml:space="preserve">[4] </w:t>
-      </w:r>
-      <w:proofErr w:type="spellStart"/>
-      <w:r>
-        <w:rPr>
-          <w:rFonts w:eastAsia="Trebuchet MS" w:cs="Trebuchet MS"/>
-          <w:color w:val="000000"/>
-          <w:szCs w:val="24"/>
-          <w:lang w:val="en-GB" w:eastAsia="it-IT"/>
-        </w:rPr>
-        <w:t>Iuchi</w:t>
-      </w:r>
-      <w:proofErr w:type="spellEnd"/>
-      <w:r>
-        <w:rPr>
-          <w:rFonts w:eastAsia="Trebuchet MS" w:cs="Trebuchet MS"/>
-          <w:color w:val="000000"/>
-          <w:szCs w:val="24"/>
-          <w:lang w:val="en-GB" w:eastAsia="it-IT"/>
-        </w:rPr>
-        <w:t xml:space="preserve">, Kenji &amp; Takumi, Matsunaga &amp; Toyoda, </w:t>
-      </w:r>
-      <w:proofErr w:type="spellStart"/>
-      <w:r>
-        <w:rPr>
-          <w:rFonts w:eastAsia="Trebuchet MS" w:cs="Trebuchet MS"/>
-          <w:color w:val="000000"/>
-          <w:szCs w:val="24"/>
-          <w:lang w:val="en-GB" w:eastAsia="it-IT"/>
-        </w:rPr>
-        <w:t>Kentaroh</w:t>
-      </w:r>
-      <w:proofErr w:type="spellEnd"/>
-      <w:r>
-        <w:rPr>
-          <w:rFonts w:eastAsia="Trebuchet MS" w:cs="Trebuchet MS"/>
-          <w:color w:val="000000"/>
-          <w:szCs w:val="24"/>
-          <w:lang w:val="en-GB" w:eastAsia="it-IT"/>
-        </w:rPr>
-        <w:t xml:space="preserve"> &amp; Sasase, I.. (2015). Secure Parent Node Selection Scheme in Route Construction to Exclude Attacking Nodes From RPL Network. </w:t>
+        <w:t xml:space="preserve">[4] Iuchi, Kenji &amp; Takumi, Matsunaga &amp; Toyoda, Kentaroh &amp; Sasase, I.. (2015). Secure Parent Node Selection Scheme in Route Construction to Exclude Attacking Nodes From RPL Network. </w:t>
       </w:r>
       <w:r>
         <w:rPr>

--- a/Relazione Network Security.docx
+++ b/Relazione Network Security.docx
@@ -6983,14 +6983,27 @@
                             <w:r>
                               <w:t xml:space="preserve">Figura </w:t>
                             </w:r>
-                            <w:fldSimple w:instr=" SEQ Figure \* ARABIC ">
-                              <w:r>
-                                <w:rPr>
-                                  <w:noProof/>
-                                </w:rPr>
-                                <w:t>1</w:t>
-                              </w:r>
-                            </w:fldSimple>
+                            <w:r>
+                              <w:fldChar w:fldCharType="begin"/>
+                            </w:r>
+                            <w:r>
+                              <w:instrText xml:space="preserve"> SEQ Figure \* ARABIC </w:instrText>
+                            </w:r>
+                            <w:r>
+                              <w:fldChar w:fldCharType="separate"/>
+                            </w:r>
+                            <w:r>
+                              <w:rPr>
+                                <w:noProof/>
+                              </w:rPr>
+                              <w:t>1</w:t>
+                            </w:r>
+                            <w:r>
+                              <w:rPr>
+                                <w:noProof/>
+                              </w:rPr>
+                              <w:fldChar w:fldCharType="end"/>
+                            </w:r>
                             <w:r>
                               <w:t>a:</w:t>
                             </w:r>
@@ -7037,14 +7050,27 @@
                       <w:r>
                         <w:t xml:space="preserve">Figura </w:t>
                       </w:r>
-                      <w:fldSimple w:instr=" SEQ Figure \* ARABIC ">
-                        <w:r>
-                          <w:rPr>
-                            <w:noProof/>
-                          </w:rPr>
-                          <w:t>1</w:t>
-                        </w:r>
-                      </w:fldSimple>
+                      <w:r>
+                        <w:fldChar w:fldCharType="begin"/>
+                      </w:r>
+                      <w:r>
+                        <w:instrText xml:space="preserve"> SEQ Figure \* ARABIC </w:instrText>
+                      </w:r>
+                      <w:r>
+                        <w:fldChar w:fldCharType="separate"/>
+                      </w:r>
+                      <w:r>
+                        <w:rPr>
+                          <w:noProof/>
+                        </w:rPr>
+                        <w:t>1</w:t>
+                      </w:r>
+                      <w:r>
+                        <w:rPr>
+                          <w:noProof/>
+                        </w:rPr>
+                        <w:fldChar w:fldCharType="end"/>
+                      </w:r>
                       <w:r>
                         <w:t>a:</w:t>
                       </w:r>
@@ -13765,27 +13791,14 @@
       <w:r>
         <w:t xml:space="preserve">Figura </w:t>
       </w:r>
-      <w:r>
-        <w:fldChar w:fldCharType="begin"/>
-      </w:r>
-      <w:r>
-        <w:instrText xml:space="preserve"> SEQ Figura \* ARABIC </w:instrText>
-      </w:r>
-      <w:r>
-        <w:fldChar w:fldCharType="separate"/>
-      </w:r>
-      <w:r>
-        <w:rPr>
-          <w:noProof/>
-        </w:rPr>
-        <w:t>1</w:t>
-      </w:r>
-      <w:r>
-        <w:rPr>
-          <w:noProof/>
-        </w:rPr>
-        <w:fldChar w:fldCharType="end"/>
-      </w:r>
+      <w:fldSimple w:instr=" SEQ Figura \* ARABIC ">
+        <w:r>
+          <w:rPr>
+            <w:noProof/>
+          </w:rPr>
+          <w:t>1</w:t>
+        </w:r>
+      </w:fldSimple>
     </w:p>
     <w:p>
       <w:pPr>
@@ -13917,27 +13930,14 @@
                             <w:r>
                               <w:t xml:space="preserve">Figura </w:t>
                             </w:r>
-                            <w:r>
-                              <w:fldChar w:fldCharType="begin"/>
-                            </w:r>
-                            <w:r>
-                              <w:instrText xml:space="preserve"> SEQ Figura \* ARABIC </w:instrText>
-                            </w:r>
-                            <w:r>
-                              <w:fldChar w:fldCharType="separate"/>
-                            </w:r>
-                            <w:r>
-                              <w:rPr>
-                                <w:noProof/>
-                              </w:rPr>
-                              <w:t>2</w:t>
-                            </w:r>
-                            <w:r>
-                              <w:rPr>
-                                <w:noProof/>
-                              </w:rPr>
-                              <w:fldChar w:fldCharType="end"/>
-                            </w:r>
+                            <w:fldSimple w:instr=" SEQ Figura \* ARABIC ">
+                              <w:r>
+                                <w:rPr>
+                                  <w:noProof/>
+                                </w:rPr>
+                                <w:t>2</w:t>
+                              </w:r>
+                            </w:fldSimple>
                           </w:p>
                         </w:txbxContent>
                       </wps:txbx>
@@ -13977,27 +13977,14 @@
                       <w:r>
                         <w:t xml:space="preserve">Figura </w:t>
                       </w:r>
-                      <w:r>
-                        <w:fldChar w:fldCharType="begin"/>
-                      </w:r>
-                      <w:r>
-                        <w:instrText xml:space="preserve"> SEQ Figura \* ARABIC </w:instrText>
-                      </w:r>
-                      <w:r>
-                        <w:fldChar w:fldCharType="separate"/>
-                      </w:r>
-                      <w:r>
-                        <w:rPr>
-                          <w:noProof/>
-                        </w:rPr>
-                        <w:t>2</w:t>
-                      </w:r>
-                      <w:r>
-                        <w:rPr>
-                          <w:noProof/>
-                        </w:rPr>
-                        <w:fldChar w:fldCharType="end"/>
-                      </w:r>
+                      <w:fldSimple w:instr=" SEQ Figura \* ARABIC ">
+                        <w:r>
+                          <w:rPr>
+                            <w:noProof/>
+                          </w:rPr>
+                          <w:t>2</w:t>
+                        </w:r>
+                      </w:fldSimple>
                     </w:p>
                   </w:txbxContent>
                 </v:textbox>
@@ -14461,27 +14448,14 @@
       <w:r>
         <w:t xml:space="preserve">Figura </w:t>
       </w:r>
-      <w:r>
-        <w:fldChar w:fldCharType="begin"/>
-      </w:r>
-      <w:r>
-        <w:instrText xml:space="preserve"> SEQ Figura \* ARABIC </w:instrText>
-      </w:r>
-      <w:r>
-        <w:fldChar w:fldCharType="separate"/>
-      </w:r>
-      <w:r>
-        <w:rPr>
-          <w:noProof/>
-        </w:rPr>
-        <w:t>3</w:t>
-      </w:r>
-      <w:r>
-        <w:rPr>
-          <w:noProof/>
-        </w:rPr>
-        <w:fldChar w:fldCharType="end"/>
-      </w:r>
+      <w:fldSimple w:instr=" SEQ Figura \* ARABIC ">
+        <w:r>
+          <w:rPr>
+            <w:noProof/>
+          </w:rPr>
+          <w:t>3</w:t>
+        </w:r>
+      </w:fldSimple>
       <w:r>
         <w:rPr>
           <w:noProof/>
@@ -14703,27 +14677,14 @@
       <w:r>
         <w:t xml:space="preserve">Figura </w:t>
       </w:r>
-      <w:r>
-        <w:fldChar w:fldCharType="begin"/>
-      </w:r>
-      <w:r>
-        <w:instrText xml:space="preserve"> SEQ Figura \* ARABIC </w:instrText>
-      </w:r>
-      <w:r>
-        <w:fldChar w:fldCharType="separate"/>
-      </w:r>
-      <w:r>
-        <w:rPr>
-          <w:noProof/>
-        </w:rPr>
-        <w:t>4</w:t>
-      </w:r>
-      <w:r>
-        <w:rPr>
-          <w:noProof/>
-        </w:rPr>
-        <w:fldChar w:fldCharType="end"/>
-      </w:r>
+      <w:fldSimple w:instr=" SEQ Figura \* ARABIC ">
+        <w:r>
+          <w:rPr>
+            <w:noProof/>
+          </w:rPr>
+          <w:t>4</w:t>
+        </w:r>
+      </w:fldSimple>
     </w:p>
     <w:p>
       <w:pPr>
@@ -14802,27 +14763,14 @@
       <w:r>
         <w:t xml:space="preserve">Figura </w:t>
       </w:r>
-      <w:r>
-        <w:fldChar w:fldCharType="begin"/>
-      </w:r>
-      <w:r>
-        <w:instrText xml:space="preserve"> SEQ Figura \* ARABIC </w:instrText>
-      </w:r>
-      <w:r>
-        <w:fldChar w:fldCharType="separate"/>
-      </w:r>
-      <w:r>
-        <w:rPr>
-          <w:noProof/>
-        </w:rPr>
-        <w:t>5</w:t>
-      </w:r>
-      <w:r>
-        <w:rPr>
-          <w:noProof/>
-        </w:rPr>
-        <w:fldChar w:fldCharType="end"/>
-      </w:r>
+      <w:fldSimple w:instr=" SEQ Figura \* ARABIC ">
+        <w:r>
+          <w:rPr>
+            <w:noProof/>
+          </w:rPr>
+          <w:t>5</w:t>
+        </w:r>
+      </w:fldSimple>
     </w:p>
     <w:p>
       <w:pPr>
@@ -14964,7 +14912,19 @@
         <w:rPr>
           <w:szCs w:val="24"/>
         </w:rPr>
-        <w:t>Di seguito viene mostrato il codice eseguito del nodo 8 per ingannare il nodo 6:</w:t>
+        <w:t>Di seguito viene mostrato il codice</w:t>
+      </w:r>
+      <w:r>
+        <w:rPr>
+          <w:szCs w:val="24"/>
+        </w:rPr>
+        <w:t>, inserito nel file rpl-icmp6.c,</w:t>
+      </w:r>
+      <w:r>
+        <w:rPr>
+          <w:szCs w:val="24"/>
+        </w:rPr>
+        <w:t xml:space="preserve"> eseguito del nodo 8 per ingannare il nodo 6:</w:t>
       </w:r>
     </w:p>
     <w:tbl>
@@ -15515,6 +15475,7 @@
                 <w:sz w:val="20"/>
                 <w:szCs w:val="20"/>
               </w:rPr>
+              <w:lastRenderedPageBreak/>
               <w:t xml:space="preserve">  […]</w:t>
             </w:r>
           </w:p>
@@ -15824,27 +15785,14 @@
       <w:r>
         <w:t xml:space="preserve">Figura </w:t>
       </w:r>
-      <w:r>
-        <w:fldChar w:fldCharType="begin"/>
-      </w:r>
-      <w:r>
-        <w:instrText xml:space="preserve"> SEQ Figura \* ARABIC </w:instrText>
-      </w:r>
-      <w:r>
-        <w:fldChar w:fldCharType="separate"/>
-      </w:r>
-      <w:r>
-        <w:rPr>
-          <w:noProof/>
-        </w:rPr>
-        <w:t>6</w:t>
-      </w:r>
-      <w:r>
-        <w:rPr>
-          <w:noProof/>
-        </w:rPr>
-        <w:fldChar w:fldCharType="end"/>
-      </w:r>
+      <w:fldSimple w:instr=" SEQ Figura \* ARABIC ">
+        <w:r>
+          <w:rPr>
+            <w:noProof/>
+          </w:rPr>
+          <w:t>6</w:t>
+        </w:r>
+      </w:fldSimple>
     </w:p>
     <w:tbl>
       <w:tblPr>
@@ -16343,6 +16291,7 @@
                 <w:sz w:val="24"/>
                 <w:szCs w:val="24"/>
               </w:rPr>
+              <w:lastRenderedPageBreak/>
               <w:t>large</w:t>
             </w:r>
           </w:p>
@@ -16599,6 +16548,12 @@
         </w:rPr>
         <w:t xml:space="preserve"> dai nodi contenuti in questa whitelist.</w:t>
       </w:r>
+      <w:r>
+        <w:rPr>
+          <w:szCs w:val="24"/>
+        </w:rPr>
+        <w:t xml:space="preserve"> Dal punto di vista del codice, la mitigazione è stata inserita nel file rpl-dag.c.</w:t>
+      </w:r>
     </w:p>
     <w:p>
       <w:pPr>
@@ -16668,27 +16623,14 @@
       <w:r>
         <w:t xml:space="preserve">Figura </w:t>
       </w:r>
-      <w:r>
-        <w:fldChar w:fldCharType="begin"/>
-      </w:r>
-      <w:r>
-        <w:instrText xml:space="preserve"> SEQ Figura \* ARABIC </w:instrText>
-      </w:r>
-      <w:r>
-        <w:fldChar w:fldCharType="separate"/>
-      </w:r>
-      <w:r>
-        <w:rPr>
-          <w:noProof/>
-        </w:rPr>
-        <w:t>7</w:t>
-      </w:r>
-      <w:r>
-        <w:rPr>
-          <w:noProof/>
-        </w:rPr>
-        <w:fldChar w:fldCharType="end"/>
-      </w:r>
+      <w:fldSimple w:instr=" SEQ Figura \* ARABIC ">
+        <w:r>
+          <w:rPr>
+            <w:noProof/>
+          </w:rPr>
+          <w:t>7</w:t>
+        </w:r>
+      </w:fldSimple>
     </w:p>
     <w:p>
       <w:pPr>
@@ -18054,7 +17996,7 @@
           <w:rFonts w:eastAsia="Trebuchet MS" w:cs="Trebuchet MS"/>
           <w:color w:val="FF0000"/>
           <w:szCs w:val="24"/>
-          <w:lang w:val="en-GB" w:eastAsia="it-IT"/>
+          <w:lang w:eastAsia="it-IT"/>
         </w:rPr>
       </w:pPr>
       <w:r>
@@ -18062,7 +18004,7 @@
           <w:rFonts w:eastAsia="Trebuchet MS" w:cs="Trebuchet MS"/>
           <w:color w:val="FF0000"/>
           <w:szCs w:val="24"/>
-          <w:lang w:val="en-GB" w:eastAsia="it-IT"/>
+          <w:lang w:eastAsia="it-IT"/>
         </w:rPr>
         <w:t xml:space="preserve">Aggiungere descrizione script avvio….. </w:t>
       </w:r>
@@ -18073,45 +18015,399 @@
         <w:jc w:val="both"/>
         <w:rPr>
           <w:rFonts w:eastAsia="Trebuchet MS" w:cs="Trebuchet MS"/>
-          <w:color w:val="000000"/>
-          <w:szCs w:val="24"/>
-          <w:lang w:val="en-GB" w:eastAsia="it-IT"/>
-        </w:rPr>
-      </w:pPr>
-    </w:p>
-    <w:p>
-      <w:pPr>
-        <w:spacing w:line="276" w:lineRule="auto"/>
-        <w:jc w:val="both"/>
-        <w:rPr>
-          <w:rFonts w:eastAsia="Trebuchet MS" w:cs="Trebuchet MS"/>
-          <w:color w:val="000000"/>
-          <w:szCs w:val="24"/>
-          <w:lang w:val="en-GB" w:eastAsia="it-IT"/>
-        </w:rPr>
-      </w:pPr>
-    </w:p>
-    <w:p>
-      <w:pPr>
-        <w:spacing w:line="276" w:lineRule="auto"/>
-        <w:jc w:val="both"/>
-        <w:rPr>
-          <w:rFonts w:eastAsia="Trebuchet MS" w:cs="Trebuchet MS"/>
-          <w:color w:val="000000"/>
-          <w:szCs w:val="24"/>
-          <w:lang w:val="en-GB" w:eastAsia="it-IT"/>
-        </w:rPr>
-      </w:pPr>
-    </w:p>
-    <w:p>
-      <w:pPr>
-        <w:spacing w:line="276" w:lineRule="auto"/>
-        <w:jc w:val="both"/>
-        <w:rPr>
-          <w:rFonts w:eastAsia="Trebuchet MS" w:cs="Trebuchet MS"/>
-          <w:color w:val="000000"/>
-          <w:szCs w:val="24"/>
-          <w:lang w:val="en-GB" w:eastAsia="it-IT"/>
+          <w:b/>
+          <w:bCs/>
+          <w:color w:val="000000"/>
+          <w:szCs w:val="24"/>
+          <w:lang w:eastAsia="it-IT"/>
+        </w:rPr>
+      </w:pPr>
+      <w:r>
+        <w:rPr>
+          <w:rFonts w:eastAsia="Trebuchet MS" w:cs="Trebuchet MS"/>
+          <w:b/>
+          <w:bCs/>
+          <w:color w:val="000000"/>
+          <w:szCs w:val="24"/>
+          <w:lang w:eastAsia="it-IT"/>
+        </w:rPr>
+        <w:t>Simulazioni Wormhole Attack</w:t>
+      </w:r>
+    </w:p>
+    <w:p>
+      <w:pPr>
+        <w:spacing w:line="276" w:lineRule="auto"/>
+        <w:jc w:val="both"/>
+        <w:rPr>
+          <w:rFonts w:eastAsia="Trebuchet MS" w:cs="Trebuchet MS"/>
+          <w:color w:val="000000"/>
+          <w:szCs w:val="24"/>
+          <w:lang w:eastAsia="it-IT"/>
+        </w:rPr>
+      </w:pPr>
+      <w:r>
+        <w:rPr>
+          <w:rFonts w:eastAsia="Trebuchet MS" w:cs="Trebuchet MS"/>
+          <w:color w:val="000000"/>
+          <w:szCs w:val="24"/>
+          <w:lang w:eastAsia="it-IT"/>
+        </w:rPr>
+        <w:t>Per po</w:t>
+      </w:r>
+      <w:r>
+        <w:rPr>
+          <w:rFonts w:eastAsia="Trebuchet MS" w:cs="Trebuchet MS"/>
+          <w:color w:val="000000"/>
+          <w:szCs w:val="24"/>
+          <w:lang w:eastAsia="it-IT"/>
+        </w:rPr>
+        <w:t xml:space="preserve">ter avviare le simulazioni relative al wormhole attack è necessario avviare </w:t>
+      </w:r>
+      <w:r>
+        <w:rPr>
+          <w:rFonts w:eastAsia="Trebuchet MS" w:cs="Trebuchet MS"/>
+          <w:i/>
+          <w:iCs/>
+          <w:color w:val="000000"/>
+          <w:szCs w:val="24"/>
+          <w:lang w:eastAsia="it-IT"/>
+        </w:rPr>
+        <w:t>contiker</w:t>
+      </w:r>
+      <w:r>
+        <w:rPr>
+          <w:rFonts w:eastAsia="Trebuchet MS" w:cs="Trebuchet MS"/>
+          <w:color w:val="000000"/>
+          <w:szCs w:val="24"/>
+          <w:lang w:eastAsia="it-IT"/>
+        </w:rPr>
+        <w:t xml:space="preserve"> e </w:t>
+      </w:r>
+      <w:r>
+        <w:rPr>
+          <w:rFonts w:eastAsia="Trebuchet MS" w:cs="Trebuchet MS"/>
+          <w:color w:val="000000"/>
+          <w:szCs w:val="24"/>
+          <w:lang w:eastAsia="it-IT"/>
+        </w:rPr>
+        <w:t xml:space="preserve">poi </w:t>
+      </w:r>
+      <w:r>
+        <w:rPr>
+          <w:rFonts w:eastAsia="Trebuchet MS" w:cs="Trebuchet MS"/>
+          <w:i/>
+          <w:iCs/>
+          <w:color w:val="000000"/>
+          <w:szCs w:val="24"/>
+          <w:lang w:eastAsia="it-IT"/>
+        </w:rPr>
+        <w:t>cooja</w:t>
+      </w:r>
+      <w:r>
+        <w:rPr>
+          <w:rFonts w:eastAsia="Trebuchet MS" w:cs="Trebuchet MS"/>
+          <w:color w:val="000000"/>
+          <w:szCs w:val="24"/>
+          <w:lang w:eastAsia="it-IT"/>
+        </w:rPr>
+        <w:t xml:space="preserve"> dal terminale.</w:t>
+      </w:r>
+    </w:p>
+    <w:p>
+      <w:pPr>
+        <w:spacing w:line="276" w:lineRule="auto"/>
+        <w:jc w:val="both"/>
+        <w:rPr>
+          <w:rFonts w:eastAsia="Trebuchet MS" w:cs="Trebuchet MS"/>
+          <w:color w:val="000000"/>
+          <w:szCs w:val="24"/>
+          <w:lang w:eastAsia="it-IT"/>
+        </w:rPr>
+      </w:pPr>
+      <w:r>
+        <w:rPr>
+          <w:rFonts w:eastAsia="Trebuchet MS" w:cs="Trebuchet MS"/>
+          <w:color w:val="000000"/>
+          <w:szCs w:val="24"/>
+          <w:lang w:eastAsia="it-IT"/>
+        </w:rPr>
+        <w:t xml:space="preserve">Una volta avviata la GUI </w:t>
+      </w:r>
+      <w:r>
+        <w:rPr>
+          <w:rFonts w:eastAsia="Trebuchet MS" w:cs="Trebuchet MS"/>
+          <w:color w:val="000000"/>
+          <w:szCs w:val="24"/>
+          <w:lang w:eastAsia="it-IT"/>
+        </w:rPr>
+        <w:t>è necessario caricare la simulazione da “</w:t>
+      </w:r>
+      <w:r>
+        <w:rPr>
+          <w:rFonts w:eastAsia="Trebuchet MS" w:cs="Trebuchet MS"/>
+          <w:color w:val="000000"/>
+          <w:szCs w:val="24"/>
+          <w:lang w:eastAsia="it-IT"/>
+        </w:rPr>
+        <w:t>File</w:t>
+      </w:r>
+      <w:r>
+        <w:rPr>
+          <w:rFonts w:eastAsia="Trebuchet MS" w:cs="Trebuchet MS"/>
+          <w:color w:val="000000"/>
+          <w:szCs w:val="24"/>
+          <w:lang w:eastAsia="it-IT"/>
+        </w:rPr>
+        <w:t>”</w:t>
+      </w:r>
+      <w:r>
+        <w:rPr>
+          <w:rFonts w:eastAsia="Trebuchet MS" w:cs="Trebuchet MS"/>
+          <w:color w:val="000000"/>
+          <w:szCs w:val="24"/>
+          <w:lang w:eastAsia="it-IT"/>
+        </w:rPr>
+        <w:t xml:space="preserve"> &gt; </w:t>
+      </w:r>
+      <w:r>
+        <w:rPr>
+          <w:rFonts w:eastAsia="Trebuchet MS" w:cs="Trebuchet MS"/>
+          <w:color w:val="000000"/>
+          <w:szCs w:val="24"/>
+          <w:lang w:eastAsia="it-IT"/>
+        </w:rPr>
+        <w:t>“</w:t>
+      </w:r>
+      <w:r>
+        <w:rPr>
+          <w:rFonts w:eastAsia="Trebuchet MS" w:cs="Trebuchet MS"/>
+          <w:color w:val="000000"/>
+          <w:szCs w:val="24"/>
+          <w:lang w:eastAsia="it-IT"/>
+        </w:rPr>
+        <w:t>Open simulation</w:t>
+      </w:r>
+      <w:r>
+        <w:rPr>
+          <w:rFonts w:eastAsia="Trebuchet MS" w:cs="Trebuchet MS"/>
+          <w:color w:val="000000"/>
+          <w:szCs w:val="24"/>
+          <w:lang w:eastAsia="it-IT"/>
+        </w:rPr>
+        <w:t>”</w:t>
+      </w:r>
+      <w:r>
+        <w:rPr>
+          <w:rFonts w:eastAsia="Trebuchet MS" w:cs="Trebuchet MS"/>
+          <w:color w:val="000000"/>
+          <w:szCs w:val="24"/>
+          <w:lang w:eastAsia="it-IT"/>
+        </w:rPr>
+        <w:t xml:space="preserve"> &gt; </w:t>
+      </w:r>
+      <w:r>
+        <w:rPr>
+          <w:rFonts w:eastAsia="Trebuchet MS" w:cs="Trebuchet MS"/>
+          <w:color w:val="000000"/>
+          <w:szCs w:val="24"/>
+          <w:lang w:eastAsia="it-IT"/>
+        </w:rPr>
+        <w:t>“</w:t>
+      </w:r>
+      <w:r>
+        <w:rPr>
+          <w:rFonts w:eastAsia="Trebuchet MS" w:cs="Trebuchet MS"/>
+          <w:color w:val="000000"/>
+          <w:szCs w:val="24"/>
+          <w:lang w:eastAsia="it-IT"/>
+        </w:rPr>
+        <w:t>Browse</w:t>
+      </w:r>
+      <w:r>
+        <w:rPr>
+          <w:rFonts w:eastAsia="Trebuchet MS" w:cs="Trebuchet MS"/>
+          <w:color w:val="000000"/>
+          <w:szCs w:val="24"/>
+          <w:lang w:eastAsia="it-IT"/>
+        </w:rPr>
+        <w:t>”;</w:t>
+      </w:r>
+    </w:p>
+    <w:p>
+      <w:pPr>
+        <w:spacing w:line="276" w:lineRule="auto"/>
+        <w:jc w:val="both"/>
+        <w:rPr>
+          <w:rFonts w:eastAsia="Trebuchet MS" w:cs="Trebuchet MS"/>
+          <w:color w:val="000000"/>
+          <w:szCs w:val="24"/>
+          <w:lang w:eastAsia="it-IT"/>
+        </w:rPr>
+      </w:pPr>
+      <w:r>
+        <w:rPr>
+          <w:rFonts w:eastAsia="Trebuchet MS" w:cs="Trebuchet MS"/>
+          <w:color w:val="000000"/>
+          <w:szCs w:val="24"/>
+          <w:lang w:eastAsia="it-IT"/>
+        </w:rPr>
+        <w:t xml:space="preserve">Da qui bisogna </w:t>
+      </w:r>
+      <w:r>
+        <w:rPr>
+          <w:rFonts w:eastAsia="Trebuchet MS" w:cs="Trebuchet MS"/>
+          <w:color w:val="000000"/>
+          <w:szCs w:val="24"/>
+          <w:lang w:eastAsia="it-IT"/>
+        </w:rPr>
+        <w:t xml:space="preserve">poi </w:t>
+      </w:r>
+      <w:r>
+        <w:rPr>
+          <w:rFonts w:eastAsia="Trebuchet MS" w:cs="Trebuchet MS"/>
+          <w:color w:val="000000"/>
+          <w:szCs w:val="24"/>
+          <w:lang w:eastAsia="it-IT"/>
+        </w:rPr>
+        <w:t xml:space="preserve">dirigersi nella cartella </w:t>
+      </w:r>
+      <w:r>
+        <w:rPr>
+          <w:rFonts w:eastAsia="Trebuchet MS" w:cs="Trebuchet MS"/>
+          <w:color w:val="000000"/>
+          <w:szCs w:val="24"/>
+          <w:lang w:eastAsia="it-IT"/>
+        </w:rPr>
+        <w:t>“</w:t>
+      </w:r>
+      <w:r>
+        <w:rPr>
+          <w:rFonts w:eastAsia="Trebuchet MS" w:cs="Trebuchet MS"/>
+          <w:color w:val="000000"/>
+          <w:szCs w:val="24"/>
+          <w:lang w:eastAsia="it-IT"/>
+        </w:rPr>
+        <w:t>contiki-ng</w:t>
+      </w:r>
+      <w:r>
+        <w:rPr>
+          <w:rFonts w:eastAsia="Trebuchet MS" w:cs="Trebuchet MS"/>
+          <w:color w:val="000000"/>
+          <w:szCs w:val="24"/>
+          <w:lang w:eastAsia="it-IT"/>
+        </w:rPr>
+        <w:t>”</w:t>
+      </w:r>
+      <w:r>
+        <w:rPr>
+          <w:rFonts w:eastAsia="Trebuchet MS" w:cs="Trebuchet MS"/>
+          <w:color w:val="000000"/>
+          <w:szCs w:val="24"/>
+          <w:lang w:eastAsia="it-IT"/>
+        </w:rPr>
+        <w:t xml:space="preserve"> &gt; </w:t>
+      </w:r>
+      <w:r>
+        <w:rPr>
+          <w:rFonts w:eastAsia="Trebuchet MS" w:cs="Trebuchet MS"/>
+          <w:color w:val="000000"/>
+          <w:szCs w:val="24"/>
+          <w:lang w:eastAsia="it-IT"/>
+        </w:rPr>
+        <w:t>“</w:t>
+      </w:r>
+      <w:r>
+        <w:rPr>
+          <w:rFonts w:eastAsia="Trebuchet MS" w:cs="Trebuchet MS"/>
+          <w:color w:val="000000"/>
+          <w:szCs w:val="24"/>
+          <w:lang w:eastAsia="it-IT"/>
+        </w:rPr>
+        <w:t>wormhole</w:t>
+      </w:r>
+      <w:r>
+        <w:rPr>
+          <w:rFonts w:eastAsia="Trebuchet MS" w:cs="Trebuchet MS"/>
+          <w:color w:val="000000"/>
+          <w:szCs w:val="24"/>
+          <w:lang w:eastAsia="it-IT"/>
+        </w:rPr>
+        <w:t>” e scegliere la simulazione da avviare entrando nella corrispondente cartella e aprendo il file “simulation.csc”</w:t>
+      </w:r>
+      <w:r>
+        <w:rPr>
+          <w:rFonts w:eastAsia="Trebuchet MS" w:cs="Trebuchet MS"/>
+          <w:color w:val="000000"/>
+          <w:szCs w:val="24"/>
+          <w:lang w:eastAsia="it-IT"/>
+        </w:rPr>
+        <w:t>:</w:t>
+      </w:r>
+    </w:p>
+    <w:p>
+      <w:pPr>
+        <w:spacing w:line="276" w:lineRule="auto"/>
+        <w:jc w:val="center"/>
+        <w:rPr>
+          <w:rFonts w:eastAsia="Trebuchet MS" w:cs="Trebuchet MS"/>
+          <w:color w:val="000000"/>
+          <w:szCs w:val="24"/>
+          <w:lang w:eastAsia="it-IT"/>
+        </w:rPr>
+      </w:pPr>
+      <w:r>
+        <w:rPr>
+          <w:rFonts w:eastAsia="Trebuchet MS" w:cs="Trebuchet MS"/>
+          <w:color w:val="000000"/>
+          <w:szCs w:val="24"/>
+          <w:lang w:eastAsia="it-IT"/>
+        </w:rPr>
+        <w:drawing>
+          <wp:inline distT="0" distB="0" distL="0" distR="0" wp14:anchorId="72C987A5" wp14:editId="3865B8DB">
+            <wp:extent cx="3863675" cy="2499577"/>
+            <wp:effectExtent l="0" t="0" r="3810" b="0"/>
+            <wp:docPr id="2" name="Immagine 2" descr="Immagine che contiene testo&#10;&#10;Descrizione generata automaticamente"/>
+            <wp:cNvGraphicFramePr>
+              <a:graphicFrameLocks xmlns:a="http://schemas.openxmlformats.org/drawingml/2006/main" noChangeAspect="1"/>
+            </wp:cNvGraphicFramePr>
+            <a:graphic xmlns:a="http://schemas.openxmlformats.org/drawingml/2006/main">
+              <a:graphicData uri="http://schemas.openxmlformats.org/drawingml/2006/picture">
+                <pic:pic xmlns:pic="http://schemas.openxmlformats.org/drawingml/2006/picture">
+                  <pic:nvPicPr>
+                    <pic:cNvPr id="2" name="Immagine 2" descr="Immagine che contiene testo&#10;&#10;Descrizione generata automaticamente"/>
+                    <pic:cNvPicPr/>
+                  </pic:nvPicPr>
+                  <pic:blipFill>
+                    <a:blip r:embed="rId31"/>
+                    <a:stretch>
+                      <a:fillRect/>
+                    </a:stretch>
+                  </pic:blipFill>
+                  <pic:spPr>
+                    <a:xfrm>
+                      <a:off x="0" y="0"/>
+                      <a:ext cx="3863675" cy="2499577"/>
+                    </a:xfrm>
+                    <a:prstGeom prst="rect">
+                      <a:avLst/>
+                    </a:prstGeom>
+                  </pic:spPr>
+                </pic:pic>
+              </a:graphicData>
+            </a:graphic>
+          </wp:inline>
+        </w:drawing>
+      </w:r>
+    </w:p>
+    <w:p>
+      <w:pPr>
+        <w:spacing w:line="276" w:lineRule="auto"/>
+        <w:jc w:val="center"/>
+        <w:rPr>
+          <w:rFonts w:eastAsia="Trebuchet MS" w:cs="Trebuchet MS"/>
+          <w:color w:val="000000"/>
+          <w:szCs w:val="24"/>
+          <w:lang w:eastAsia="it-IT"/>
         </w:rPr>
       </w:pPr>
     </w:p>
@@ -18238,6 +18534,7 @@
           <w:szCs w:val="24"/>
           <w:lang w:val="en-GB" w:eastAsia="it-IT"/>
         </w:rPr>
+        <w:lastRenderedPageBreak/>
         <w:t>[3]</w:t>
       </w:r>
       <w:r>
@@ -18281,7 +18578,7 @@
       </w:r>
     </w:p>
     <w:sectPr>
-      <w:footerReference w:type="default" r:id="rId31"/>
+      <w:footerReference w:type="default" r:id="rId32"/>
       <w:pgSz w:w="11906" w:h="16838"/>
       <w:pgMar w:top="1417" w:right="1134" w:bottom="1134" w:left="1134" w:header="708" w:footer="708" w:gutter="0"/>
       <w:cols w:space="708"/>
